--- a/doc/Test Report/测试用例.docx
+++ b/doc/Test Report/测试用例.docx
@@ -1,6 +1,6 @@
 
 <file path=word/document.xml><?xml version="1.0" encoding="utf-8"?>
-<w:document xmlns:wpc="http://schemas.microsoft.com/office/word/2010/wordprocessingCanvas" xmlns:mc="http://schemas.openxmlformats.org/markup-compatibility/2006" xmlns:o="urn:schemas-microsoft-com:office:office" xmlns:r="http://schemas.openxmlformats.org/officeDocument/2006/relationships" xmlns:m="http://schemas.openxmlformats.org/officeDocument/2006/math" xmlns:v="urn:schemas-microsoft-com:vml" xmlns:wp14="http://schemas.microsoft.com/office/word/2010/wordprocessingDrawing" xmlns:wp="http://schemas.openxmlformats.org/drawingml/2006/wordprocessingDrawing" xmlns:w10="urn:schemas-microsoft-com:office:word" xmlns:w="http://schemas.openxmlformats.org/wordprocessingml/2006/main" xmlns:w14="http://schemas.microsoft.com/office/word/2010/wordml" xmlns:w15="http://schemas.microsoft.com/office/word/2012/wordml" xmlns:wpg="http://schemas.microsoft.com/office/word/2010/wordprocessingGroup" xmlns:wpi="http://schemas.microsoft.com/office/word/2010/wordprocessingInk" xmlns:wne="http://schemas.microsoft.com/office/word/2006/wordml" xmlns:wps="http://schemas.microsoft.com/office/word/2010/wordprocessingShape" mc:Ignorable="w14 w15 wp14">
+<w:document xmlns:wpc="http://schemas.microsoft.com/office/word/2010/wordprocessingCanvas" xmlns:cx="http://schemas.microsoft.com/office/drawing/2014/chartex" xmlns:cx1="http://schemas.microsoft.com/office/drawing/2015/9/8/chartex" xmlns:cx2="http://schemas.microsoft.com/office/drawing/2015/10/21/chartex" xmlns:cx3="http://schemas.microsoft.com/office/drawing/2016/5/9/chartex" xmlns:cx4="http://schemas.microsoft.com/office/drawing/2016/5/10/chartex" xmlns:cx5="http://schemas.microsoft.com/office/drawing/2016/5/11/chartex" xmlns:cx6="http://schemas.microsoft.com/office/drawing/2016/5/12/chartex" xmlns:cx7="http://schemas.microsoft.com/office/drawing/2016/5/13/chartex" xmlns:cx8="http://schemas.microsoft.com/office/drawing/2016/5/14/chartex" xmlns:mc="http://schemas.openxmlformats.org/markup-compatibility/2006" xmlns:aink="http://schemas.microsoft.com/office/drawing/2016/ink" xmlns:am3d="http://schemas.microsoft.com/office/drawing/2017/model3d" xmlns:o="urn:schemas-microsoft-com:office:office" xmlns:r="http://schemas.openxmlformats.org/officeDocument/2006/relationships" xmlns:m="http://schemas.openxmlformats.org/officeDocument/2006/math" xmlns:v="urn:schemas-microsoft-com:vml" xmlns:wp14="http://schemas.microsoft.com/office/word/2010/wordprocessingDrawing" xmlns:wp="http://schemas.openxmlformats.org/drawingml/2006/wordprocessingDrawing" xmlns:w10="urn:schemas-microsoft-com:office:word" xmlns:w="http://schemas.openxmlformats.org/wordprocessingml/2006/main" xmlns:w14="http://schemas.microsoft.com/office/word/2010/wordml" xmlns:w15="http://schemas.microsoft.com/office/word/2012/wordml" xmlns:w16cid="http://schemas.microsoft.com/office/word/2016/wordml/cid" xmlns:w16se="http://schemas.microsoft.com/office/word/2015/wordml/symex" xmlns:wpg="http://schemas.microsoft.com/office/word/2010/wordprocessingGroup" xmlns:wpi="http://schemas.microsoft.com/office/word/2010/wordprocessingInk" xmlns:wne="http://schemas.microsoft.com/office/word/2006/wordml" xmlns:wps="http://schemas.microsoft.com/office/word/2010/wordprocessingShape" mc:Ignorable="w14 w15 w16se w16cid wp14">
   <w:body>
     <w:tbl>
       <w:tblPr>
@@ -13,8 +13,8 @@
       <w:tblGrid>
         <w:gridCol w:w="2830"/>
         <w:gridCol w:w="142"/>
-        <w:gridCol w:w="284"/>
-        <w:gridCol w:w="1842"/>
+        <w:gridCol w:w="425"/>
+        <w:gridCol w:w="1701"/>
         <w:gridCol w:w="3402"/>
         <w:gridCol w:w="709"/>
       </w:tblGrid>
@@ -24,7 +24,7 @@
         </w:trPr>
         <w:tc>
           <w:tcPr>
-            <w:tcW w:w="3256" w:type="dxa"/>
+            <w:tcW w:w="3397" w:type="dxa"/>
             <w:gridSpan w:val="3"/>
           </w:tcPr>
           <w:p>
@@ -38,7 +38,7 @@
         </w:tc>
         <w:tc>
           <w:tcPr>
-            <w:tcW w:w="1842" w:type="dxa"/>
+            <w:tcW w:w="1701" w:type="dxa"/>
           </w:tcPr>
           <w:p>
             <w:pPr>
@@ -94,7 +94,7 @@
         </w:trPr>
         <w:tc>
           <w:tcPr>
-            <w:tcW w:w="3256" w:type="dxa"/>
+            <w:tcW w:w="3397" w:type="dxa"/>
             <w:gridSpan w:val="3"/>
           </w:tcPr>
           <w:p>
@@ -117,7 +117,7 @@
         </w:tc>
         <w:tc>
           <w:tcPr>
-            <w:tcW w:w="1842" w:type="dxa"/>
+            <w:tcW w:w="1701" w:type="dxa"/>
           </w:tcPr>
           <w:p>
             <w:pPr>
@@ -257,7 +257,7 @@
         </w:trPr>
         <w:tc>
           <w:tcPr>
-            <w:tcW w:w="3256" w:type="dxa"/>
+            <w:tcW w:w="3397" w:type="dxa"/>
             <w:gridSpan w:val="3"/>
             <w:vMerge w:val="restart"/>
           </w:tcPr>
@@ -290,7 +290,7 @@
         </w:tc>
         <w:tc>
           <w:tcPr>
-            <w:tcW w:w="1842" w:type="dxa"/>
+            <w:tcW w:w="1701" w:type="dxa"/>
           </w:tcPr>
           <w:p>
             <w:pPr>
@@ -448,7 +448,7 @@
         </w:trPr>
         <w:tc>
           <w:tcPr>
-            <w:tcW w:w="3256" w:type="dxa"/>
+            <w:tcW w:w="3397" w:type="dxa"/>
             <w:gridSpan w:val="3"/>
             <w:vMerge/>
           </w:tcPr>
@@ -456,7 +456,7 @@
         </w:tc>
         <w:tc>
           <w:tcPr>
-            <w:tcW w:w="1842" w:type="dxa"/>
+            <w:tcW w:w="1701" w:type="dxa"/>
           </w:tcPr>
           <w:p>
             <w:pPr>
@@ -593,7 +593,7 @@
         </w:trPr>
         <w:tc>
           <w:tcPr>
-            <w:tcW w:w="3256" w:type="dxa"/>
+            <w:tcW w:w="3397" w:type="dxa"/>
             <w:gridSpan w:val="3"/>
             <w:vMerge/>
           </w:tcPr>
@@ -601,7 +601,7 @@
         </w:tc>
         <w:tc>
           <w:tcPr>
-            <w:tcW w:w="1842" w:type="dxa"/>
+            <w:tcW w:w="1701" w:type="dxa"/>
           </w:tcPr>
           <w:p>
             <w:pPr>
@@ -738,7 +738,7 @@
         </w:trPr>
         <w:tc>
           <w:tcPr>
-            <w:tcW w:w="3256" w:type="dxa"/>
+            <w:tcW w:w="3397" w:type="dxa"/>
             <w:gridSpan w:val="3"/>
             <w:vMerge w:val="restart"/>
           </w:tcPr>
@@ -756,14 +756,14 @@
               <w:rPr>
                 <w:rFonts w:hint="eastAsia"/>
               </w:rPr>
-              <w:t>测试内容： 包括用户被封禁，用</w:t>
+              <w:t>测试内容： 包括用户被封禁，用户</w:t>
             </w:r>
             <w:r>
               <w:rPr>
                 <w:rFonts w:hint="eastAsia"/>
               </w:rPr>
               <w:lastRenderedPageBreak/>
-              <w:t>户名不存在，密码错误，登录成功</w:t>
+              <w:t>名不存在，密码错误，登录成功</w:t>
             </w:r>
           </w:p>
           <w:p/>
@@ -833,7 +833,7 @@
         </w:tc>
         <w:tc>
           <w:tcPr>
-            <w:tcW w:w="1842" w:type="dxa"/>
+            <w:tcW w:w="1701" w:type="dxa"/>
           </w:tcPr>
           <w:p>
             <w:pPr>
@@ -908,7 +908,7 @@
         </w:trPr>
         <w:tc>
           <w:tcPr>
-            <w:tcW w:w="3256" w:type="dxa"/>
+            <w:tcW w:w="3397" w:type="dxa"/>
             <w:gridSpan w:val="3"/>
             <w:vMerge/>
           </w:tcPr>
@@ -916,7 +916,7 @@
         </w:tc>
         <w:tc>
           <w:tcPr>
-            <w:tcW w:w="1842" w:type="dxa"/>
+            <w:tcW w:w="1701" w:type="dxa"/>
           </w:tcPr>
           <w:p>
             <w:pPr>
@@ -990,7 +990,7 @@
         </w:trPr>
         <w:tc>
           <w:tcPr>
-            <w:tcW w:w="3256" w:type="dxa"/>
+            <w:tcW w:w="3397" w:type="dxa"/>
             <w:gridSpan w:val="3"/>
             <w:vMerge/>
           </w:tcPr>
@@ -998,7 +998,7 @@
         </w:tc>
         <w:tc>
           <w:tcPr>
-            <w:tcW w:w="1842" w:type="dxa"/>
+            <w:tcW w:w="1701" w:type="dxa"/>
           </w:tcPr>
           <w:p>
             <w:pPr>
@@ -1072,7 +1072,7 @@
         </w:trPr>
         <w:tc>
           <w:tcPr>
-            <w:tcW w:w="3256" w:type="dxa"/>
+            <w:tcW w:w="3397" w:type="dxa"/>
             <w:gridSpan w:val="3"/>
             <w:vMerge/>
           </w:tcPr>
@@ -1080,7 +1080,7 @@
         </w:tc>
         <w:tc>
           <w:tcPr>
-            <w:tcW w:w="1842" w:type="dxa"/>
+            <w:tcW w:w="1701" w:type="dxa"/>
           </w:tcPr>
           <w:p>
             <w:pPr>
@@ -1154,7 +1154,7 @@
         </w:trPr>
         <w:tc>
           <w:tcPr>
-            <w:tcW w:w="3256" w:type="dxa"/>
+            <w:tcW w:w="3397" w:type="dxa"/>
             <w:gridSpan w:val="3"/>
             <w:vMerge w:val="restart"/>
           </w:tcPr>
@@ -1180,7 +1180,7 @@
         </w:tc>
         <w:tc>
           <w:tcPr>
-            <w:tcW w:w="1842" w:type="dxa"/>
+            <w:tcW w:w="1701" w:type="dxa"/>
           </w:tcPr>
           <w:p>
             <w:pPr>
@@ -1248,7 +1248,7 @@
         </w:trPr>
         <w:tc>
           <w:tcPr>
-            <w:tcW w:w="3256" w:type="dxa"/>
+            <w:tcW w:w="3397" w:type="dxa"/>
             <w:gridSpan w:val="3"/>
             <w:vMerge/>
           </w:tcPr>
@@ -1256,7 +1256,7 @@
         </w:tc>
         <w:tc>
           <w:tcPr>
-            <w:tcW w:w="1842" w:type="dxa"/>
+            <w:tcW w:w="1701" w:type="dxa"/>
           </w:tcPr>
           <w:p>
             <w:pPr>
@@ -1312,7 +1312,7 @@
         </w:trPr>
         <w:tc>
           <w:tcPr>
-            <w:tcW w:w="3256" w:type="dxa"/>
+            <w:tcW w:w="3397" w:type="dxa"/>
             <w:gridSpan w:val="3"/>
           </w:tcPr>
           <w:p>
@@ -1335,7 +1335,7 @@
         </w:tc>
         <w:tc>
           <w:tcPr>
-            <w:tcW w:w="1842" w:type="dxa"/>
+            <w:tcW w:w="1701" w:type="dxa"/>
           </w:tcPr>
           <w:p>
             <w:pPr>
@@ -1403,7 +1403,7 @@
         </w:trPr>
         <w:tc>
           <w:tcPr>
-            <w:tcW w:w="3256" w:type="dxa"/>
+            <w:tcW w:w="3397" w:type="dxa"/>
             <w:gridSpan w:val="3"/>
             <w:vMerge w:val="restart"/>
           </w:tcPr>
@@ -1446,7 +1446,7 @@
         </w:tc>
         <w:tc>
           <w:tcPr>
-            <w:tcW w:w="1842" w:type="dxa"/>
+            <w:tcW w:w="1701" w:type="dxa"/>
           </w:tcPr>
           <w:p>
             <w:pPr>
@@ -1517,7 +1517,7 @@
         </w:trPr>
         <w:tc>
           <w:tcPr>
-            <w:tcW w:w="3256" w:type="dxa"/>
+            <w:tcW w:w="3397" w:type="dxa"/>
             <w:gridSpan w:val="3"/>
             <w:vMerge/>
           </w:tcPr>
@@ -1525,7 +1525,7 @@
         </w:tc>
         <w:tc>
           <w:tcPr>
-            <w:tcW w:w="1842" w:type="dxa"/>
+            <w:tcW w:w="1701" w:type="dxa"/>
           </w:tcPr>
           <w:p>
             <w:pPr>
@@ -1593,7 +1593,7 @@
         </w:trPr>
         <w:tc>
           <w:tcPr>
-            <w:tcW w:w="3256" w:type="dxa"/>
+            <w:tcW w:w="3397" w:type="dxa"/>
             <w:gridSpan w:val="3"/>
             <w:vMerge/>
           </w:tcPr>
@@ -1601,7 +1601,7 @@
         </w:tc>
         <w:tc>
           <w:tcPr>
-            <w:tcW w:w="1842" w:type="dxa"/>
+            <w:tcW w:w="1701" w:type="dxa"/>
           </w:tcPr>
           <w:p>
             <w:pPr>
@@ -1672,7 +1672,7 @@
         </w:trPr>
         <w:tc>
           <w:tcPr>
-            <w:tcW w:w="3256" w:type="dxa"/>
+            <w:tcW w:w="3397" w:type="dxa"/>
             <w:gridSpan w:val="3"/>
           </w:tcPr>
           <w:p>
@@ -1695,7 +1695,7 @@
         </w:tc>
         <w:tc>
           <w:tcPr>
-            <w:tcW w:w="1842" w:type="dxa"/>
+            <w:tcW w:w="1701" w:type="dxa"/>
           </w:tcPr>
           <w:p>
             <w:pPr>
@@ -1751,7 +1751,7 @@
         </w:trPr>
         <w:tc>
           <w:tcPr>
-            <w:tcW w:w="3256" w:type="dxa"/>
+            <w:tcW w:w="3397" w:type="dxa"/>
             <w:gridSpan w:val="3"/>
           </w:tcPr>
           <w:p>
@@ -1774,7 +1774,7 @@
         </w:tc>
         <w:tc>
           <w:tcPr>
-            <w:tcW w:w="1842" w:type="dxa"/>
+            <w:tcW w:w="1701" w:type="dxa"/>
           </w:tcPr>
           <w:p>
             <w:pPr>
@@ -1844,7 +1844,7 @@
         </w:trPr>
         <w:tc>
           <w:tcPr>
-            <w:tcW w:w="3256" w:type="dxa"/>
+            <w:tcW w:w="3397" w:type="dxa"/>
             <w:gridSpan w:val="3"/>
             <w:vMerge w:val="restart"/>
           </w:tcPr>
@@ -1853,7 +1853,6 @@
               <w:rPr>
                 <w:rFonts w:hint="eastAsia"/>
               </w:rPr>
-              <w:lastRenderedPageBreak/>
               <w:t>用例名称：餐厅工作人员登录</w:t>
             </w:r>
           </w:p>
@@ -1872,7 +1871,21 @@
               <w:rPr>
                 <w:rFonts w:hint="eastAsia"/>
               </w:rPr>
-              <w:t>前置条件：数据库中worker表中有一条数据，其中windowId为1，密码为123</w:t>
+              <w:t>前置条件：数据库中worker表中有一条数据，其中</w:t>
+            </w:r>
+            <w:proofErr w:type="spellStart"/>
+            <w:r>
+              <w:rPr>
+                <w:rFonts w:hint="eastAsia"/>
+              </w:rPr>
+              <w:t>windowId</w:t>
+            </w:r>
+            <w:proofErr w:type="spellEnd"/>
+            <w:r>
+              <w:rPr>
+                <w:rFonts w:hint="eastAsia"/>
+              </w:rPr>
+              <w:t>为1，密码为123</w:t>
             </w:r>
           </w:p>
           <w:p/>
@@ -1894,7 +1907,7 @@
         </w:tc>
         <w:tc>
           <w:tcPr>
-            <w:tcW w:w="1842" w:type="dxa"/>
+            <w:tcW w:w="1701" w:type="dxa"/>
           </w:tcPr>
           <w:p>
             <w:pPr>
@@ -1908,8 +1921,16 @@
               <w:rPr>
                 <w:rFonts w:hint="eastAsia"/>
               </w:rPr>
-              <w:t>：abc</w:t>
-            </w:r>
+              <w:t>：</w:t>
+            </w:r>
+            <w:proofErr w:type="spellStart"/>
+            <w:r>
+              <w:rPr>
+                <w:rFonts w:hint="eastAsia"/>
+              </w:rPr>
+              <w:t>abc</w:t>
+            </w:r>
+            <w:proofErr w:type="spellEnd"/>
           </w:p>
           <w:p>
             <w:pPr>
@@ -1965,7 +1986,7 @@
         </w:trPr>
         <w:tc>
           <w:tcPr>
-            <w:tcW w:w="3256" w:type="dxa"/>
+            <w:tcW w:w="3397" w:type="dxa"/>
             <w:gridSpan w:val="3"/>
             <w:vMerge/>
           </w:tcPr>
@@ -1973,7 +1994,7 @@
         </w:tc>
         <w:tc>
           <w:tcPr>
-            <w:tcW w:w="1842" w:type="dxa"/>
+            <w:tcW w:w="1701" w:type="dxa"/>
           </w:tcPr>
           <w:p>
             <w:pPr>
@@ -2038,7 +2059,7 @@
         </w:trPr>
         <w:tc>
           <w:tcPr>
-            <w:tcW w:w="3256" w:type="dxa"/>
+            <w:tcW w:w="3397" w:type="dxa"/>
             <w:gridSpan w:val="3"/>
             <w:vMerge/>
           </w:tcPr>
@@ -2046,7 +2067,7 @@
         </w:tc>
         <w:tc>
           <w:tcPr>
-            <w:tcW w:w="1842" w:type="dxa"/>
+            <w:tcW w:w="1701" w:type="dxa"/>
           </w:tcPr>
           <w:p>
             <w:pPr>
@@ -2111,7 +2132,7 @@
         </w:trPr>
         <w:tc>
           <w:tcPr>
-            <w:tcW w:w="3256" w:type="dxa"/>
+            <w:tcW w:w="3397" w:type="dxa"/>
             <w:gridSpan w:val="3"/>
             <w:vMerge/>
           </w:tcPr>
@@ -2119,7 +2140,7 @@
         </w:tc>
         <w:tc>
           <w:tcPr>
-            <w:tcW w:w="1842" w:type="dxa"/>
+            <w:tcW w:w="1701" w:type="dxa"/>
           </w:tcPr>
           <w:p>
             <w:pPr>
@@ -2184,7 +2205,7 @@
         </w:trPr>
         <w:tc>
           <w:tcPr>
-            <w:tcW w:w="3256" w:type="dxa"/>
+            <w:tcW w:w="3397" w:type="dxa"/>
             <w:gridSpan w:val="3"/>
           </w:tcPr>
           <w:p>
@@ -2207,7 +2228,7 @@
         </w:tc>
         <w:tc>
           <w:tcPr>
-            <w:tcW w:w="1842" w:type="dxa"/>
+            <w:tcW w:w="1701" w:type="dxa"/>
           </w:tcPr>
           <w:p>
             <w:pPr>
@@ -2263,7 +2284,7 @@
         </w:trPr>
         <w:tc>
           <w:tcPr>
-            <w:tcW w:w="3256" w:type="dxa"/>
+            <w:tcW w:w="3397" w:type="dxa"/>
             <w:gridSpan w:val="3"/>
           </w:tcPr>
           <w:p>
@@ -2286,7 +2307,7 @@
         </w:tc>
         <w:tc>
           <w:tcPr>
-            <w:tcW w:w="1842" w:type="dxa"/>
+            <w:tcW w:w="1701" w:type="dxa"/>
           </w:tcPr>
           <w:p>
             <w:pPr>
@@ -2354,7 +2375,7 @@
         </w:trPr>
         <w:tc>
           <w:tcPr>
-            <w:tcW w:w="3256" w:type="dxa"/>
+            <w:tcW w:w="3397" w:type="dxa"/>
             <w:gridSpan w:val="3"/>
           </w:tcPr>
           <w:p>
@@ -2377,7 +2398,7 @@
         </w:tc>
         <w:tc>
           <w:tcPr>
-            <w:tcW w:w="1842" w:type="dxa"/>
+            <w:tcW w:w="1701" w:type="dxa"/>
           </w:tcPr>
           <w:p>
             <w:pPr>
@@ -2433,7 +2454,7 @@
         </w:trPr>
         <w:tc>
           <w:tcPr>
-            <w:tcW w:w="3256" w:type="dxa"/>
+            <w:tcW w:w="3397" w:type="dxa"/>
             <w:gridSpan w:val="3"/>
           </w:tcPr>
           <w:p>
@@ -2456,7 +2477,7 @@
         </w:tc>
         <w:tc>
           <w:tcPr>
-            <w:tcW w:w="1842" w:type="dxa"/>
+            <w:tcW w:w="1701" w:type="dxa"/>
           </w:tcPr>
           <w:p>
             <w:pPr>
@@ -2512,20 +2533,62 @@
         </w:trPr>
         <w:tc>
           <w:tcPr>
-            <w:tcW w:w="3256" w:type="dxa"/>
+            <w:tcW w:w="3397" w:type="dxa"/>
             <w:gridSpan w:val="3"/>
           </w:tcPr>
+          <w:p>
+            <w:r>
+              <w:rPr>
+                <w:rFonts w:hint="eastAsia"/>
+              </w:rPr>
+              <w:t>用例名称：主页广告</w:t>
+            </w:r>
+          </w:p>
           <w:p/>
-        </w:tc>
-        <w:tc>
-          <w:tcPr>
-            <w:tcW w:w="1842" w:type="dxa"/>
-          </w:tcPr>
-          <w:p>
-            <w:pPr>
-              <w:widowControl/>
-              <w:jc w:val="left"/>
-            </w:pPr>
+          <w:p>
+            <w:pPr>
+              <w:rPr>
+                <w:rFonts w:hint="eastAsia"/>
+              </w:rPr>
+            </w:pPr>
+            <w:r>
+              <w:rPr>
+                <w:rFonts w:hint="eastAsia"/>
+              </w:rPr>
+              <w:t>测试内容：测试主页的广告的定时切换与手动切换</w:t>
+            </w:r>
+          </w:p>
+        </w:tc>
+        <w:tc>
+          <w:tcPr>
+            <w:tcW w:w="1701" w:type="dxa"/>
+          </w:tcPr>
+          <w:p>
+            <w:pPr>
+              <w:widowControl/>
+              <w:jc w:val="left"/>
+            </w:pPr>
+            <w:r>
+              <w:rPr>
+                <w:rFonts w:hint="eastAsia"/>
+              </w:rPr>
+              <w:t>进入首页</w:t>
+            </w:r>
+          </w:p>
+          <w:p>
+            <w:pPr>
+              <w:widowControl/>
+              <w:jc w:val="left"/>
+              <w:rPr>
+                <w:rFonts w:hint="eastAsia"/>
+              </w:rPr>
+            </w:pPr>
+            <w:r>
+              <w:rPr>
+                <w:rFonts w:hint="eastAsia"/>
+              </w:rPr>
+              <w:t>点击next和back按钮</w:t>
+            </w:r>
           </w:p>
         </w:tc>
         <w:tc>
@@ -2536,7 +2599,31 @@
             <w:pPr>
               <w:widowControl/>
               <w:jc w:val="left"/>
-            </w:pPr>
+              <w:rPr>
+                <w:rFonts w:hint="eastAsia"/>
+              </w:rPr>
+            </w:pPr>
+            <w:r>
+              <w:rPr>
+                <w:rFonts w:hint="eastAsia"/>
+              </w:rPr>
+              <w:t>点击next按钮查看后一张广告，</w:t>
+            </w:r>
+          </w:p>
+          <w:p>
+            <w:pPr>
+              <w:widowControl/>
+              <w:jc w:val="left"/>
+              <w:rPr>
+                <w:rFonts w:hint="eastAsia"/>
+              </w:rPr>
+            </w:pPr>
+            <w:r>
+              <w:rPr>
+                <w:rFonts w:hint="eastAsia"/>
+              </w:rPr>
+              <w:t>点击back按钮查看前一张广告，每过10秒广告会向后一张循环</w:t>
+            </w:r>
           </w:p>
         </w:tc>
         <w:tc>
@@ -2548,6 +2635,12 @@
               <w:widowControl/>
               <w:jc w:val="left"/>
             </w:pPr>
+            <w:r>
+              <w:rPr>
+                <w:rFonts w:hint="eastAsia"/>
+              </w:rPr>
+              <w:t>符合期望</w:t>
+            </w:r>
           </w:p>
         </w:tc>
       </w:tr>
@@ -2557,7 +2650,7 @@
         </w:trPr>
         <w:tc>
           <w:tcPr>
-            <w:tcW w:w="3256" w:type="dxa"/>
+            <w:tcW w:w="3397" w:type="dxa"/>
             <w:gridSpan w:val="3"/>
           </w:tcPr>
           <w:p>
@@ -2565,145 +2658,42 @@
               <w:rPr>
                 <w:rFonts w:hint="eastAsia"/>
               </w:rPr>
-              <w:t>用例名称：用户查看并修改个人信息（密码需通过其他方式单独修改）</w:t>
+              <w:t>用例名称：菜单目录切换</w:t>
             </w:r>
           </w:p>
           <w:p/>
           <w:p>
-            <w:r>
-              <w:rPr>
-                <w:rFonts w:hint="eastAsia"/>
-              </w:rPr>
-              <w:t>测试内容：</w:t>
-            </w:r>
-          </w:p>
-          <w:p>
-            <w:pPr>
-              <w:numPr>
-                <w:ilvl w:val="0"/>
-                <w:numId w:val="1"/>
-              </w:numPr>
-            </w:pPr>
-            <w:r>
-              <w:rPr>
-                <w:rFonts w:hint="eastAsia"/>
-              </w:rPr>
-              <w:t>输入多种可能的情况查看表单的错误提示是否符合预期</w:t>
-            </w:r>
-          </w:p>
-          <w:p>
-            <w:pPr>
-              <w:widowControl/>
-              <w:numPr>
-                <w:ilvl w:val="0"/>
-                <w:numId w:val="1"/>
-              </w:numPr>
-              <w:jc w:val="left"/>
-            </w:pPr>
-            <w:r>
-              <w:rPr>
-                <w:rFonts w:hint="eastAsia"/>
-              </w:rPr>
-              <w:lastRenderedPageBreak/>
-              <w:t>密码不能直接修改，需点击单独的修改框</w:t>
-            </w:r>
-          </w:p>
-          <w:p>
-            <w:pPr>
-              <w:widowControl/>
-              <w:numPr>
-                <w:ilvl w:val="0"/>
-                <w:numId w:val="1"/>
-              </w:numPr>
-              <w:jc w:val="left"/>
-            </w:pPr>
-            <w:r>
-              <w:rPr>
-                <w:rFonts w:hint="eastAsia"/>
-              </w:rPr>
-              <w:t>密码显示加密版本后的密码格式</w:t>
-            </w:r>
-          </w:p>
-          <w:p>
-            <w:pPr>
-              <w:widowControl/>
-              <w:numPr>
-                <w:ilvl w:val="0"/>
-                <w:numId w:val="1"/>
-              </w:numPr>
-              <w:jc w:val="left"/>
-            </w:pPr>
-            <w:r>
-              <w:rPr>
-                <w:rFonts w:hint="eastAsia"/>
-              </w:rPr>
-              <w:t>只有当符合以下条件时可以提交修改请求：</w:t>
-            </w:r>
-          </w:p>
-          <w:p>
-            <w:r>
-              <w:rPr>
-                <w:rFonts w:hint="eastAsia"/>
-              </w:rPr>
-              <w:t>邮箱：符合邮件格式</w:t>
-            </w:r>
-          </w:p>
-          <w:p>
-            <w:pPr>
-              <w:widowControl/>
-              <w:jc w:val="left"/>
-            </w:pPr>
-            <w:r>
-              <w:rPr>
-                <w:rFonts w:hint="eastAsia"/>
-              </w:rPr>
-              <w:t>手机号：11位数字</w:t>
-            </w:r>
-          </w:p>
-          <w:p>
-            <w:pPr>
-              <w:widowControl/>
-              <w:jc w:val="left"/>
-            </w:pPr>
-            <w:r>
-              <w:rPr>
-                <w:rFonts w:hint="eastAsia"/>
-              </w:rPr>
-              <w:t>头像：小于2MB且为JPG格式</w:t>
-            </w:r>
-          </w:p>
-          <w:p/>
-          <w:p>
-            <w:r>
-              <w:rPr>
-                <w:rFonts w:hint="eastAsia"/>
-              </w:rPr>
-              <w:t>前置条件：用户登录成功</w:t>
-            </w:r>
-          </w:p>
-        </w:tc>
-        <w:tc>
-          <w:tcPr>
-            <w:tcW w:w="1842" w:type="dxa"/>
-          </w:tcPr>
-          <w:p>
-            <w:pPr>
-              <w:widowControl/>
-              <w:jc w:val="left"/>
-            </w:pPr>
-            <w:r>
-              <w:rPr>
-                <w:rFonts w:hint="eastAsia"/>
-              </w:rPr>
-              <w:lastRenderedPageBreak/>
-              <w:t>用户根据需要，修改头像、用户名、邮箱、电话</w:t>
-            </w:r>
-          </w:p>
-          <w:p>
-            <w:pPr>
-              <w:widowControl/>
-              <w:jc w:val="left"/>
-            </w:pPr>
+            <w:pPr>
+              <w:rPr>
+                <w:rFonts w:hint="eastAsia"/>
+              </w:rPr>
+            </w:pPr>
+            <w:r>
+              <w:rPr>
+                <w:rFonts w:hint="eastAsia"/>
+              </w:rPr>
+              <w:t>测试内容：测试菜单按钮，主页按钮的路由跳转</w:t>
+            </w:r>
+          </w:p>
+        </w:tc>
+        <w:tc>
+          <w:tcPr>
+            <w:tcW w:w="1701" w:type="dxa"/>
+          </w:tcPr>
+          <w:p>
+            <w:pPr>
+              <w:widowControl/>
+              <w:jc w:val="left"/>
+              <w:rPr>
+                <w:rFonts w:hint="eastAsia"/>
+              </w:rPr>
+            </w:pPr>
+            <w:r>
+              <w:rPr>
+                <w:rFonts w:hint="eastAsia"/>
+              </w:rPr>
+              <w:t>分别点击主页的各个餐厅入口按钮，分别点击左侧菜单目录内的各个餐厅入口按钮</w:t>
+            </w:r>
           </w:p>
         </w:tc>
         <w:tc>
@@ -2713,40 +2703,14 @@
           <w:p>
             <w:pPr>
               <w:widowControl/>
-              <w:numPr>
-                <w:ilvl w:val="0"/>
-                <w:numId w:val="2"/>
-              </w:numPr>
-              <w:jc w:val="left"/>
-            </w:pPr>
-            <w:r>
-              <w:rPr>
-                <w:rFonts w:hint="eastAsia"/>
-              </w:rPr>
-              <w:t>个人信息正确显示</w:t>
-            </w:r>
-          </w:p>
-          <w:p>
-            <w:pPr>
-              <w:widowControl/>
-              <w:numPr>
-                <w:ilvl w:val="0"/>
-                <w:numId w:val="2"/>
-              </w:numPr>
-              <w:jc w:val="left"/>
-            </w:pPr>
-            <w:r>
-              <w:rPr>
-                <w:rFonts w:hint="eastAsia"/>
-              </w:rPr>
-              <w:t>密码框不可直接修改</w:t>
-            </w:r>
-          </w:p>
-          <w:p>
-            <w:pPr>
-              <w:widowControl/>
-              <w:jc w:val="left"/>
-            </w:pPr>
+              <w:jc w:val="left"/>
+            </w:pPr>
+            <w:r>
+              <w:rPr>
+                <w:rFonts w:hint="eastAsia"/>
+              </w:rPr>
+              <w:t>按钮被点击后应向对应窗口跳转</w:t>
+            </w:r>
           </w:p>
         </w:tc>
         <w:tc>
@@ -2773,9 +2737,8 @@
         </w:trPr>
         <w:tc>
           <w:tcPr>
-            <w:tcW w:w="3256" w:type="dxa"/>
+            <w:tcW w:w="3397" w:type="dxa"/>
             <w:gridSpan w:val="3"/>
-            <w:vMerge w:val="restart"/>
           </w:tcPr>
           <w:p>
             <w:r>
@@ -2783,131 +2746,41 @@
                 <w:rFonts w:hint="eastAsia"/>
               </w:rPr>
               <w:lastRenderedPageBreak/>
-              <w:t>用例名称：用户修改个人信息表单提交</w:t>
+              <w:t>用例名称：总体人流量可视化展示</w:t>
             </w:r>
           </w:p>
           <w:p/>
           <w:p>
-            <w:r>
-              <w:rPr>
-                <w:rFonts w:hint="eastAsia"/>
-              </w:rPr>
-              <w:t>测试内容：测试表单提交后查看结果，相同的用户名与手机号不能够用来重复注册</w:t>
-            </w:r>
-          </w:p>
-          <w:p/>
-          <w:p>
-            <w:r>
-              <w:rPr>
-                <w:rFonts w:hint="eastAsia"/>
-              </w:rPr>
-              <w:t>前置条件：</w:t>
-            </w:r>
-          </w:p>
-          <w:p>
-            <w:pPr>
-              <w:numPr>
-                <w:ilvl w:val="0"/>
-                <w:numId w:val="3"/>
-              </w:numPr>
-            </w:pPr>
-            <w:r>
-              <w:rPr>
-                <w:rFonts w:hint="eastAsia"/>
-              </w:rPr>
-              <w:t>用户登录成功</w:t>
-            </w:r>
-          </w:p>
-          <w:p>
-            <w:pPr>
-              <w:numPr>
-                <w:ilvl w:val="0"/>
-                <w:numId w:val="3"/>
-              </w:numPr>
-            </w:pPr>
-            <w:r>
-              <w:rPr>
-                <w:rFonts w:hint="eastAsia"/>
-              </w:rPr>
-              <w:t>数据库中user表中有另外两条数据，一条的用户名为testuser1，手机号为1234567890</w:t>
-            </w:r>
-            <w:r>
-              <w:t>0</w:t>
-            </w:r>
-            <w:r>
-              <w:rPr>
-                <w:rFonts w:hint="eastAsia"/>
-              </w:rPr>
-              <w:t>；另一条的用户名为testuser</w:t>
-            </w:r>
-            <w:r>
-              <w:t>3</w:t>
-            </w:r>
-          </w:p>
-          <w:p/>
-          <w:p>
-            <w:r>
-              <w:rPr>
-                <w:rFonts w:hint="eastAsia"/>
-                <w:color w:val="FF0000"/>
-              </w:rPr>
-              <w:t>（包含单元测试）</w:t>
-            </w:r>
-          </w:p>
-        </w:tc>
-        <w:tc>
-          <w:tcPr>
-            <w:tcW w:w="1842" w:type="dxa"/>
-          </w:tcPr>
-          <w:p>
-            <w:pPr>
-              <w:widowControl/>
-              <w:jc w:val="left"/>
-            </w:pPr>
-            <w:r>
-              <w:rPr>
-                <w:rFonts w:hint="eastAsia"/>
-              </w:rPr>
-              <w:t>用户名：testuser</w:t>
-            </w:r>
-            <w:r>
-              <w:t>2</w:t>
-            </w:r>
-          </w:p>
-          <w:p>
-            <w:pPr>
-              <w:widowControl/>
-              <w:jc w:val="left"/>
-            </w:pPr>
-            <w:r>
-              <w:rPr>
-                <w:rFonts w:hint="eastAsia"/>
-              </w:rPr>
-              <w:t>邮箱：testuser2@233.com</w:t>
-            </w:r>
-          </w:p>
-          <w:p>
-            <w:pPr>
-              <w:widowControl/>
-              <w:jc w:val="left"/>
-            </w:pPr>
-            <w:r>
-              <w:rPr>
-                <w:rFonts w:hint="eastAsia"/>
-              </w:rPr>
-              <w:t>手机号：</w:t>
-            </w:r>
-          </w:p>
-          <w:p>
-            <w:pPr>
-              <w:widowControl/>
-              <w:jc w:val="left"/>
-            </w:pPr>
-            <w:r>
-              <w:rPr>
-                <w:rFonts w:hint="eastAsia"/>
-              </w:rPr>
-              <w:t>12345678902</w:t>
+            <w:pPr>
+              <w:rPr>
+                <w:rFonts w:hint="eastAsia"/>
+              </w:rPr>
+            </w:pPr>
+            <w:r>
+              <w:rPr>
+                <w:rFonts w:hint="eastAsia"/>
+              </w:rPr>
+              <w:t>测试内容：按人数、时间关系转化为折线图</w:t>
+            </w:r>
+          </w:p>
+        </w:tc>
+        <w:tc>
+          <w:tcPr>
+            <w:tcW w:w="1701" w:type="dxa"/>
+          </w:tcPr>
+          <w:p>
+            <w:pPr>
+              <w:widowControl/>
+              <w:jc w:val="left"/>
+              <w:rPr>
+                <w:rFonts w:hint="eastAsia"/>
+              </w:rPr>
+            </w:pPr>
+            <w:r>
+              <w:rPr>
+                <w:rFonts w:hint="eastAsia"/>
+              </w:rPr>
+              <w:t>点击菜单栏chart按钮进入总数据界面</w:t>
             </w:r>
           </w:p>
         </w:tc>
@@ -2919,12 +2792,57 @@
             <w:pPr>
               <w:widowControl/>
               <w:jc w:val="left"/>
-            </w:pPr>
-            <w:r>
-              <w:rPr>
-                <w:rFonts w:hint="eastAsia"/>
-              </w:rPr>
-              <w:t>修改成功</w:t>
+              <w:rPr>
+                <w:rFonts w:hint="eastAsia"/>
+              </w:rPr>
+            </w:pPr>
+            <w:r>
+              <w:rPr>
+                <w:rFonts w:hint="eastAsia"/>
+              </w:rPr>
+              <w:t>图标展示该窗口现在时间前后半小时的人数状况，</w:t>
+            </w:r>
+            <w:r>
+              <w:rPr>
+                <w:rFonts w:hint="eastAsia"/>
+              </w:rPr>
+              <w:t>实线表示实时人数，</w:t>
+            </w:r>
+            <w:r>
+              <w:rPr>
+                <w:rFonts w:hint="eastAsia"/>
+              </w:rPr>
+              <w:t>仅提供过去半小时的，虚线表示历史/预期人数，默认展示的昨天该时间点前后半小时的人数情况。</w:t>
+            </w:r>
+          </w:p>
+          <w:p>
+            <w:pPr>
+              <w:widowControl/>
+              <w:jc w:val="left"/>
+              <w:rPr>
+                <w:rFonts w:hint="eastAsia"/>
+              </w:rPr>
+            </w:pPr>
+            <w:r>
+              <w:rPr>
+                <w:rFonts w:hint="eastAsia"/>
+              </w:rPr>
+              <w:t>图表每2分钟自动刷新一次。</w:t>
+            </w:r>
+          </w:p>
+          <w:p>
+            <w:pPr>
+              <w:widowControl/>
+              <w:jc w:val="left"/>
+              <w:rPr>
+                <w:rFonts w:hint="eastAsia"/>
+              </w:rPr>
+            </w:pPr>
+            <w:r>
+              <w:rPr>
+                <w:rFonts w:hint="eastAsia"/>
+              </w:rPr>
+              <w:t>图表下方文字将提供实时新来的人数信息，最近一次刷新时间信息，估计等待时间信息</w:t>
             </w:r>
           </w:p>
         </w:tc>
@@ -2952,41 +2870,71 @@
         </w:trPr>
         <w:tc>
           <w:tcPr>
-            <w:tcW w:w="3256" w:type="dxa"/>
+            <w:tcW w:w="3397" w:type="dxa"/>
             <w:gridSpan w:val="3"/>
-            <w:vMerge/>
-          </w:tcPr>
+            <w:vMerge w:val="restart"/>
+          </w:tcPr>
+          <w:p>
+            <w:r>
+              <w:rPr>
+                <w:rFonts w:hint="eastAsia"/>
+              </w:rPr>
+              <w:t>用例名称：切换数据展示模式</w:t>
+            </w:r>
+          </w:p>
           <w:p/>
-        </w:tc>
-        <w:tc>
-          <w:tcPr>
-            <w:tcW w:w="1842" w:type="dxa"/>
-          </w:tcPr>
-          <w:p>
-            <w:pPr>
-              <w:widowControl/>
-              <w:jc w:val="left"/>
-            </w:pPr>
-            <w:r>
-              <w:rPr>
-                <w:rFonts w:hint="eastAsia"/>
-              </w:rPr>
-              <w:t>手机号：</w:t>
-            </w:r>
-          </w:p>
-          <w:p>
-            <w:pPr>
-              <w:widowControl/>
-              <w:jc w:val="left"/>
-            </w:pPr>
-            <w:r>
-              <w:rPr>
-                <w:rFonts w:hint="eastAsia"/>
-              </w:rPr>
-              <w:t>1234567890</w:t>
-            </w:r>
-            <w:r>
-              <w:t>0</w:t>
+          <w:p>
+            <w:pPr>
+              <w:rPr>
+                <w:rFonts w:hint="eastAsia"/>
+              </w:rPr>
+            </w:pPr>
+            <w:r>
+              <w:rPr>
+                <w:rFonts w:hint="eastAsia"/>
+              </w:rPr>
+              <w:t>测试内容：</w:t>
+            </w:r>
+            <w:r>
+              <w:rPr>
+                <w:rFonts w:hint="eastAsia"/>
+              </w:rPr>
+              <w:t>切换数据展示模式</w:t>
+            </w:r>
+          </w:p>
+        </w:tc>
+        <w:tc>
+          <w:tcPr>
+            <w:tcW w:w="1701" w:type="dxa"/>
+          </w:tcPr>
+          <w:p>
+            <w:pPr>
+              <w:widowControl/>
+              <w:jc w:val="left"/>
+            </w:pPr>
+            <w:r>
+              <w:rPr>
+                <w:rFonts w:hint="eastAsia"/>
+              </w:rPr>
+              <w:t>点击切换chart</w:t>
+            </w:r>
+            <w:r>
+              <w:t xml:space="preserve"> </w:t>
+            </w:r>
+            <w:r>
+              <w:rPr>
+                <w:rFonts w:hint="eastAsia"/>
+              </w:rPr>
+              <w:t>mode</w:t>
+            </w:r>
+            <w:r>
+              <w:t>-&gt;</w:t>
+            </w:r>
+            <w:r>
+              <w:rPr>
+                <w:rFonts w:hint="eastAsia"/>
+              </w:rPr>
+              <w:t>total</w:t>
             </w:r>
           </w:p>
         </w:tc>
@@ -2998,12 +2946,15 @@
             <w:pPr>
               <w:widowControl/>
               <w:jc w:val="left"/>
-            </w:pPr>
-            <w:r>
-              <w:rPr>
-                <w:rFonts w:hint="eastAsia"/>
-              </w:rPr>
-              <w:t>修改失败，手机号重复</w:t>
+              <w:rPr>
+                <w:rFonts w:hint="eastAsia"/>
+              </w:rPr>
+            </w:pPr>
+            <w:r>
+              <w:rPr>
+                <w:rFonts w:hint="eastAsia"/>
+              </w:rPr>
+              <w:t>图表将从时间点人数，转化为累计人数</w:t>
             </w:r>
           </w:p>
         </w:tc>
@@ -3022,6 +2973,15 @@
               </w:rPr>
               <w:t>符合期望</w:t>
             </w:r>
+          </w:p>
+          <w:p>
+            <w:pPr>
+              <w:widowControl/>
+              <w:jc w:val="left"/>
+              <w:rPr>
+                <w:rFonts w:hint="eastAsia"/>
+              </w:rPr>
+            </w:pPr>
           </w:p>
         </w:tc>
       </w:tr>
@@ -3031,7 +2991,7 @@
         </w:trPr>
         <w:tc>
           <w:tcPr>
-            <w:tcW w:w="3256" w:type="dxa"/>
+            <w:tcW w:w="3397" w:type="dxa"/>
             <w:gridSpan w:val="3"/>
             <w:vMerge/>
           </w:tcPr>
@@ -3039,7 +2999,3507 @@
         </w:tc>
         <w:tc>
           <w:tcPr>
-            <w:tcW w:w="1842" w:type="dxa"/>
+            <w:tcW w:w="1701" w:type="dxa"/>
+          </w:tcPr>
+          <w:p>
+            <w:pPr>
+              <w:widowControl/>
+              <w:jc w:val="left"/>
+            </w:pPr>
+            <w:r>
+              <w:rPr>
+                <w:rFonts w:hint="eastAsia"/>
+              </w:rPr>
+              <w:t>点击切换history</w:t>
+            </w:r>
+            <w:r>
+              <w:t xml:space="preserve"> </w:t>
+            </w:r>
+            <w:r>
+              <w:rPr>
+                <w:rFonts w:hint="eastAsia"/>
+              </w:rPr>
+              <w:t>mode</w:t>
+            </w:r>
+            <w:r>
+              <w:t>-&gt;</w:t>
+            </w:r>
+            <w:r>
+              <w:rPr>
+                <w:rFonts w:hint="eastAsia"/>
+              </w:rPr>
+              <w:t>predict</w:t>
+            </w:r>
+          </w:p>
+        </w:tc>
+        <w:tc>
+          <w:tcPr>
+            <w:tcW w:w="3402" w:type="dxa"/>
+          </w:tcPr>
+          <w:p>
+            <w:pPr>
+              <w:widowControl/>
+              <w:jc w:val="left"/>
+              <w:rPr>
+                <w:rFonts w:hint="eastAsia"/>
+              </w:rPr>
+            </w:pPr>
+            <w:r>
+              <w:rPr>
+                <w:rFonts w:hint="eastAsia"/>
+              </w:rPr>
+              <w:t>图表的虚线将从展示昨日数据变为展示预期数据（运用算法实现）</w:t>
+            </w:r>
+          </w:p>
+        </w:tc>
+        <w:tc>
+          <w:tcPr>
+            <w:tcW w:w="709" w:type="dxa"/>
+          </w:tcPr>
+          <w:p>
+            <w:pPr>
+              <w:widowControl/>
+              <w:jc w:val="left"/>
+            </w:pPr>
+            <w:r>
+              <w:rPr>
+                <w:rFonts w:hint="eastAsia"/>
+              </w:rPr>
+              <w:t>符合期望</w:t>
+            </w:r>
+          </w:p>
+        </w:tc>
+      </w:tr>
+      <w:tr>
+        <w:trPr>
+          <w:trHeight w:val="277"/>
+        </w:trPr>
+        <w:tc>
+          <w:tcPr>
+            <w:tcW w:w="3397" w:type="dxa"/>
+            <w:gridSpan w:val="3"/>
+            <w:vMerge/>
+          </w:tcPr>
+          <w:p/>
+        </w:tc>
+        <w:tc>
+          <w:tcPr>
+            <w:tcW w:w="1701" w:type="dxa"/>
+          </w:tcPr>
+          <w:p>
+            <w:pPr>
+              <w:widowControl/>
+              <w:jc w:val="left"/>
+            </w:pPr>
+            <w:r>
+              <w:rPr>
+                <w:rFonts w:hint="eastAsia"/>
+              </w:rPr>
+              <w:t>点击切换</w:t>
+            </w:r>
+            <w:r>
+              <w:t xml:space="preserve"> </w:t>
+            </w:r>
+            <w:r>
+              <w:t>select restaurant</w:t>
+            </w:r>
+          </w:p>
+        </w:tc>
+        <w:tc>
+          <w:tcPr>
+            <w:tcW w:w="3402" w:type="dxa"/>
+          </w:tcPr>
+          <w:p>
+            <w:pPr>
+              <w:widowControl/>
+              <w:jc w:val="left"/>
+              <w:rPr>
+                <w:rFonts w:hint="eastAsia"/>
+              </w:rPr>
+            </w:pPr>
+            <w:r>
+              <w:t>S</w:t>
+            </w:r>
+            <w:r>
+              <w:rPr>
+                <w:rFonts w:hint="eastAsia"/>
+              </w:rPr>
+              <w:t>elect</w:t>
+            </w:r>
+            <w:r>
+              <w:t xml:space="preserve"> </w:t>
+            </w:r>
+            <w:r>
+              <w:rPr>
+                <w:rFonts w:hint="eastAsia"/>
+              </w:rPr>
+              <w:t>window的待选项将根据选择的窗口改变，默认选择第一个窗口，并显示改窗口的可视化数据</w:t>
+            </w:r>
+          </w:p>
+        </w:tc>
+        <w:tc>
+          <w:tcPr>
+            <w:tcW w:w="709" w:type="dxa"/>
+          </w:tcPr>
+          <w:p>
+            <w:pPr>
+              <w:widowControl/>
+              <w:jc w:val="left"/>
+            </w:pPr>
+            <w:r>
+              <w:rPr>
+                <w:rFonts w:hint="eastAsia"/>
+              </w:rPr>
+              <w:t>符合期望</w:t>
+            </w:r>
+          </w:p>
+        </w:tc>
+      </w:tr>
+      <w:tr>
+        <w:trPr>
+          <w:trHeight w:val="277"/>
+        </w:trPr>
+        <w:tc>
+          <w:tcPr>
+            <w:tcW w:w="3397" w:type="dxa"/>
+            <w:gridSpan w:val="3"/>
+            <w:vMerge/>
+          </w:tcPr>
+          <w:p/>
+        </w:tc>
+        <w:tc>
+          <w:tcPr>
+            <w:tcW w:w="1701" w:type="dxa"/>
+          </w:tcPr>
+          <w:p>
+            <w:pPr>
+              <w:widowControl/>
+              <w:jc w:val="left"/>
+            </w:pPr>
+            <w:r>
+              <w:rPr>
+                <w:rFonts w:hint="eastAsia"/>
+              </w:rPr>
+              <w:t>点击切换</w:t>
+            </w:r>
+            <w:r>
+              <w:t>S</w:t>
+            </w:r>
+            <w:r>
+              <w:rPr>
+                <w:rFonts w:hint="eastAsia"/>
+              </w:rPr>
+              <w:t>elect</w:t>
+            </w:r>
+            <w:r>
+              <w:t xml:space="preserve"> </w:t>
+            </w:r>
+            <w:r>
+              <w:rPr>
+                <w:rFonts w:hint="eastAsia"/>
+              </w:rPr>
+              <w:t>window</w:t>
+            </w:r>
+          </w:p>
+        </w:tc>
+        <w:tc>
+          <w:tcPr>
+            <w:tcW w:w="3402" w:type="dxa"/>
+          </w:tcPr>
+          <w:p>
+            <w:pPr>
+              <w:widowControl/>
+              <w:jc w:val="left"/>
+            </w:pPr>
+            <w:r>
+              <w:rPr>
+                <w:rFonts w:hint="eastAsia"/>
+              </w:rPr>
+              <w:t>根据选择的窗口改变可视化显示的数据</w:t>
+            </w:r>
+          </w:p>
+        </w:tc>
+        <w:tc>
+          <w:tcPr>
+            <w:tcW w:w="709" w:type="dxa"/>
+          </w:tcPr>
+          <w:p>
+            <w:pPr>
+              <w:widowControl/>
+              <w:jc w:val="left"/>
+            </w:pPr>
+            <w:r>
+              <w:rPr>
+                <w:rFonts w:hint="eastAsia"/>
+              </w:rPr>
+              <w:t>符合期望</w:t>
+            </w:r>
+          </w:p>
+        </w:tc>
+      </w:tr>
+      <w:tr>
+        <w:trPr>
+          <w:trHeight w:val="277"/>
+        </w:trPr>
+        <w:tc>
+          <w:tcPr>
+            <w:tcW w:w="3397" w:type="dxa"/>
+            <w:gridSpan w:val="3"/>
+          </w:tcPr>
+          <w:p>
+            <w:r>
+              <w:rPr>
+                <w:rFonts w:hint="eastAsia"/>
+              </w:rPr>
+              <w:t>用例名称：比较人流量可视化展示</w:t>
+            </w:r>
+          </w:p>
+          <w:p/>
+          <w:p>
+            <w:pPr>
+              <w:rPr>
+                <w:rFonts w:hint="eastAsia"/>
+              </w:rPr>
+            </w:pPr>
+            <w:r>
+              <w:rPr>
+                <w:rFonts w:hint="eastAsia"/>
+              </w:rPr>
+              <w:t>测试内容：比较两个窗口的可视化数据</w:t>
+            </w:r>
+          </w:p>
+        </w:tc>
+        <w:tc>
+          <w:tcPr>
+            <w:tcW w:w="1701" w:type="dxa"/>
+          </w:tcPr>
+          <w:p>
+            <w:pPr>
+              <w:widowControl/>
+              <w:jc w:val="left"/>
+              <w:rPr>
+                <w:rFonts w:hint="eastAsia"/>
+              </w:rPr>
+            </w:pPr>
+            <w:r>
+              <w:rPr>
+                <w:rFonts w:hint="eastAsia"/>
+              </w:rPr>
+              <w:t>选择需要比较的餐厅、窗口，点击compare按钮查看结果</w:t>
+            </w:r>
+          </w:p>
+        </w:tc>
+        <w:tc>
+          <w:tcPr>
+            <w:tcW w:w="3402" w:type="dxa"/>
+          </w:tcPr>
+          <w:p>
+            <w:pPr>
+              <w:widowControl/>
+              <w:jc w:val="left"/>
+            </w:pPr>
+            <w:r>
+              <w:rPr>
+                <w:rFonts w:hint="eastAsia"/>
+              </w:rPr>
+              <w:t>根据选择的窗口显示可视化数据</w:t>
+            </w:r>
+          </w:p>
+        </w:tc>
+        <w:tc>
+          <w:tcPr>
+            <w:tcW w:w="709" w:type="dxa"/>
+          </w:tcPr>
+          <w:p>
+            <w:pPr>
+              <w:widowControl/>
+              <w:jc w:val="left"/>
+            </w:pPr>
+            <w:r>
+              <w:rPr>
+                <w:rFonts w:hint="eastAsia"/>
+              </w:rPr>
+              <w:t>符合期望</w:t>
+            </w:r>
+          </w:p>
+        </w:tc>
+      </w:tr>
+      <w:tr>
+        <w:trPr>
+          <w:trHeight w:val="277"/>
+        </w:trPr>
+        <w:tc>
+          <w:tcPr>
+            <w:tcW w:w="3397" w:type="dxa"/>
+            <w:gridSpan w:val="3"/>
+            <w:vMerge w:val="restart"/>
+          </w:tcPr>
+          <w:p>
+            <w:pPr>
+              <w:rPr>
+                <w:rFonts w:hint="eastAsia"/>
+              </w:rPr>
+            </w:pPr>
+            <w:r>
+              <w:rPr>
+                <w:rFonts w:hint="eastAsia"/>
+              </w:rPr>
+              <w:t>用例名称：窗口内可视化数据展示</w:t>
+            </w:r>
+          </w:p>
+        </w:tc>
+        <w:tc>
+          <w:tcPr>
+            <w:tcW w:w="1701" w:type="dxa"/>
+          </w:tcPr>
+          <w:p>
+            <w:pPr>
+              <w:widowControl/>
+              <w:jc w:val="left"/>
+              <w:rPr>
+                <w:rFonts w:hint="eastAsia"/>
+              </w:rPr>
+            </w:pPr>
+            <w:r>
+              <w:rPr>
+                <w:rFonts w:hint="eastAsia"/>
+              </w:rPr>
+              <w:t>进入餐厅</w:t>
+            </w:r>
+          </w:p>
+        </w:tc>
+        <w:tc>
+          <w:tcPr>
+            <w:tcW w:w="3402" w:type="dxa"/>
+          </w:tcPr>
+          <w:p>
+            <w:pPr>
+              <w:widowControl/>
+              <w:jc w:val="left"/>
+            </w:pPr>
+            <w:r>
+              <w:rPr>
+                <w:rFonts w:hint="eastAsia"/>
+              </w:rPr>
+              <w:t>窗口默认为All，不展示可视化数据</w:t>
+            </w:r>
+          </w:p>
+        </w:tc>
+        <w:tc>
+          <w:tcPr>
+            <w:tcW w:w="709" w:type="dxa"/>
+          </w:tcPr>
+          <w:p>
+            <w:pPr>
+              <w:widowControl/>
+              <w:jc w:val="left"/>
+            </w:pPr>
+            <w:r>
+              <w:rPr>
+                <w:rFonts w:hint="eastAsia"/>
+              </w:rPr>
+              <w:t>符合期望</w:t>
+            </w:r>
+          </w:p>
+        </w:tc>
+      </w:tr>
+      <w:tr>
+        <w:trPr>
+          <w:trHeight w:val="277"/>
+        </w:trPr>
+        <w:tc>
+          <w:tcPr>
+            <w:tcW w:w="3397" w:type="dxa"/>
+            <w:gridSpan w:val="3"/>
+            <w:vMerge/>
+          </w:tcPr>
+          <w:p/>
+        </w:tc>
+        <w:tc>
+          <w:tcPr>
+            <w:tcW w:w="1701" w:type="dxa"/>
+          </w:tcPr>
+          <w:p>
+            <w:pPr>
+              <w:widowControl/>
+              <w:jc w:val="left"/>
+            </w:pPr>
+            <w:r>
+              <w:rPr>
+                <w:rFonts w:hint="eastAsia"/>
+              </w:rPr>
+              <w:t>进入餐厅选择窗口</w:t>
+            </w:r>
+          </w:p>
+        </w:tc>
+        <w:tc>
+          <w:tcPr>
+            <w:tcW w:w="3402" w:type="dxa"/>
+          </w:tcPr>
+          <w:p>
+            <w:pPr>
+              <w:widowControl/>
+              <w:jc w:val="left"/>
+              <w:rPr>
+                <w:rFonts w:hint="eastAsia"/>
+              </w:rPr>
+            </w:pPr>
+            <w:r>
+              <w:rPr>
+                <w:rFonts w:hint="eastAsia"/>
+              </w:rPr>
+              <w:t>根据窗口展示可视化数据，切换数据展示模式同上</w:t>
+            </w:r>
+          </w:p>
+        </w:tc>
+        <w:tc>
+          <w:tcPr>
+            <w:tcW w:w="709" w:type="dxa"/>
+          </w:tcPr>
+          <w:p>
+            <w:pPr>
+              <w:widowControl/>
+              <w:jc w:val="left"/>
+            </w:pPr>
+            <w:r>
+              <w:rPr>
+                <w:rFonts w:hint="eastAsia"/>
+              </w:rPr>
+              <w:t>符合期望</w:t>
+            </w:r>
+          </w:p>
+        </w:tc>
+      </w:tr>
+      <w:tr>
+        <w:trPr>
+          <w:trHeight w:val="277"/>
+        </w:trPr>
+        <w:tc>
+          <w:tcPr>
+            <w:tcW w:w="3397" w:type="dxa"/>
+            <w:gridSpan w:val="3"/>
+            <w:vMerge w:val="restart"/>
+          </w:tcPr>
+          <w:p>
+            <w:pPr>
+              <w:rPr>
+                <w:rFonts w:hint="eastAsia"/>
+              </w:rPr>
+            </w:pPr>
+            <w:r>
+              <w:rPr>
+                <w:rFonts w:hint="eastAsia"/>
+              </w:rPr>
+              <w:t>用例名称：导航栏按关键字搜索菜品</w:t>
+            </w:r>
+          </w:p>
+          <w:p/>
+          <w:p>
+            <w:r>
+              <w:rPr>
+                <w:rFonts w:hint="eastAsia"/>
+              </w:rPr>
+              <w:t>测试内容：输入不同关键字查看菜品搜索结果</w:t>
+            </w:r>
+          </w:p>
+          <w:p/>
+          <w:p>
+            <w:r>
+              <w:rPr>
+                <w:rFonts w:hint="eastAsia"/>
+              </w:rPr>
+              <w:t>前置条件：</w:t>
+            </w:r>
+          </w:p>
+          <w:p>
+            <w:pPr>
+              <w:rPr>
+                <w:rFonts w:hint="eastAsia"/>
+              </w:rPr>
+            </w:pPr>
+            <w:r>
+              <w:rPr>
+                <w:rFonts w:hint="eastAsia"/>
+              </w:rPr>
+              <w:t>food</w:t>
+            </w:r>
+          </w:p>
+          <w:tbl>
+            <w:tblPr>
+              <w:tblStyle w:val="a3"/>
+              <w:tblW w:w="3246" w:type="dxa"/>
+              <w:tblLayout w:type="fixed"/>
+              <w:tblLook w:val="04A0" w:firstRow="1" w:lastRow="0" w:firstColumn="1" w:lastColumn="0" w:noHBand="0" w:noVBand="1"/>
+            </w:tblPr>
+            <w:tblGrid>
+              <w:gridCol w:w="541"/>
+              <w:gridCol w:w="541"/>
+              <w:gridCol w:w="541"/>
+              <w:gridCol w:w="541"/>
+              <w:gridCol w:w="541"/>
+              <w:gridCol w:w="541"/>
+            </w:tblGrid>
+            <w:tr>
+              <w:trPr>
+                <w:trHeight w:val="537"/>
+              </w:trPr>
+              <w:tc>
+                <w:tcPr>
+                  <w:tcW w:w="541" w:type="dxa"/>
+                </w:tcPr>
+                <w:p>
+                  <w:pPr>
+                    <w:framePr w:hSpace="180" w:wrap="around" w:vAnchor="page" w:hAnchor="margin" w:y="2087"/>
+                    <w:rPr>
+                      <w:rFonts w:hint="eastAsia"/>
+                    </w:rPr>
+                  </w:pPr>
+                  <w:proofErr w:type="spellStart"/>
+                  <w:r>
+                    <w:rPr>
+                      <w:rFonts w:hint="eastAsia"/>
+                    </w:rPr>
+                    <w:t>foodId</w:t>
+                  </w:r>
+                  <w:proofErr w:type="spellEnd"/>
+                </w:p>
+              </w:tc>
+              <w:tc>
+                <w:tcPr>
+                  <w:tcW w:w="541" w:type="dxa"/>
+                </w:tcPr>
+                <w:p>
+                  <w:pPr>
+                    <w:framePr w:hSpace="180" w:wrap="around" w:vAnchor="page" w:hAnchor="margin" w:y="2087"/>
+                    <w:rPr>
+                      <w:rFonts w:hint="eastAsia"/>
+                    </w:rPr>
+                  </w:pPr>
+                  <w:proofErr w:type="spellStart"/>
+                  <w:r>
+                    <w:rPr>
+                      <w:rFonts w:hint="eastAsia"/>
+                    </w:rPr>
+                    <w:t>foodN</w:t>
+                  </w:r>
+                  <w:r>
+                    <w:t>ame</w:t>
+                  </w:r>
+                  <w:proofErr w:type="spellEnd"/>
+                </w:p>
+              </w:tc>
+              <w:tc>
+                <w:tcPr>
+                  <w:tcW w:w="541" w:type="dxa"/>
+                </w:tcPr>
+                <w:p>
+                  <w:pPr>
+                    <w:framePr w:hSpace="180" w:wrap="around" w:vAnchor="page" w:hAnchor="margin" w:y="2087"/>
+                    <w:rPr>
+                      <w:rFonts w:hint="eastAsia"/>
+                    </w:rPr>
+                  </w:pPr>
+                  <w:r>
+                    <w:rPr>
+                      <w:rFonts w:hint="eastAsia"/>
+                    </w:rPr>
+                    <w:t>tips</w:t>
+                  </w:r>
+                </w:p>
+              </w:tc>
+              <w:tc>
+                <w:tcPr>
+                  <w:tcW w:w="541" w:type="dxa"/>
+                </w:tcPr>
+                <w:p>
+                  <w:pPr>
+                    <w:framePr w:hSpace="180" w:wrap="around" w:vAnchor="page" w:hAnchor="margin" w:y="2087"/>
+                    <w:rPr>
+                      <w:rFonts w:hint="eastAsia"/>
+                    </w:rPr>
+                  </w:pPr>
+                  <w:proofErr w:type="spellStart"/>
+                  <w:r>
+                    <w:t>W</w:t>
+                  </w:r>
+                  <w:r>
+                    <w:rPr>
+                      <w:rFonts w:hint="eastAsia"/>
+                    </w:rPr>
+                    <w:t>indow_id</w:t>
+                  </w:r>
+                  <w:proofErr w:type="spellEnd"/>
+                </w:p>
+              </w:tc>
+              <w:tc>
+                <w:tcPr>
+                  <w:tcW w:w="541" w:type="dxa"/>
+                </w:tcPr>
+                <w:p>
+                  <w:pPr>
+                    <w:framePr w:hSpace="180" w:wrap="around" w:vAnchor="page" w:hAnchor="margin" w:y="2087"/>
+                  </w:pPr>
+                  <w:r>
+                    <w:t>P</w:t>
+                  </w:r>
+                  <w:r>
+                    <w:rPr>
+                      <w:rFonts w:hint="eastAsia"/>
+                    </w:rPr>
+                    <w:t>rice</w:t>
+                  </w:r>
+                </w:p>
+              </w:tc>
+              <w:tc>
+                <w:tcPr>
+                  <w:tcW w:w="541" w:type="dxa"/>
+                </w:tcPr>
+                <w:p>
+                  <w:pPr>
+                    <w:framePr w:hSpace="180" w:wrap="around" w:vAnchor="page" w:hAnchor="margin" w:y="2087"/>
+                  </w:pPr>
+                  <w:r>
+                    <w:rPr>
+                      <w:rFonts w:hint="eastAsia"/>
+                    </w:rPr>
+                    <w:t>li</w:t>
+                  </w:r>
+                  <w:r>
+                    <w:t>ke</w:t>
+                  </w:r>
+                </w:p>
+              </w:tc>
+            </w:tr>
+            <w:tr>
+              <w:trPr>
+                <w:trHeight w:val="374"/>
+              </w:trPr>
+              <w:tc>
+                <w:tcPr>
+                  <w:tcW w:w="541" w:type="dxa"/>
+                </w:tcPr>
+                <w:p>
+                  <w:pPr>
+                    <w:framePr w:hSpace="180" w:wrap="around" w:vAnchor="page" w:hAnchor="margin" w:y="2087"/>
+                    <w:rPr>
+                      <w:rFonts w:hint="eastAsia"/>
+                    </w:rPr>
+                  </w:pPr>
+                  <w:r>
+                    <w:rPr>
+                      <w:rFonts w:hint="eastAsia"/>
+                    </w:rPr>
+                    <w:t>1</w:t>
+                  </w:r>
+                </w:p>
+              </w:tc>
+              <w:tc>
+                <w:tcPr>
+                  <w:tcW w:w="541" w:type="dxa"/>
+                </w:tcPr>
+                <w:p>
+                  <w:pPr>
+                    <w:framePr w:hSpace="180" w:wrap="around" w:vAnchor="page" w:hAnchor="margin" w:y="2087"/>
+                    <w:rPr>
+                      <w:rFonts w:hint="eastAsia"/>
+                    </w:rPr>
+                  </w:pPr>
+                  <w:r>
+                    <w:rPr>
+                      <w:rFonts w:hint="eastAsia"/>
+                    </w:rPr>
+                    <w:t>烤鸭</w:t>
+                  </w:r>
+                </w:p>
+              </w:tc>
+              <w:tc>
+                <w:tcPr>
+                  <w:tcW w:w="541" w:type="dxa"/>
+                </w:tcPr>
+                <w:p>
+                  <w:pPr>
+                    <w:framePr w:hSpace="180" w:wrap="around" w:vAnchor="page" w:hAnchor="margin" w:y="2087"/>
+                    <w:rPr>
+                      <w:rFonts w:hint="eastAsia"/>
+                    </w:rPr>
+                  </w:pPr>
+                  <w:r>
+                    <w:t>meat</w:t>
+                  </w:r>
+                </w:p>
+              </w:tc>
+              <w:tc>
+                <w:tcPr>
+                  <w:tcW w:w="541" w:type="dxa"/>
+                </w:tcPr>
+                <w:p>
+                  <w:pPr>
+                    <w:framePr w:hSpace="180" w:wrap="around" w:vAnchor="page" w:hAnchor="margin" w:y="2087"/>
+                    <w:rPr>
+                      <w:rFonts w:hint="eastAsia"/>
+                    </w:rPr>
+                  </w:pPr>
+                  <w:r>
+                    <w:rPr>
+                      <w:rFonts w:hint="eastAsia"/>
+                    </w:rPr>
+                    <w:t>1</w:t>
+                  </w:r>
+                </w:p>
+              </w:tc>
+              <w:tc>
+                <w:tcPr>
+                  <w:tcW w:w="541" w:type="dxa"/>
+                </w:tcPr>
+                <w:p>
+                  <w:pPr>
+                    <w:framePr w:hSpace="180" w:wrap="around" w:vAnchor="page" w:hAnchor="margin" w:y="2087"/>
+                    <w:rPr>
+                      <w:rFonts w:hint="eastAsia"/>
+                    </w:rPr>
+                  </w:pPr>
+                  <w:r>
+                    <w:rPr>
+                      <w:rFonts w:hint="eastAsia"/>
+                    </w:rPr>
+                    <w:t>10</w:t>
+                  </w:r>
+                </w:p>
+              </w:tc>
+              <w:tc>
+                <w:tcPr>
+                  <w:tcW w:w="541" w:type="dxa"/>
+                </w:tcPr>
+                <w:p>
+                  <w:pPr>
+                    <w:framePr w:hSpace="180" w:wrap="around" w:vAnchor="page" w:hAnchor="margin" w:y="2087"/>
+                    <w:rPr>
+                      <w:rFonts w:hint="eastAsia"/>
+                    </w:rPr>
+                  </w:pPr>
+                  <w:r>
+                    <w:rPr>
+                      <w:rFonts w:hint="eastAsia"/>
+                    </w:rPr>
+                    <w:t>1</w:t>
+                  </w:r>
+                </w:p>
+              </w:tc>
+            </w:tr>
+            <w:tr>
+              <w:trPr>
+                <w:trHeight w:val="332"/>
+              </w:trPr>
+              <w:tc>
+                <w:tcPr>
+                  <w:tcW w:w="541" w:type="dxa"/>
+                </w:tcPr>
+                <w:p>
+                  <w:pPr>
+                    <w:framePr w:hSpace="180" w:wrap="around" w:vAnchor="page" w:hAnchor="margin" w:y="2087"/>
+                    <w:rPr>
+                      <w:rFonts w:hint="eastAsia"/>
+                    </w:rPr>
+                  </w:pPr>
+                  <w:r>
+                    <w:rPr>
+                      <w:rFonts w:hint="eastAsia"/>
+                    </w:rPr>
+                    <w:lastRenderedPageBreak/>
+                    <w:t>2</w:t>
+                  </w:r>
+                </w:p>
+              </w:tc>
+              <w:tc>
+                <w:tcPr>
+                  <w:tcW w:w="541" w:type="dxa"/>
+                </w:tcPr>
+                <w:p>
+                  <w:pPr>
+                    <w:framePr w:hSpace="180" w:wrap="around" w:vAnchor="page" w:hAnchor="margin" w:y="2087"/>
+                    <w:rPr>
+                      <w:rFonts w:hint="eastAsia"/>
+                    </w:rPr>
+                  </w:pPr>
+                  <w:r>
+                    <w:rPr>
+                      <w:rFonts w:hint="eastAsia"/>
+                    </w:rPr>
+                    <w:t>排骨</w:t>
+                  </w:r>
+                </w:p>
+              </w:tc>
+              <w:tc>
+                <w:tcPr>
+                  <w:tcW w:w="541" w:type="dxa"/>
+                </w:tcPr>
+                <w:p>
+                  <w:pPr>
+                    <w:framePr w:hSpace="180" w:wrap="around" w:vAnchor="page" w:hAnchor="margin" w:y="2087"/>
+                    <w:rPr>
+                      <w:rFonts w:hint="eastAsia"/>
+                    </w:rPr>
+                  </w:pPr>
+                  <w:r>
+                    <w:rPr>
+                      <w:rFonts w:hint="eastAsia"/>
+                    </w:rPr>
+                    <w:t>meat</w:t>
+                  </w:r>
+                </w:p>
+              </w:tc>
+              <w:tc>
+                <w:tcPr>
+                  <w:tcW w:w="541" w:type="dxa"/>
+                </w:tcPr>
+                <w:p>
+                  <w:pPr>
+                    <w:framePr w:hSpace="180" w:wrap="around" w:vAnchor="page" w:hAnchor="margin" w:y="2087"/>
+                    <w:rPr>
+                      <w:rFonts w:hint="eastAsia"/>
+                    </w:rPr>
+                  </w:pPr>
+                  <w:r>
+                    <w:t>2</w:t>
+                  </w:r>
+                </w:p>
+              </w:tc>
+              <w:tc>
+                <w:tcPr>
+                  <w:tcW w:w="541" w:type="dxa"/>
+                </w:tcPr>
+                <w:p>
+                  <w:pPr>
+                    <w:framePr w:hSpace="180" w:wrap="around" w:vAnchor="page" w:hAnchor="margin" w:y="2087"/>
+                  </w:pPr>
+                  <w:r>
+                    <w:rPr>
+                      <w:rFonts w:hint="eastAsia"/>
+                    </w:rPr>
+                    <w:t>10</w:t>
+                  </w:r>
+                </w:p>
+              </w:tc>
+              <w:tc>
+                <w:tcPr>
+                  <w:tcW w:w="541" w:type="dxa"/>
+                </w:tcPr>
+                <w:p>
+                  <w:pPr>
+                    <w:framePr w:hSpace="180" w:wrap="around" w:vAnchor="page" w:hAnchor="margin" w:y="2087"/>
+                  </w:pPr>
+                  <w:r>
+                    <w:rPr>
+                      <w:rFonts w:hint="eastAsia"/>
+                    </w:rPr>
+                    <w:t>2</w:t>
+                  </w:r>
+                </w:p>
+              </w:tc>
+            </w:tr>
+            <w:tr>
+              <w:trPr>
+                <w:trHeight w:val="310"/>
+              </w:trPr>
+              <w:tc>
+                <w:tcPr>
+                  <w:tcW w:w="541" w:type="dxa"/>
+                </w:tcPr>
+                <w:p>
+                  <w:pPr>
+                    <w:framePr w:hSpace="180" w:wrap="around" w:vAnchor="page" w:hAnchor="margin" w:y="2087"/>
+                    <w:rPr>
+                      <w:rFonts w:hint="eastAsia"/>
+                    </w:rPr>
+                  </w:pPr>
+                  <w:r>
+                    <w:rPr>
+                      <w:rFonts w:hint="eastAsia"/>
+                    </w:rPr>
+                    <w:t>3</w:t>
+                  </w:r>
+                </w:p>
+              </w:tc>
+              <w:tc>
+                <w:tcPr>
+                  <w:tcW w:w="541" w:type="dxa"/>
+                </w:tcPr>
+                <w:p>
+                  <w:pPr>
+                    <w:framePr w:hSpace="180" w:wrap="around" w:vAnchor="page" w:hAnchor="margin" w:y="2087"/>
+                    <w:rPr>
+                      <w:rFonts w:hint="eastAsia"/>
+                    </w:rPr>
+                  </w:pPr>
+                  <w:r>
+                    <w:rPr>
+                      <w:rFonts w:hint="eastAsia"/>
+                    </w:rPr>
+                    <w:t>土豆</w:t>
+                  </w:r>
+                </w:p>
+              </w:tc>
+              <w:tc>
+                <w:tcPr>
+                  <w:tcW w:w="541" w:type="dxa"/>
+                </w:tcPr>
+                <w:p>
+                  <w:pPr>
+                    <w:framePr w:hSpace="180" w:wrap="around" w:vAnchor="page" w:hAnchor="margin" w:y="2087"/>
+                    <w:rPr>
+                      <w:rFonts w:hint="eastAsia"/>
+                    </w:rPr>
+                  </w:pPr>
+                  <w:r>
+                    <w:rPr>
+                      <w:rFonts w:hint="eastAsia"/>
+                    </w:rPr>
+                    <w:t>vegetable</w:t>
+                  </w:r>
+                </w:p>
+              </w:tc>
+              <w:tc>
+                <w:tcPr>
+                  <w:tcW w:w="541" w:type="dxa"/>
+                </w:tcPr>
+                <w:p>
+                  <w:pPr>
+                    <w:framePr w:hSpace="180" w:wrap="around" w:vAnchor="page" w:hAnchor="margin" w:y="2087"/>
+                    <w:rPr>
+                      <w:rFonts w:hint="eastAsia"/>
+                    </w:rPr>
+                  </w:pPr>
+                  <w:r>
+                    <w:t>3</w:t>
+                  </w:r>
+                </w:p>
+              </w:tc>
+              <w:tc>
+                <w:tcPr>
+                  <w:tcW w:w="541" w:type="dxa"/>
+                </w:tcPr>
+                <w:p>
+                  <w:pPr>
+                    <w:framePr w:hSpace="180" w:wrap="around" w:vAnchor="page" w:hAnchor="margin" w:y="2087"/>
+                  </w:pPr>
+                  <w:r>
+                    <w:rPr>
+                      <w:rFonts w:hint="eastAsia"/>
+                    </w:rPr>
+                    <w:t>10</w:t>
+                  </w:r>
+                </w:p>
+              </w:tc>
+              <w:tc>
+                <w:tcPr>
+                  <w:tcW w:w="541" w:type="dxa"/>
+                </w:tcPr>
+                <w:p>
+                  <w:pPr>
+                    <w:framePr w:hSpace="180" w:wrap="around" w:vAnchor="page" w:hAnchor="margin" w:y="2087"/>
+                  </w:pPr>
+                  <w:r>
+                    <w:rPr>
+                      <w:rFonts w:hint="eastAsia"/>
+                    </w:rPr>
+                    <w:t>3</w:t>
+                  </w:r>
+                </w:p>
+              </w:tc>
+            </w:tr>
+          </w:tbl>
+          <w:p>
+            <w:proofErr w:type="spellStart"/>
+            <w:r>
+              <w:t>t</w:t>
+            </w:r>
+            <w:r>
+              <w:rPr>
+                <w:rFonts w:hint="eastAsia"/>
+              </w:rPr>
+              <w:t>odayfood</w:t>
+            </w:r>
+            <w:proofErr w:type="spellEnd"/>
+          </w:p>
+          <w:tbl>
+            <w:tblPr>
+              <w:tblStyle w:val="a3"/>
+              <w:tblW w:w="3092" w:type="dxa"/>
+              <w:tblLayout w:type="fixed"/>
+              <w:tblLook w:val="04A0" w:firstRow="1" w:lastRow="0" w:firstColumn="1" w:lastColumn="0" w:noHBand="0" w:noVBand="1"/>
+            </w:tblPr>
+            <w:tblGrid>
+              <w:gridCol w:w="1546"/>
+              <w:gridCol w:w="1546"/>
+            </w:tblGrid>
+            <w:tr>
+              <w:trPr>
+                <w:trHeight w:val="327"/>
+              </w:trPr>
+              <w:tc>
+                <w:tcPr>
+                  <w:tcW w:w="1546" w:type="dxa"/>
+                </w:tcPr>
+                <w:p>
+                  <w:pPr>
+                    <w:framePr w:hSpace="180" w:wrap="around" w:vAnchor="page" w:hAnchor="margin" w:y="2087"/>
+                    <w:rPr>
+                      <w:rFonts w:hint="eastAsia"/>
+                    </w:rPr>
+                  </w:pPr>
+                  <w:proofErr w:type="spellStart"/>
+                  <w:r>
+                    <w:rPr>
+                      <w:rFonts w:hint="eastAsia"/>
+                    </w:rPr>
+                    <w:t>foodID</w:t>
+                  </w:r>
+                  <w:proofErr w:type="spellEnd"/>
+                </w:p>
+              </w:tc>
+              <w:tc>
+                <w:tcPr>
+                  <w:tcW w:w="1546" w:type="dxa"/>
+                </w:tcPr>
+                <w:p>
+                  <w:pPr>
+                    <w:framePr w:hSpace="180" w:wrap="around" w:vAnchor="page" w:hAnchor="margin" w:y="2087"/>
+                    <w:rPr>
+                      <w:rFonts w:hint="eastAsia"/>
+                    </w:rPr>
+                  </w:pPr>
+                  <w:r>
+                    <w:rPr>
+                      <w:rFonts w:hint="eastAsia"/>
+                    </w:rPr>
+                    <w:t>time</w:t>
+                  </w:r>
+                </w:p>
+              </w:tc>
+            </w:tr>
+            <w:tr>
+              <w:trPr>
+                <w:trHeight w:val="327"/>
+              </w:trPr>
+              <w:tc>
+                <w:tcPr>
+                  <w:tcW w:w="1546" w:type="dxa"/>
+                </w:tcPr>
+                <w:p>
+                  <w:pPr>
+                    <w:framePr w:hSpace="180" w:wrap="around" w:vAnchor="page" w:hAnchor="margin" w:y="2087"/>
+                    <w:rPr>
+                      <w:rFonts w:hint="eastAsia"/>
+                    </w:rPr>
+                  </w:pPr>
+                  <w:r>
+                    <w:rPr>
+                      <w:rFonts w:hint="eastAsia"/>
+                    </w:rPr>
+                    <w:t>1</w:t>
+                  </w:r>
+                </w:p>
+              </w:tc>
+              <w:tc>
+                <w:tcPr>
+                  <w:tcW w:w="1546" w:type="dxa"/>
+                </w:tcPr>
+                <w:p>
+                  <w:pPr>
+                    <w:framePr w:hSpace="180" w:wrap="around" w:vAnchor="page" w:hAnchor="margin" w:y="2087"/>
+                    <w:rPr>
+                      <w:rFonts w:hint="eastAsia"/>
+                    </w:rPr>
+                  </w:pPr>
+                  <w:r>
+                    <w:t>1</w:t>
+                  </w:r>
+                </w:p>
+              </w:tc>
+            </w:tr>
+            <w:tr>
+              <w:trPr>
+                <w:trHeight w:val="327"/>
+              </w:trPr>
+              <w:tc>
+                <w:tcPr>
+                  <w:tcW w:w="1546" w:type="dxa"/>
+                </w:tcPr>
+                <w:p>
+                  <w:pPr>
+                    <w:framePr w:hSpace="180" w:wrap="around" w:vAnchor="page" w:hAnchor="margin" w:y="2087"/>
+                    <w:rPr>
+                      <w:rFonts w:hint="eastAsia"/>
+                    </w:rPr>
+                  </w:pPr>
+                  <w:r>
+                    <w:rPr>
+                      <w:rFonts w:hint="eastAsia"/>
+                    </w:rPr>
+                    <w:t>2</w:t>
+                  </w:r>
+                </w:p>
+              </w:tc>
+              <w:tc>
+                <w:tcPr>
+                  <w:tcW w:w="1546" w:type="dxa"/>
+                </w:tcPr>
+                <w:p>
+                  <w:pPr>
+                    <w:framePr w:hSpace="180" w:wrap="around" w:vAnchor="page" w:hAnchor="margin" w:y="2087"/>
+                    <w:rPr>
+                      <w:rFonts w:hint="eastAsia"/>
+                    </w:rPr>
+                  </w:pPr>
+                  <w:r>
+                    <w:t>1</w:t>
+                  </w:r>
+                </w:p>
+              </w:tc>
+            </w:tr>
+            <w:tr>
+              <w:trPr>
+                <w:trHeight w:val="327"/>
+              </w:trPr>
+              <w:tc>
+                <w:tcPr>
+                  <w:tcW w:w="1546" w:type="dxa"/>
+                </w:tcPr>
+                <w:p>
+                  <w:pPr>
+                    <w:framePr w:hSpace="180" w:wrap="around" w:vAnchor="page" w:hAnchor="margin" w:y="2087"/>
+                    <w:rPr>
+                      <w:rFonts w:hint="eastAsia"/>
+                    </w:rPr>
+                  </w:pPr>
+                  <w:r>
+                    <w:rPr>
+                      <w:rFonts w:hint="eastAsia"/>
+                    </w:rPr>
+                    <w:t>3</w:t>
+                  </w:r>
+                </w:p>
+              </w:tc>
+              <w:tc>
+                <w:tcPr>
+                  <w:tcW w:w="1546" w:type="dxa"/>
+                </w:tcPr>
+                <w:p>
+                  <w:pPr>
+                    <w:framePr w:hSpace="180" w:wrap="around" w:vAnchor="page" w:hAnchor="margin" w:y="2087"/>
+                    <w:rPr>
+                      <w:rFonts w:hint="eastAsia"/>
+                    </w:rPr>
+                  </w:pPr>
+                  <w:r>
+                    <w:t>2</w:t>
+                  </w:r>
+                </w:p>
+              </w:tc>
+            </w:tr>
+          </w:tbl>
+          <w:p>
+            <w:r>
+              <w:t>t</w:t>
+            </w:r>
+            <w:r>
+              <w:rPr>
+                <w:rFonts w:hint="eastAsia"/>
+              </w:rPr>
+              <w:t>ag</w:t>
+            </w:r>
+          </w:p>
+          <w:tbl>
+            <w:tblPr>
+              <w:tblStyle w:val="a3"/>
+              <w:tblW w:w="0" w:type="auto"/>
+              <w:tblLayout w:type="fixed"/>
+              <w:tblLook w:val="04A0" w:firstRow="1" w:lastRow="0" w:firstColumn="1" w:lastColumn="0" w:noHBand="0" w:noVBand="1"/>
+            </w:tblPr>
+            <w:tblGrid>
+              <w:gridCol w:w="1515"/>
+              <w:gridCol w:w="1515"/>
+            </w:tblGrid>
+            <w:tr>
+              <w:tc>
+                <w:tcPr>
+                  <w:tcW w:w="1515" w:type="dxa"/>
+                </w:tcPr>
+                <w:p>
+                  <w:pPr>
+                    <w:framePr w:hSpace="180" w:wrap="around" w:vAnchor="page" w:hAnchor="margin" w:y="2087"/>
+                    <w:rPr>
+                      <w:rFonts w:hint="eastAsia"/>
+                    </w:rPr>
+                  </w:pPr>
+                  <w:proofErr w:type="spellStart"/>
+                  <w:r>
+                    <w:rPr>
+                      <w:rFonts w:hint="eastAsia"/>
+                    </w:rPr>
+                    <w:t>tagID</w:t>
+                  </w:r>
+                  <w:proofErr w:type="spellEnd"/>
+                </w:p>
+              </w:tc>
+              <w:tc>
+                <w:tcPr>
+                  <w:tcW w:w="1515" w:type="dxa"/>
+                </w:tcPr>
+                <w:p>
+                  <w:pPr>
+                    <w:framePr w:hSpace="180" w:wrap="around" w:vAnchor="page" w:hAnchor="margin" w:y="2087"/>
+                    <w:rPr>
+                      <w:rFonts w:hint="eastAsia"/>
+                    </w:rPr>
+                  </w:pPr>
+                  <w:proofErr w:type="spellStart"/>
+                  <w:r>
+                    <w:rPr>
+                      <w:rFonts w:hint="eastAsia"/>
+                    </w:rPr>
+                    <w:t>tagName</w:t>
+                  </w:r>
+                  <w:proofErr w:type="spellEnd"/>
+                </w:p>
+              </w:tc>
+            </w:tr>
+            <w:tr>
+              <w:tc>
+                <w:tcPr>
+                  <w:tcW w:w="1515" w:type="dxa"/>
+                </w:tcPr>
+                <w:p>
+                  <w:pPr>
+                    <w:framePr w:hSpace="180" w:wrap="around" w:vAnchor="page" w:hAnchor="margin" w:y="2087"/>
+                    <w:rPr>
+                      <w:rFonts w:hint="eastAsia"/>
+                    </w:rPr>
+                  </w:pPr>
+                  <w:r>
+                    <w:rPr>
+                      <w:rFonts w:hint="eastAsia"/>
+                    </w:rPr>
+                    <w:t>1</w:t>
+                  </w:r>
+                </w:p>
+              </w:tc>
+              <w:tc>
+                <w:tcPr>
+                  <w:tcW w:w="1515" w:type="dxa"/>
+                </w:tcPr>
+                <w:p>
+                  <w:pPr>
+                    <w:framePr w:hSpace="180" w:wrap="around" w:vAnchor="page" w:hAnchor="margin" w:y="2087"/>
+                    <w:rPr>
+                      <w:rFonts w:hint="eastAsia"/>
+                    </w:rPr>
+                  </w:pPr>
+                  <w:r>
+                    <w:rPr>
+                      <w:rFonts w:hint="eastAsia"/>
+                    </w:rPr>
+                    <w:t>酸</w:t>
+                  </w:r>
+                </w:p>
+              </w:tc>
+            </w:tr>
+            <w:tr>
+              <w:tc>
+                <w:tcPr>
+                  <w:tcW w:w="1515" w:type="dxa"/>
+                </w:tcPr>
+                <w:p>
+                  <w:pPr>
+                    <w:framePr w:hSpace="180" w:wrap="around" w:vAnchor="page" w:hAnchor="margin" w:y="2087"/>
+                    <w:rPr>
+                      <w:rFonts w:hint="eastAsia"/>
+                    </w:rPr>
+                  </w:pPr>
+                  <w:r>
+                    <w:rPr>
+                      <w:rFonts w:hint="eastAsia"/>
+                    </w:rPr>
+                    <w:t>2</w:t>
+                  </w:r>
+                </w:p>
+              </w:tc>
+              <w:tc>
+                <w:tcPr>
+                  <w:tcW w:w="1515" w:type="dxa"/>
+                </w:tcPr>
+                <w:p>
+                  <w:pPr>
+                    <w:framePr w:hSpace="180" w:wrap="around" w:vAnchor="page" w:hAnchor="margin" w:y="2087"/>
+                    <w:rPr>
+                      <w:rFonts w:hint="eastAsia"/>
+                    </w:rPr>
+                  </w:pPr>
+                  <w:r>
+                    <w:rPr>
+                      <w:rFonts w:hint="eastAsia"/>
+                    </w:rPr>
+                    <w:t>甜</w:t>
+                  </w:r>
+                </w:p>
+              </w:tc>
+            </w:tr>
+            <w:tr>
+              <w:tc>
+                <w:tcPr>
+                  <w:tcW w:w="1515" w:type="dxa"/>
+                </w:tcPr>
+                <w:p>
+                  <w:pPr>
+                    <w:framePr w:hSpace="180" w:wrap="around" w:vAnchor="page" w:hAnchor="margin" w:y="2087"/>
+                    <w:rPr>
+                      <w:rFonts w:hint="eastAsia"/>
+                    </w:rPr>
+                  </w:pPr>
+                  <w:r>
+                    <w:rPr>
+                      <w:rFonts w:hint="eastAsia"/>
+                    </w:rPr>
+                    <w:t>3</w:t>
+                  </w:r>
+                </w:p>
+              </w:tc>
+              <w:tc>
+                <w:tcPr>
+                  <w:tcW w:w="1515" w:type="dxa"/>
+                </w:tcPr>
+                <w:p>
+                  <w:pPr>
+                    <w:framePr w:hSpace="180" w:wrap="around" w:vAnchor="page" w:hAnchor="margin" w:y="2087"/>
+                    <w:rPr>
+                      <w:rFonts w:hint="eastAsia"/>
+                    </w:rPr>
+                  </w:pPr>
+                  <w:r>
+                    <w:rPr>
+                      <w:rFonts w:hint="eastAsia"/>
+                    </w:rPr>
+                    <w:t>辣</w:t>
+                  </w:r>
+                </w:p>
+              </w:tc>
+            </w:tr>
+          </w:tbl>
+          <w:p>
+            <w:pPr>
+              <w:rPr>
+                <w:rFonts w:hint="eastAsia"/>
+              </w:rPr>
+            </w:pPr>
+            <w:proofErr w:type="spellStart"/>
+            <w:r>
+              <w:t>f</w:t>
+            </w:r>
+            <w:r>
+              <w:rPr>
+                <w:rFonts w:hint="eastAsia"/>
+              </w:rPr>
+              <w:t>oodtag</w:t>
+            </w:r>
+            <w:proofErr w:type="spellEnd"/>
+          </w:p>
+          <w:tbl>
+            <w:tblPr>
+              <w:tblStyle w:val="a3"/>
+              <w:tblW w:w="0" w:type="auto"/>
+              <w:tblLayout w:type="fixed"/>
+              <w:tblLook w:val="04A0" w:firstRow="1" w:lastRow="0" w:firstColumn="1" w:lastColumn="0" w:noHBand="0" w:noVBand="1"/>
+            </w:tblPr>
+            <w:tblGrid>
+              <w:gridCol w:w="1515"/>
+              <w:gridCol w:w="1515"/>
+            </w:tblGrid>
+            <w:tr>
+              <w:tc>
+                <w:tcPr>
+                  <w:tcW w:w="1515" w:type="dxa"/>
+                </w:tcPr>
+                <w:p>
+                  <w:pPr>
+                    <w:framePr w:hSpace="180" w:wrap="around" w:vAnchor="page" w:hAnchor="margin" w:y="2087"/>
+                    <w:rPr>
+                      <w:rFonts w:hint="eastAsia"/>
+                    </w:rPr>
+                  </w:pPr>
+                  <w:proofErr w:type="spellStart"/>
+                  <w:r>
+                    <w:rPr>
+                      <w:rFonts w:hint="eastAsia"/>
+                    </w:rPr>
+                    <w:t>tagID</w:t>
+                  </w:r>
+                  <w:proofErr w:type="spellEnd"/>
+                </w:p>
+              </w:tc>
+              <w:tc>
+                <w:tcPr>
+                  <w:tcW w:w="1515" w:type="dxa"/>
+                </w:tcPr>
+                <w:p>
+                  <w:pPr>
+                    <w:framePr w:hSpace="180" w:wrap="around" w:vAnchor="page" w:hAnchor="margin" w:y="2087"/>
+                    <w:rPr>
+                      <w:rFonts w:hint="eastAsia"/>
+                    </w:rPr>
+                  </w:pPr>
+                  <w:proofErr w:type="spellStart"/>
+                  <w:r>
+                    <w:rPr>
+                      <w:rFonts w:hint="eastAsia"/>
+                    </w:rPr>
+                    <w:t>foodID</w:t>
+                  </w:r>
+                  <w:proofErr w:type="spellEnd"/>
+                </w:p>
+              </w:tc>
+            </w:tr>
+            <w:tr>
+              <w:tc>
+                <w:tcPr>
+                  <w:tcW w:w="1515" w:type="dxa"/>
+                </w:tcPr>
+                <w:p>
+                  <w:pPr>
+                    <w:framePr w:hSpace="180" w:wrap="around" w:vAnchor="page" w:hAnchor="margin" w:y="2087"/>
+                    <w:rPr>
+                      <w:rFonts w:hint="eastAsia"/>
+                    </w:rPr>
+                  </w:pPr>
+                  <w:r>
+                    <w:rPr>
+                      <w:rFonts w:hint="eastAsia"/>
+                    </w:rPr>
+                    <w:t>1</w:t>
+                  </w:r>
+                </w:p>
+              </w:tc>
+              <w:tc>
+                <w:tcPr>
+                  <w:tcW w:w="1515" w:type="dxa"/>
+                </w:tcPr>
+                <w:p>
+                  <w:pPr>
+                    <w:framePr w:hSpace="180" w:wrap="around" w:vAnchor="page" w:hAnchor="margin" w:y="2087"/>
+                    <w:rPr>
+                      <w:rFonts w:hint="eastAsia"/>
+                    </w:rPr>
+                  </w:pPr>
+                  <w:r>
+                    <w:rPr>
+                      <w:rFonts w:hint="eastAsia"/>
+                    </w:rPr>
+                    <w:t>1</w:t>
+                  </w:r>
+                </w:p>
+              </w:tc>
+            </w:tr>
+            <w:tr>
+              <w:tc>
+                <w:tcPr>
+                  <w:tcW w:w="1515" w:type="dxa"/>
+                </w:tcPr>
+                <w:p>
+                  <w:pPr>
+                    <w:framePr w:hSpace="180" w:wrap="around" w:vAnchor="page" w:hAnchor="margin" w:y="2087"/>
+                    <w:rPr>
+                      <w:rFonts w:hint="eastAsia"/>
+                    </w:rPr>
+                  </w:pPr>
+                  <w:r>
+                    <w:rPr>
+                      <w:rFonts w:hint="eastAsia"/>
+                    </w:rPr>
+                    <w:t>1</w:t>
+                  </w:r>
+                </w:p>
+              </w:tc>
+              <w:tc>
+                <w:tcPr>
+                  <w:tcW w:w="1515" w:type="dxa"/>
+                </w:tcPr>
+                <w:p>
+                  <w:pPr>
+                    <w:framePr w:hSpace="180" w:wrap="around" w:vAnchor="page" w:hAnchor="margin" w:y="2087"/>
+                    <w:rPr>
+                      <w:rFonts w:hint="eastAsia"/>
+                    </w:rPr>
+                  </w:pPr>
+                  <w:r>
+                    <w:rPr>
+                      <w:rFonts w:hint="eastAsia"/>
+                    </w:rPr>
+                    <w:t>2</w:t>
+                  </w:r>
+                </w:p>
+              </w:tc>
+            </w:tr>
+            <w:tr>
+              <w:tc>
+                <w:tcPr>
+                  <w:tcW w:w="1515" w:type="dxa"/>
+                </w:tcPr>
+                <w:p>
+                  <w:pPr>
+                    <w:framePr w:hSpace="180" w:wrap="around" w:vAnchor="page" w:hAnchor="margin" w:y="2087"/>
+                    <w:rPr>
+                      <w:rFonts w:hint="eastAsia"/>
+                    </w:rPr>
+                  </w:pPr>
+                  <w:r>
+                    <w:rPr>
+                      <w:rFonts w:hint="eastAsia"/>
+                    </w:rPr>
+                    <w:t>2</w:t>
+                  </w:r>
+                </w:p>
+              </w:tc>
+              <w:tc>
+                <w:tcPr>
+                  <w:tcW w:w="1515" w:type="dxa"/>
+                </w:tcPr>
+                <w:p>
+                  <w:pPr>
+                    <w:framePr w:hSpace="180" w:wrap="around" w:vAnchor="page" w:hAnchor="margin" w:y="2087"/>
+                    <w:rPr>
+                      <w:rFonts w:hint="eastAsia"/>
+                    </w:rPr>
+                  </w:pPr>
+                  <w:r>
+                    <w:rPr>
+                      <w:rFonts w:hint="eastAsia"/>
+                    </w:rPr>
+                    <w:t>3</w:t>
+                  </w:r>
+                </w:p>
+              </w:tc>
+            </w:tr>
+            <w:tr>
+              <w:tc>
+                <w:tcPr>
+                  <w:tcW w:w="1515" w:type="dxa"/>
+                </w:tcPr>
+                <w:p>
+                  <w:pPr>
+                    <w:framePr w:hSpace="180" w:wrap="around" w:vAnchor="page" w:hAnchor="margin" w:y="2087"/>
+                    <w:rPr>
+                      <w:rFonts w:hint="eastAsia"/>
+                    </w:rPr>
+                  </w:pPr>
+                  <w:r>
+                    <w:rPr>
+                      <w:rFonts w:hint="eastAsia"/>
+                    </w:rPr>
+                    <w:t>3</w:t>
+                  </w:r>
+                </w:p>
+              </w:tc>
+              <w:tc>
+                <w:tcPr>
+                  <w:tcW w:w="1515" w:type="dxa"/>
+                </w:tcPr>
+                <w:p>
+                  <w:pPr>
+                    <w:framePr w:hSpace="180" w:wrap="around" w:vAnchor="page" w:hAnchor="margin" w:y="2087"/>
+                    <w:rPr>
+                      <w:rFonts w:hint="eastAsia"/>
+                    </w:rPr>
+                  </w:pPr>
+                  <w:r>
+                    <w:rPr>
+                      <w:rFonts w:hint="eastAsia"/>
+                    </w:rPr>
+                    <w:t>3</w:t>
+                  </w:r>
+                </w:p>
+              </w:tc>
+            </w:tr>
+          </w:tbl>
+          <w:p>
+            <w:pPr>
+              <w:rPr>
+                <w:rFonts w:hint="eastAsia"/>
+              </w:rPr>
+            </w:pPr>
+            <w:r>
+              <w:t>w</w:t>
+            </w:r>
+            <w:r>
+              <w:rPr>
+                <w:rFonts w:hint="eastAsia"/>
+              </w:rPr>
+              <w:t>indow</w:t>
+            </w:r>
+          </w:p>
+          <w:tbl>
+            <w:tblPr>
+              <w:tblStyle w:val="a3"/>
+              <w:tblW w:w="0" w:type="auto"/>
+              <w:tblLayout w:type="fixed"/>
+              <w:tblLook w:val="04A0" w:firstRow="1" w:lastRow="0" w:firstColumn="1" w:lastColumn="0" w:noHBand="0" w:noVBand="1"/>
+            </w:tblPr>
+            <w:tblGrid>
+              <w:gridCol w:w="1057"/>
+              <w:gridCol w:w="1057"/>
+              <w:gridCol w:w="1057"/>
+            </w:tblGrid>
+            <w:tr>
+              <w:tc>
+                <w:tcPr>
+                  <w:tcW w:w="1057" w:type="dxa"/>
+                </w:tcPr>
+                <w:p>
+                  <w:pPr>
+                    <w:framePr w:hSpace="180" w:wrap="around" w:vAnchor="page" w:hAnchor="margin" w:y="2087"/>
+                    <w:rPr>
+                      <w:rFonts w:hint="eastAsia"/>
+                    </w:rPr>
+                  </w:pPr>
+                  <w:proofErr w:type="spellStart"/>
+                  <w:r>
+                    <w:t>w</w:t>
+                  </w:r>
+                  <w:r>
+                    <w:rPr>
+                      <w:rFonts w:hint="eastAsia"/>
+                    </w:rPr>
+                    <w:t>indow_</w:t>
+                  </w:r>
+                  <w:r>
+                    <w:t>id</w:t>
+                  </w:r>
+                  <w:proofErr w:type="spellEnd"/>
+                </w:p>
+              </w:tc>
+              <w:tc>
+                <w:tcPr>
+                  <w:tcW w:w="1057" w:type="dxa"/>
+                </w:tcPr>
+                <w:p>
+                  <w:pPr>
+                    <w:framePr w:hSpace="180" w:wrap="around" w:vAnchor="page" w:hAnchor="margin" w:y="2087"/>
+                    <w:rPr>
+                      <w:rFonts w:hint="eastAsia"/>
+                    </w:rPr>
+                  </w:pPr>
+                  <w:r>
+                    <w:rPr>
+                      <w:rFonts w:hint="eastAsia"/>
+                    </w:rPr>
+                    <w:t>restaurant</w:t>
+                  </w:r>
+                </w:p>
+              </w:tc>
+              <w:tc>
+                <w:tcPr>
+                  <w:tcW w:w="1057" w:type="dxa"/>
+                </w:tcPr>
+                <w:p>
+                  <w:pPr>
+                    <w:framePr w:hSpace="180" w:wrap="around" w:vAnchor="page" w:hAnchor="margin" w:y="2087"/>
+                    <w:rPr>
+                      <w:rFonts w:hint="eastAsia"/>
+                    </w:rPr>
+                  </w:pPr>
+                  <w:proofErr w:type="spellStart"/>
+                  <w:r>
+                    <w:rPr>
+                      <w:rFonts w:hint="eastAsia"/>
+                    </w:rPr>
+                    <w:t>windowName</w:t>
+                  </w:r>
+                  <w:proofErr w:type="spellEnd"/>
+                </w:p>
+              </w:tc>
+            </w:tr>
+            <w:tr>
+              <w:tc>
+                <w:tcPr>
+                  <w:tcW w:w="1057" w:type="dxa"/>
+                </w:tcPr>
+                <w:p>
+                  <w:pPr>
+                    <w:framePr w:hSpace="180" w:wrap="around" w:vAnchor="page" w:hAnchor="margin" w:y="2087"/>
+                  </w:pPr>
+                  <w:r>
+                    <w:rPr>
+                      <w:rFonts w:hint="eastAsia"/>
+                    </w:rPr>
+                    <w:t>1</w:t>
+                  </w:r>
+                </w:p>
+              </w:tc>
+              <w:tc>
+                <w:tcPr>
+                  <w:tcW w:w="1057" w:type="dxa"/>
+                </w:tcPr>
+                <w:p>
+                  <w:pPr>
+                    <w:framePr w:hSpace="180" w:wrap="around" w:vAnchor="page" w:hAnchor="margin" w:y="2087"/>
+                    <w:rPr>
+                      <w:rFonts w:hint="eastAsia"/>
+                    </w:rPr>
+                  </w:pPr>
+                  <w:r>
+                    <w:rPr>
+                      <w:rFonts w:hint="eastAsia"/>
+                    </w:rPr>
+                    <w:t>one</w:t>
+                  </w:r>
+                </w:p>
+              </w:tc>
+              <w:tc>
+                <w:tcPr>
+                  <w:tcW w:w="1057" w:type="dxa"/>
+                </w:tcPr>
+                <w:p>
+                  <w:pPr>
+                    <w:framePr w:hSpace="180" w:wrap="around" w:vAnchor="page" w:hAnchor="margin" w:y="2087"/>
+                    <w:rPr>
+                      <w:rFonts w:hint="eastAsia"/>
+                    </w:rPr>
+                  </w:pPr>
+                  <w:r>
+                    <w:rPr>
+                      <w:rFonts w:hint="eastAsia"/>
+                    </w:rPr>
+                    <w:t>川</w:t>
+                  </w:r>
+                </w:p>
+              </w:tc>
+            </w:tr>
+            <w:tr>
+              <w:tc>
+                <w:tcPr>
+                  <w:tcW w:w="1057" w:type="dxa"/>
+                </w:tcPr>
+                <w:p>
+                  <w:pPr>
+                    <w:framePr w:hSpace="180" w:wrap="around" w:vAnchor="page" w:hAnchor="margin" w:y="2087"/>
+                  </w:pPr>
+                  <w:r>
+                    <w:rPr>
+                      <w:rFonts w:hint="eastAsia"/>
+                    </w:rPr>
+                    <w:t>2</w:t>
+                  </w:r>
+                </w:p>
+              </w:tc>
+              <w:tc>
+                <w:tcPr>
+                  <w:tcW w:w="1057" w:type="dxa"/>
+                </w:tcPr>
+                <w:p>
+                  <w:pPr>
+                    <w:framePr w:hSpace="180" w:wrap="around" w:vAnchor="page" w:hAnchor="margin" w:y="2087"/>
+                    <w:rPr>
+                      <w:rFonts w:hint="eastAsia"/>
+                    </w:rPr>
+                  </w:pPr>
+                  <w:r>
+                    <w:rPr>
+                      <w:rFonts w:hint="eastAsia"/>
+                    </w:rPr>
+                    <w:t>one</w:t>
+                  </w:r>
+                </w:p>
+              </w:tc>
+              <w:tc>
+                <w:tcPr>
+                  <w:tcW w:w="1057" w:type="dxa"/>
+                </w:tcPr>
+                <w:p>
+                  <w:pPr>
+                    <w:framePr w:hSpace="180" w:wrap="around" w:vAnchor="page" w:hAnchor="margin" w:y="2087"/>
+                    <w:rPr>
+                      <w:rFonts w:hint="eastAsia"/>
+                    </w:rPr>
+                  </w:pPr>
+                  <w:r>
+                    <w:rPr>
+                      <w:rFonts w:hint="eastAsia"/>
+                    </w:rPr>
+                    <w:t>湘</w:t>
+                  </w:r>
+                </w:p>
+              </w:tc>
+            </w:tr>
+            <w:tr>
+              <w:tc>
+                <w:tcPr>
+                  <w:tcW w:w="1057" w:type="dxa"/>
+                </w:tcPr>
+                <w:p>
+                  <w:pPr>
+                    <w:framePr w:hSpace="180" w:wrap="around" w:vAnchor="page" w:hAnchor="margin" w:y="2087"/>
+                  </w:pPr>
+                  <w:r>
+                    <w:rPr>
+                      <w:rFonts w:hint="eastAsia"/>
+                    </w:rPr>
+                    <w:t>3</w:t>
+                  </w:r>
+                </w:p>
+              </w:tc>
+              <w:tc>
+                <w:tcPr>
+                  <w:tcW w:w="1057" w:type="dxa"/>
+                </w:tcPr>
+                <w:p>
+                  <w:pPr>
+                    <w:framePr w:hSpace="180" w:wrap="around" w:vAnchor="page" w:hAnchor="margin" w:y="2087"/>
+                    <w:rPr>
+                      <w:rFonts w:hint="eastAsia"/>
+                    </w:rPr>
+                  </w:pPr>
+                  <w:r>
+                    <w:rPr>
+                      <w:rFonts w:hint="eastAsia"/>
+                    </w:rPr>
+                    <w:t>two</w:t>
+                  </w:r>
+                </w:p>
+              </w:tc>
+              <w:tc>
+                <w:tcPr>
+                  <w:tcW w:w="1057" w:type="dxa"/>
+                </w:tcPr>
+                <w:p>
+                  <w:pPr>
+                    <w:framePr w:hSpace="180" w:wrap="around" w:vAnchor="page" w:hAnchor="margin" w:y="2087"/>
+                    <w:rPr>
+                      <w:rFonts w:hint="eastAsia"/>
+                    </w:rPr>
+                  </w:pPr>
+                  <w:r>
+                    <w:rPr>
+                      <w:rFonts w:hint="eastAsia"/>
+                    </w:rPr>
+                    <w:t>鲁</w:t>
+                  </w:r>
+                </w:p>
+              </w:tc>
+            </w:tr>
+          </w:tbl>
+          <w:p>
+            <w:pPr>
+              <w:rPr>
+                <w:rFonts w:hint="eastAsia"/>
+              </w:rPr>
+            </w:pPr>
+          </w:p>
+        </w:tc>
+        <w:tc>
+          <w:tcPr>
+            <w:tcW w:w="1701" w:type="dxa"/>
+          </w:tcPr>
+          <w:p>
+            <w:pPr>
+              <w:widowControl/>
+              <w:jc w:val="left"/>
+            </w:pPr>
+            <w:r>
+              <w:rPr>
+                <w:rFonts w:hint="eastAsia"/>
+              </w:rPr>
+              <w:lastRenderedPageBreak/>
+              <w:t>在搜索框中输入烤鸭并点击查询，（假设当前时间在time为1的范围内）</w:t>
+            </w:r>
+          </w:p>
+          <w:p>
+            <w:pPr>
+              <w:widowControl/>
+              <w:jc w:val="left"/>
+              <w:rPr>
+                <w:rFonts w:hint="eastAsia"/>
+              </w:rPr>
+            </w:pPr>
+          </w:p>
+        </w:tc>
+        <w:tc>
+          <w:tcPr>
+            <w:tcW w:w="3402" w:type="dxa"/>
+          </w:tcPr>
+          <w:p>
+            <w:pPr>
+              <w:widowControl/>
+              <w:jc w:val="left"/>
+              <w:rPr>
+                <w:rFonts w:hint="eastAsia"/>
+              </w:rPr>
+            </w:pPr>
+            <w:r>
+              <w:rPr>
+                <w:rFonts w:hint="eastAsia"/>
+              </w:rPr>
+              <w:t>烤鸭</w:t>
+            </w:r>
+          </w:p>
+          <w:p>
+            <w:pPr>
+              <w:widowControl/>
+              <w:jc w:val="left"/>
+            </w:pPr>
+            <w:r>
+              <w:t>&gt; restaurant: one</w:t>
+            </w:r>
+          </w:p>
+          <w:p>
+            <w:pPr>
+              <w:widowControl/>
+              <w:jc w:val="left"/>
+              <w:rPr>
+                <w:rFonts w:hint="eastAsia"/>
+              </w:rPr>
+            </w:pPr>
+            <w:r>
+              <w:t xml:space="preserve">&gt; window: </w:t>
+            </w:r>
+            <w:r>
+              <w:rPr>
+                <w:rFonts w:hint="eastAsia"/>
+              </w:rPr>
+              <w:t>川</w:t>
+            </w:r>
+          </w:p>
+          <w:p>
+            <w:pPr>
+              <w:widowControl/>
+              <w:jc w:val="left"/>
+            </w:pPr>
+            <w:r>
+              <w:t xml:space="preserve">name: </w:t>
+            </w:r>
+            <w:r>
+              <w:rPr>
+                <w:rFonts w:hint="eastAsia"/>
+              </w:rPr>
+              <w:t>烤鸭</w:t>
+            </w:r>
+            <w:r>
+              <w:t>- like: 1 - price: 1</w:t>
+            </w:r>
+            <w:r>
+              <w:t>0</w:t>
+            </w:r>
+            <w:r>
+              <w:t>￥- tips:</w:t>
+            </w:r>
+            <w:r>
+              <w:rPr>
+                <w:rFonts w:hint="eastAsia"/>
+              </w:rPr>
+              <w:t xml:space="preserve"> meat</w:t>
+            </w:r>
+          </w:p>
+        </w:tc>
+        <w:tc>
+          <w:tcPr>
+            <w:tcW w:w="709" w:type="dxa"/>
+          </w:tcPr>
+          <w:p>
+            <w:pPr>
+              <w:widowControl/>
+              <w:jc w:val="left"/>
+            </w:pPr>
+            <w:r>
+              <w:rPr>
+                <w:rFonts w:hint="eastAsia"/>
+              </w:rPr>
+              <w:t>符合期望</w:t>
+            </w:r>
+          </w:p>
+        </w:tc>
+      </w:tr>
+      <w:tr>
+        <w:trPr>
+          <w:trHeight w:val="277"/>
+        </w:trPr>
+        <w:tc>
+          <w:tcPr>
+            <w:tcW w:w="3397" w:type="dxa"/>
+            <w:gridSpan w:val="3"/>
+            <w:vMerge/>
+          </w:tcPr>
+          <w:p/>
+        </w:tc>
+        <w:tc>
+          <w:tcPr>
+            <w:tcW w:w="1701" w:type="dxa"/>
+          </w:tcPr>
+          <w:p>
+            <w:pPr>
+              <w:widowControl/>
+              <w:jc w:val="left"/>
+            </w:pPr>
+            <w:r>
+              <w:rPr>
+                <w:rFonts w:hint="eastAsia"/>
+              </w:rPr>
+              <w:t>在搜索框中输入</w:t>
+            </w:r>
+            <w:r>
+              <w:rPr>
+                <w:rFonts w:hint="eastAsia"/>
+              </w:rPr>
+              <w:t>土豆</w:t>
+            </w:r>
+            <w:r>
+              <w:rPr>
+                <w:rFonts w:hint="eastAsia"/>
+              </w:rPr>
+              <w:t>并点击查询，（假设当前时间在time为1的范围内）</w:t>
+            </w:r>
+          </w:p>
+          <w:p>
+            <w:pPr>
+              <w:widowControl/>
+              <w:jc w:val="left"/>
+            </w:pPr>
+          </w:p>
+        </w:tc>
+        <w:tc>
+          <w:tcPr>
+            <w:tcW w:w="3402" w:type="dxa"/>
+          </w:tcPr>
+          <w:p>
+            <w:pPr>
+              <w:widowControl/>
+              <w:jc w:val="left"/>
+            </w:pPr>
+            <w:r>
+              <w:t>N</w:t>
+            </w:r>
+            <w:r>
+              <w:rPr>
+                <w:rFonts w:hint="eastAsia"/>
+              </w:rPr>
+              <w:t>o</w:t>
+            </w:r>
+            <w:r>
+              <w:t xml:space="preserve"> </w:t>
+            </w:r>
+            <w:r>
+              <w:rPr>
+                <w:rFonts w:hint="eastAsia"/>
+              </w:rPr>
+              <w:t>result</w:t>
+            </w:r>
+          </w:p>
+        </w:tc>
+        <w:tc>
+          <w:tcPr>
+            <w:tcW w:w="709" w:type="dxa"/>
+          </w:tcPr>
+          <w:p>
+            <w:pPr>
+              <w:widowControl/>
+              <w:jc w:val="left"/>
+            </w:pPr>
+            <w:r>
+              <w:rPr>
+                <w:rFonts w:hint="eastAsia"/>
+              </w:rPr>
+              <w:t>符合期望</w:t>
+            </w:r>
+          </w:p>
+        </w:tc>
+      </w:tr>
+      <w:tr>
+        <w:trPr>
+          <w:trHeight w:val="277"/>
+        </w:trPr>
+        <w:tc>
+          <w:tcPr>
+            <w:tcW w:w="3397" w:type="dxa"/>
+            <w:gridSpan w:val="3"/>
+            <w:vMerge/>
+          </w:tcPr>
+          <w:p/>
+        </w:tc>
+        <w:tc>
+          <w:tcPr>
+            <w:tcW w:w="1701" w:type="dxa"/>
+          </w:tcPr>
+          <w:p>
+            <w:pPr>
+              <w:widowControl/>
+              <w:jc w:val="left"/>
+            </w:pPr>
+            <w:r>
+              <w:rPr>
+                <w:rFonts w:hint="eastAsia"/>
+              </w:rPr>
+              <w:t>在搜索框中</w:t>
+            </w:r>
+            <w:r>
+              <w:rPr>
+                <w:rFonts w:hint="eastAsia"/>
+              </w:rPr>
+              <w:t>输入meat</w:t>
+            </w:r>
+            <w:r>
+              <w:rPr>
+                <w:rFonts w:hint="eastAsia"/>
+              </w:rPr>
+              <w:t>并点击查询，（假设当前</w:t>
+            </w:r>
+            <w:r>
+              <w:rPr>
+                <w:rFonts w:hint="eastAsia"/>
+              </w:rPr>
+              <w:lastRenderedPageBreak/>
+              <w:t>时间在time为1的范围内）</w:t>
+            </w:r>
+          </w:p>
+          <w:p>
+            <w:pPr>
+              <w:widowControl/>
+              <w:jc w:val="left"/>
+            </w:pPr>
+          </w:p>
+        </w:tc>
+        <w:tc>
+          <w:tcPr>
+            <w:tcW w:w="3402" w:type="dxa"/>
+          </w:tcPr>
+          <w:p>
+            <w:pPr>
+              <w:widowControl/>
+              <w:jc w:val="left"/>
+              <w:rPr>
+                <w:rFonts w:hint="eastAsia"/>
+              </w:rPr>
+            </w:pPr>
+            <w:r>
+              <w:rPr>
+                <w:rFonts w:hint="eastAsia"/>
+              </w:rPr>
+              <w:lastRenderedPageBreak/>
+              <w:t>烤鸭</w:t>
+            </w:r>
+          </w:p>
+          <w:p>
+            <w:pPr>
+              <w:widowControl/>
+              <w:jc w:val="left"/>
+            </w:pPr>
+            <w:r>
+              <w:t>&gt; restaurant: one</w:t>
+            </w:r>
+          </w:p>
+          <w:p>
+            <w:pPr>
+              <w:widowControl/>
+              <w:jc w:val="left"/>
+              <w:rPr>
+                <w:rFonts w:hint="eastAsia"/>
+              </w:rPr>
+            </w:pPr>
+            <w:r>
+              <w:t xml:space="preserve">&gt; window: </w:t>
+            </w:r>
+            <w:r>
+              <w:rPr>
+                <w:rFonts w:hint="eastAsia"/>
+              </w:rPr>
+              <w:t>川</w:t>
+            </w:r>
+          </w:p>
+          <w:p>
+            <w:pPr>
+              <w:widowControl/>
+              <w:jc w:val="left"/>
+            </w:pPr>
+            <w:r>
+              <w:lastRenderedPageBreak/>
+              <w:t xml:space="preserve">name: </w:t>
+            </w:r>
+            <w:r>
+              <w:rPr>
+                <w:rFonts w:hint="eastAsia"/>
+              </w:rPr>
+              <w:t>烤鸭</w:t>
+            </w:r>
+            <w:r>
+              <w:t>- like: 1 - price: 10￥- tips:</w:t>
+            </w:r>
+            <w:r>
+              <w:rPr>
+                <w:rFonts w:hint="eastAsia"/>
+              </w:rPr>
+              <w:t xml:space="preserve"> meat</w:t>
+            </w:r>
+          </w:p>
+          <w:p>
+            <w:pPr>
+              <w:widowControl/>
+              <w:jc w:val="left"/>
+            </w:pPr>
+            <w:r>
+              <w:t>-----------------</w:t>
+            </w:r>
+          </w:p>
+          <w:p>
+            <w:pPr>
+              <w:widowControl/>
+              <w:jc w:val="left"/>
+              <w:rPr>
+                <w:rFonts w:hint="eastAsia"/>
+              </w:rPr>
+            </w:pPr>
+            <w:r>
+              <w:rPr>
+                <w:rFonts w:hint="eastAsia"/>
+              </w:rPr>
+              <w:t>排骨</w:t>
+            </w:r>
+          </w:p>
+          <w:p>
+            <w:pPr>
+              <w:widowControl/>
+              <w:jc w:val="left"/>
+            </w:pPr>
+            <w:r>
+              <w:t>&gt; restaurant: one</w:t>
+            </w:r>
+          </w:p>
+          <w:p>
+            <w:pPr>
+              <w:widowControl/>
+              <w:jc w:val="left"/>
+              <w:rPr>
+                <w:rFonts w:hint="eastAsia"/>
+              </w:rPr>
+            </w:pPr>
+            <w:r>
+              <w:t xml:space="preserve">&gt; window: </w:t>
+            </w:r>
+            <w:r>
+              <w:rPr>
+                <w:rFonts w:hint="eastAsia"/>
+              </w:rPr>
+              <w:t>湘</w:t>
+            </w:r>
+          </w:p>
+          <w:p>
+            <w:pPr>
+              <w:widowControl/>
+              <w:jc w:val="left"/>
+            </w:pPr>
+            <w:r>
+              <w:t xml:space="preserve">name: </w:t>
+            </w:r>
+            <w:r>
+              <w:rPr>
+                <w:rFonts w:hint="eastAsia"/>
+              </w:rPr>
+              <w:t>排骨</w:t>
+            </w:r>
+            <w:r>
+              <w:t>- like: 2</w:t>
+            </w:r>
+            <w:r>
+              <w:t xml:space="preserve"> - price: 10￥- tips:</w:t>
+            </w:r>
+            <w:r>
+              <w:rPr>
+                <w:rFonts w:hint="eastAsia"/>
+              </w:rPr>
+              <w:t xml:space="preserve"> meat</w:t>
+            </w:r>
+          </w:p>
+        </w:tc>
+        <w:tc>
+          <w:tcPr>
+            <w:tcW w:w="709" w:type="dxa"/>
+          </w:tcPr>
+          <w:p>
+            <w:pPr>
+              <w:widowControl/>
+              <w:jc w:val="left"/>
+            </w:pPr>
+            <w:r>
+              <w:rPr>
+                <w:rFonts w:hint="eastAsia"/>
+              </w:rPr>
+              <w:lastRenderedPageBreak/>
+              <w:t>符合期望</w:t>
+            </w:r>
+          </w:p>
+        </w:tc>
+      </w:tr>
+      <w:tr>
+        <w:trPr>
+          <w:trHeight w:val="277"/>
+        </w:trPr>
+        <w:tc>
+          <w:tcPr>
+            <w:tcW w:w="3397" w:type="dxa"/>
+            <w:gridSpan w:val="3"/>
+            <w:vMerge/>
+          </w:tcPr>
+          <w:p/>
+        </w:tc>
+        <w:tc>
+          <w:tcPr>
+            <w:tcW w:w="1701" w:type="dxa"/>
+          </w:tcPr>
+          <w:p>
+            <w:pPr>
+              <w:widowControl/>
+              <w:jc w:val="left"/>
+            </w:pPr>
+            <w:r>
+              <w:rPr>
+                <w:rFonts w:hint="eastAsia"/>
+              </w:rPr>
+              <w:t>在搜索框中输</w:t>
+            </w:r>
+            <w:r>
+              <w:rPr>
+                <w:rFonts w:hint="eastAsia"/>
+              </w:rPr>
+              <w:t>入酸</w:t>
+            </w:r>
+            <w:r>
+              <w:rPr>
+                <w:rFonts w:hint="eastAsia"/>
+              </w:rPr>
+              <w:t>并点击查询，（假设当前时间在time为1的范围内）</w:t>
+            </w:r>
+          </w:p>
+          <w:p>
+            <w:pPr>
+              <w:widowControl/>
+              <w:jc w:val="left"/>
+            </w:pPr>
+          </w:p>
+        </w:tc>
+        <w:tc>
+          <w:tcPr>
+            <w:tcW w:w="3402" w:type="dxa"/>
+          </w:tcPr>
+          <w:p>
+            <w:pPr>
+              <w:widowControl/>
+              <w:jc w:val="left"/>
+              <w:rPr>
+                <w:rFonts w:hint="eastAsia"/>
+              </w:rPr>
+            </w:pPr>
+            <w:r>
+              <w:rPr>
+                <w:rFonts w:hint="eastAsia"/>
+              </w:rPr>
+              <w:t>烤鸭</w:t>
+            </w:r>
+          </w:p>
+          <w:p>
+            <w:pPr>
+              <w:widowControl/>
+              <w:jc w:val="left"/>
+            </w:pPr>
+            <w:r>
+              <w:t>&gt; restaurant: one</w:t>
+            </w:r>
+          </w:p>
+          <w:p>
+            <w:pPr>
+              <w:widowControl/>
+              <w:jc w:val="left"/>
+              <w:rPr>
+                <w:rFonts w:hint="eastAsia"/>
+              </w:rPr>
+            </w:pPr>
+            <w:r>
+              <w:t xml:space="preserve">&gt; window: </w:t>
+            </w:r>
+            <w:r>
+              <w:rPr>
+                <w:rFonts w:hint="eastAsia"/>
+              </w:rPr>
+              <w:t>川</w:t>
+            </w:r>
+          </w:p>
+          <w:p>
+            <w:pPr>
+              <w:widowControl/>
+              <w:jc w:val="left"/>
+            </w:pPr>
+            <w:r>
+              <w:t xml:space="preserve">name: </w:t>
+            </w:r>
+            <w:r>
+              <w:rPr>
+                <w:rFonts w:hint="eastAsia"/>
+              </w:rPr>
+              <w:t>烤鸭</w:t>
+            </w:r>
+            <w:r>
+              <w:t>- like: 1 - price: 10￥- tips:</w:t>
+            </w:r>
+            <w:r>
+              <w:rPr>
+                <w:rFonts w:hint="eastAsia"/>
+              </w:rPr>
+              <w:t xml:space="preserve"> meat</w:t>
+            </w:r>
+          </w:p>
+          <w:p>
+            <w:pPr>
+              <w:widowControl/>
+              <w:jc w:val="left"/>
+            </w:pPr>
+            <w:r>
+              <w:t>-----------------</w:t>
+            </w:r>
+          </w:p>
+          <w:p>
+            <w:pPr>
+              <w:widowControl/>
+              <w:jc w:val="left"/>
+              <w:rPr>
+                <w:rFonts w:hint="eastAsia"/>
+              </w:rPr>
+            </w:pPr>
+            <w:r>
+              <w:rPr>
+                <w:rFonts w:hint="eastAsia"/>
+              </w:rPr>
+              <w:t>排骨</w:t>
+            </w:r>
+          </w:p>
+          <w:p>
+            <w:pPr>
+              <w:widowControl/>
+              <w:jc w:val="left"/>
+            </w:pPr>
+            <w:r>
+              <w:t>&gt; restaurant: one</w:t>
+            </w:r>
+          </w:p>
+          <w:p>
+            <w:pPr>
+              <w:widowControl/>
+              <w:jc w:val="left"/>
+              <w:rPr>
+                <w:rFonts w:hint="eastAsia"/>
+              </w:rPr>
+            </w:pPr>
+            <w:r>
+              <w:t xml:space="preserve">&gt; window: </w:t>
+            </w:r>
+            <w:r>
+              <w:rPr>
+                <w:rFonts w:hint="eastAsia"/>
+              </w:rPr>
+              <w:t>湘</w:t>
+            </w:r>
+          </w:p>
+          <w:p>
+            <w:pPr>
+              <w:widowControl/>
+              <w:jc w:val="left"/>
+            </w:pPr>
+            <w:r>
+              <w:t xml:space="preserve">name: </w:t>
+            </w:r>
+            <w:r>
+              <w:rPr>
+                <w:rFonts w:hint="eastAsia"/>
+              </w:rPr>
+              <w:t>排骨</w:t>
+            </w:r>
+            <w:r>
+              <w:t>- like: 2 - price: 10￥- tips:</w:t>
+            </w:r>
+            <w:r>
+              <w:rPr>
+                <w:rFonts w:hint="eastAsia"/>
+              </w:rPr>
+              <w:t xml:space="preserve"> meat</w:t>
+            </w:r>
+          </w:p>
+        </w:tc>
+        <w:tc>
+          <w:tcPr>
+            <w:tcW w:w="709" w:type="dxa"/>
+          </w:tcPr>
+          <w:p>
+            <w:pPr>
+              <w:widowControl/>
+              <w:jc w:val="left"/>
+            </w:pPr>
+            <w:r>
+              <w:rPr>
+                <w:rFonts w:hint="eastAsia"/>
+              </w:rPr>
+              <w:t>符合期望</w:t>
+            </w:r>
+          </w:p>
+        </w:tc>
+      </w:tr>
+      <w:tr>
+        <w:trPr>
+          <w:trHeight w:val="277"/>
+        </w:trPr>
+        <w:tc>
+          <w:tcPr>
+            <w:tcW w:w="3397" w:type="dxa"/>
+            <w:gridSpan w:val="3"/>
+            <w:vMerge/>
+          </w:tcPr>
+          <w:p/>
+        </w:tc>
+        <w:tc>
+          <w:tcPr>
+            <w:tcW w:w="1701" w:type="dxa"/>
+          </w:tcPr>
+          <w:p>
+            <w:pPr>
+              <w:widowControl/>
+              <w:jc w:val="left"/>
+            </w:pPr>
+            <w:r>
+              <w:rPr>
+                <w:rFonts w:hint="eastAsia"/>
+              </w:rPr>
+              <w:t>在搜索框中输入</w:t>
+            </w:r>
+            <w:r>
+              <w:rPr>
+                <w:rFonts w:hint="eastAsia"/>
+              </w:rPr>
+              <w:t>辣</w:t>
+            </w:r>
+            <w:r>
+              <w:rPr>
+                <w:rFonts w:hint="eastAsia"/>
+              </w:rPr>
+              <w:t>并点击查询，（假设当前时间在time为1的范围内）</w:t>
+            </w:r>
+          </w:p>
+          <w:p>
+            <w:pPr>
+              <w:widowControl/>
+              <w:jc w:val="left"/>
+              <w:rPr>
+                <w:rFonts w:hint="eastAsia"/>
+              </w:rPr>
+            </w:pPr>
+          </w:p>
+        </w:tc>
+        <w:tc>
+          <w:tcPr>
+            <w:tcW w:w="3402" w:type="dxa"/>
+          </w:tcPr>
+          <w:p>
+            <w:pPr>
+              <w:widowControl/>
+              <w:jc w:val="left"/>
+              <w:rPr>
+                <w:rFonts w:hint="eastAsia"/>
+              </w:rPr>
+            </w:pPr>
+            <w:r>
+              <w:t>N</w:t>
+            </w:r>
+            <w:r>
+              <w:rPr>
+                <w:rFonts w:hint="eastAsia"/>
+              </w:rPr>
+              <w:t>o</w:t>
+            </w:r>
+            <w:r>
+              <w:t xml:space="preserve"> </w:t>
+            </w:r>
+            <w:r>
+              <w:rPr>
+                <w:rFonts w:hint="eastAsia"/>
+              </w:rPr>
+              <w:t>result</w:t>
+            </w:r>
+          </w:p>
+        </w:tc>
+        <w:tc>
+          <w:tcPr>
+            <w:tcW w:w="709" w:type="dxa"/>
+          </w:tcPr>
+          <w:p>
+            <w:pPr>
+              <w:widowControl/>
+              <w:jc w:val="left"/>
+            </w:pPr>
+            <w:r>
+              <w:rPr>
+                <w:rFonts w:hint="eastAsia"/>
+              </w:rPr>
+              <w:t>符合期望</w:t>
+            </w:r>
+          </w:p>
+        </w:tc>
+      </w:tr>
+      <w:tr>
+        <w:trPr>
+          <w:trHeight w:val="277"/>
+        </w:trPr>
+        <w:tc>
+          <w:tcPr>
+            <w:tcW w:w="3397" w:type="dxa"/>
+            <w:gridSpan w:val="3"/>
+            <w:vMerge w:val="restart"/>
+          </w:tcPr>
+          <w:p>
+            <w:r>
+              <w:rPr>
+                <w:rFonts w:hint="eastAsia"/>
+              </w:rPr>
+              <w:t>用例名称：窗口跳转</w:t>
+            </w:r>
+          </w:p>
+          <w:p/>
+          <w:p>
+            <w:r>
+              <w:rPr>
+                <w:rFonts w:hint="eastAsia"/>
+              </w:rPr>
+              <w:t>测试内容：点击搜索结果中的窗口名直接跳转至窗口</w:t>
+            </w:r>
+          </w:p>
+          <w:p/>
+          <w:p>
+            <w:r>
+              <w:rPr>
+                <w:rFonts w:hint="eastAsia"/>
+              </w:rPr>
+              <w:t>前置条件：搜索结果为</w:t>
+            </w:r>
+          </w:p>
+          <w:p>
+            <w:pPr>
+              <w:widowControl/>
+              <w:jc w:val="left"/>
+              <w:rPr>
+                <w:rFonts w:hint="eastAsia"/>
+              </w:rPr>
+            </w:pPr>
+            <w:r>
+              <w:rPr>
+                <w:rFonts w:hint="eastAsia"/>
+              </w:rPr>
+              <w:t>烤鸭</w:t>
+            </w:r>
+          </w:p>
+          <w:p>
+            <w:pPr>
+              <w:widowControl/>
+              <w:jc w:val="left"/>
+            </w:pPr>
+            <w:r>
+              <w:t>&gt; restaurant: one</w:t>
+            </w:r>
+          </w:p>
+          <w:p>
+            <w:pPr>
+              <w:widowControl/>
+              <w:jc w:val="left"/>
+              <w:rPr>
+                <w:rFonts w:hint="eastAsia"/>
+              </w:rPr>
+            </w:pPr>
+            <w:r>
+              <w:t xml:space="preserve">&gt; window: </w:t>
+            </w:r>
+            <w:r>
+              <w:rPr>
+                <w:rFonts w:hint="eastAsia"/>
+              </w:rPr>
+              <w:t>川</w:t>
+            </w:r>
+          </w:p>
+          <w:p>
+            <w:pPr>
+              <w:widowControl/>
+              <w:jc w:val="left"/>
+            </w:pPr>
+            <w:r>
+              <w:t xml:space="preserve">name: </w:t>
+            </w:r>
+            <w:r>
+              <w:rPr>
+                <w:rFonts w:hint="eastAsia"/>
+              </w:rPr>
+              <w:t>烤鸭</w:t>
+            </w:r>
+            <w:r>
+              <w:t>- like: 1 - price: 10￥- tips:</w:t>
+            </w:r>
+            <w:r>
+              <w:rPr>
+                <w:rFonts w:hint="eastAsia"/>
+              </w:rPr>
+              <w:t xml:space="preserve"> meat</w:t>
+            </w:r>
+          </w:p>
+          <w:p>
+            <w:pPr>
+              <w:widowControl/>
+              <w:jc w:val="left"/>
+            </w:pPr>
+            <w:r>
+              <w:t>-----------------</w:t>
+            </w:r>
+          </w:p>
+          <w:p>
+            <w:pPr>
+              <w:widowControl/>
+              <w:jc w:val="left"/>
+              <w:rPr>
+                <w:rFonts w:hint="eastAsia"/>
+              </w:rPr>
+            </w:pPr>
+            <w:r>
+              <w:rPr>
+                <w:rFonts w:hint="eastAsia"/>
+              </w:rPr>
+              <w:t>排骨</w:t>
+            </w:r>
+          </w:p>
+          <w:p>
+            <w:pPr>
+              <w:widowControl/>
+              <w:jc w:val="left"/>
+            </w:pPr>
+            <w:r>
+              <w:t>&gt; restaurant: one</w:t>
+            </w:r>
+          </w:p>
+          <w:p>
+            <w:pPr>
+              <w:widowControl/>
+              <w:jc w:val="left"/>
+              <w:rPr>
+                <w:rFonts w:hint="eastAsia"/>
+              </w:rPr>
+            </w:pPr>
+            <w:r>
+              <w:t xml:space="preserve">&gt; window: </w:t>
+            </w:r>
+            <w:r>
+              <w:rPr>
+                <w:rFonts w:hint="eastAsia"/>
+              </w:rPr>
+              <w:t>湘</w:t>
+            </w:r>
+          </w:p>
+          <w:p>
+            <w:pPr>
+              <w:widowControl/>
+              <w:jc w:val="left"/>
+              <w:rPr>
+                <w:rFonts w:hint="eastAsia"/>
+              </w:rPr>
+            </w:pPr>
+            <w:r>
+              <w:lastRenderedPageBreak/>
+              <w:t xml:space="preserve">name: </w:t>
+            </w:r>
+            <w:r>
+              <w:rPr>
+                <w:rFonts w:hint="eastAsia"/>
+              </w:rPr>
+              <w:t>排骨</w:t>
+            </w:r>
+            <w:r>
+              <w:t>- like: 2 - price: 10￥- tips:</w:t>
+            </w:r>
+            <w:r>
+              <w:rPr>
+                <w:rFonts w:hint="eastAsia"/>
+              </w:rPr>
+              <w:t xml:space="preserve"> meat</w:t>
+            </w:r>
+          </w:p>
+        </w:tc>
+        <w:tc>
+          <w:tcPr>
+            <w:tcW w:w="1701" w:type="dxa"/>
+          </w:tcPr>
+          <w:p>
+            <w:pPr>
+              <w:widowControl/>
+              <w:jc w:val="left"/>
+              <w:rPr>
+                <w:rFonts w:hint="eastAsia"/>
+              </w:rPr>
+            </w:pPr>
+            <w:r>
+              <w:rPr>
+                <w:rFonts w:hint="eastAsia"/>
+              </w:rPr>
+              <w:lastRenderedPageBreak/>
+              <w:t>点击搜索结果中的窗口名</w:t>
+            </w:r>
+          </w:p>
+        </w:tc>
+        <w:tc>
+          <w:tcPr>
+            <w:tcW w:w="3402" w:type="dxa"/>
+          </w:tcPr>
+          <w:p>
+            <w:pPr>
+              <w:widowControl/>
+              <w:jc w:val="left"/>
+              <w:rPr>
+                <w:rFonts w:hint="eastAsia"/>
+              </w:rPr>
+            </w:pPr>
+            <w:r>
+              <w:rPr>
+                <w:rFonts w:hint="eastAsia"/>
+              </w:rPr>
+              <w:t>跳转至餐厅one的川窗口</w:t>
+            </w:r>
+          </w:p>
+        </w:tc>
+        <w:tc>
+          <w:tcPr>
+            <w:tcW w:w="709" w:type="dxa"/>
+          </w:tcPr>
+          <w:p>
+            <w:pPr>
+              <w:widowControl/>
+              <w:jc w:val="left"/>
+            </w:pPr>
+            <w:r>
+              <w:rPr>
+                <w:rFonts w:hint="eastAsia"/>
+              </w:rPr>
+              <w:t>符合期望</w:t>
+            </w:r>
+          </w:p>
+        </w:tc>
+      </w:tr>
+      <w:tr>
+        <w:trPr>
+          <w:trHeight w:val="277"/>
+        </w:trPr>
+        <w:tc>
+          <w:tcPr>
+            <w:tcW w:w="3397" w:type="dxa"/>
+            <w:gridSpan w:val="3"/>
+            <w:vMerge/>
+          </w:tcPr>
+          <w:p/>
+        </w:tc>
+        <w:tc>
+          <w:tcPr>
+            <w:tcW w:w="1701" w:type="dxa"/>
+          </w:tcPr>
+          <w:p>
+            <w:pPr>
+              <w:widowControl/>
+              <w:jc w:val="left"/>
+              <w:rPr>
+                <w:rFonts w:hint="eastAsia"/>
+              </w:rPr>
+            </w:pPr>
+            <w:r>
+              <w:rPr>
+                <w:rFonts w:hint="eastAsia"/>
+              </w:rPr>
+              <w:t>点击搜索结果中的窗口名</w:t>
+            </w:r>
+            <w:bookmarkStart w:id="0" w:name="_GoBack"/>
+            <w:bookmarkEnd w:id="0"/>
+          </w:p>
+        </w:tc>
+        <w:tc>
+          <w:tcPr>
+            <w:tcW w:w="3402" w:type="dxa"/>
+          </w:tcPr>
+          <w:p>
+            <w:pPr>
+              <w:widowControl/>
+              <w:jc w:val="left"/>
+            </w:pPr>
+            <w:r>
+              <w:rPr>
+                <w:rFonts w:hint="eastAsia"/>
+              </w:rPr>
+              <w:t>跳转至餐厅one的</w:t>
+            </w:r>
+            <w:r>
+              <w:rPr>
+                <w:rFonts w:hint="eastAsia"/>
+              </w:rPr>
+              <w:t>湘</w:t>
+            </w:r>
+            <w:r>
+              <w:rPr>
+                <w:rFonts w:hint="eastAsia"/>
+              </w:rPr>
+              <w:t>窗口</w:t>
+            </w:r>
+          </w:p>
+        </w:tc>
+        <w:tc>
+          <w:tcPr>
+            <w:tcW w:w="709" w:type="dxa"/>
+          </w:tcPr>
+          <w:p>
+            <w:pPr>
+              <w:widowControl/>
+              <w:jc w:val="left"/>
+            </w:pPr>
+            <w:r>
+              <w:rPr>
+                <w:rFonts w:hint="eastAsia"/>
+              </w:rPr>
+              <w:t>符合期望</w:t>
+            </w:r>
+          </w:p>
+        </w:tc>
+      </w:tr>
+      <w:tr>
+        <w:trPr>
+          <w:trHeight w:val="277"/>
+        </w:trPr>
+        <w:tc>
+          <w:tcPr>
+            <w:tcW w:w="3397" w:type="dxa"/>
+            <w:gridSpan w:val="3"/>
+          </w:tcPr>
+          <w:p/>
+        </w:tc>
+        <w:tc>
+          <w:tcPr>
+            <w:tcW w:w="1701" w:type="dxa"/>
+          </w:tcPr>
+          <w:p>
+            <w:pPr>
+              <w:widowControl/>
+              <w:jc w:val="left"/>
+              <w:rPr>
+                <w:rFonts w:hint="eastAsia"/>
+              </w:rPr>
+            </w:pPr>
+          </w:p>
+        </w:tc>
+        <w:tc>
+          <w:tcPr>
+            <w:tcW w:w="3402" w:type="dxa"/>
+          </w:tcPr>
+          <w:p>
+            <w:pPr>
+              <w:widowControl/>
+              <w:jc w:val="left"/>
+            </w:pPr>
+          </w:p>
+        </w:tc>
+        <w:tc>
+          <w:tcPr>
+            <w:tcW w:w="709" w:type="dxa"/>
+          </w:tcPr>
+          <w:p>
+            <w:pPr>
+              <w:widowControl/>
+              <w:jc w:val="left"/>
+            </w:pPr>
+          </w:p>
+        </w:tc>
+      </w:tr>
+      <w:tr>
+        <w:trPr>
+          <w:trHeight w:val="277"/>
+        </w:trPr>
+        <w:tc>
+          <w:tcPr>
+            <w:tcW w:w="3397" w:type="dxa"/>
+            <w:gridSpan w:val="3"/>
+          </w:tcPr>
+          <w:p>
+            <w:r>
+              <w:rPr>
+                <w:rFonts w:hint="eastAsia"/>
+              </w:rPr>
+              <w:t>用例名称：用户查看并修改个人信息（密码需通过其他方式单独修改）</w:t>
+            </w:r>
+          </w:p>
+          <w:p/>
+          <w:p>
+            <w:r>
+              <w:rPr>
+                <w:rFonts w:hint="eastAsia"/>
+              </w:rPr>
+              <w:t>测试内容：</w:t>
+            </w:r>
+          </w:p>
+          <w:p>
+            <w:pPr>
+              <w:numPr>
+                <w:ilvl w:val="0"/>
+                <w:numId w:val="1"/>
+              </w:numPr>
+            </w:pPr>
+            <w:r>
+              <w:rPr>
+                <w:rFonts w:hint="eastAsia"/>
+              </w:rPr>
+              <w:t>输入多种可能的情况查看表单的错误提示是否符合预期</w:t>
+            </w:r>
+          </w:p>
+          <w:p>
+            <w:pPr>
+              <w:widowControl/>
+              <w:numPr>
+                <w:ilvl w:val="0"/>
+                <w:numId w:val="1"/>
+              </w:numPr>
+              <w:jc w:val="left"/>
+            </w:pPr>
+            <w:r>
+              <w:rPr>
+                <w:rFonts w:hint="eastAsia"/>
+              </w:rPr>
+              <w:t>密码不能直接修改，需点击单独的修改框</w:t>
+            </w:r>
+          </w:p>
+          <w:p>
+            <w:pPr>
+              <w:widowControl/>
+              <w:numPr>
+                <w:ilvl w:val="0"/>
+                <w:numId w:val="1"/>
+              </w:numPr>
+              <w:jc w:val="left"/>
+            </w:pPr>
+            <w:r>
+              <w:rPr>
+                <w:rFonts w:hint="eastAsia"/>
+              </w:rPr>
+              <w:t>密码显示加密版本后的密码格式</w:t>
+            </w:r>
+          </w:p>
+          <w:p>
+            <w:pPr>
+              <w:widowControl/>
+              <w:numPr>
+                <w:ilvl w:val="0"/>
+                <w:numId w:val="1"/>
+              </w:numPr>
+              <w:jc w:val="left"/>
+            </w:pPr>
+            <w:r>
+              <w:rPr>
+                <w:rFonts w:hint="eastAsia"/>
+              </w:rPr>
+              <w:t>只有当符合以下条件时可以提交修改请求：</w:t>
+            </w:r>
+          </w:p>
+          <w:p>
+            <w:r>
+              <w:rPr>
+                <w:rFonts w:hint="eastAsia"/>
+              </w:rPr>
+              <w:t>邮箱：符合邮件格式</w:t>
+            </w:r>
+          </w:p>
+          <w:p>
+            <w:pPr>
+              <w:widowControl/>
+              <w:jc w:val="left"/>
+            </w:pPr>
+            <w:r>
+              <w:rPr>
+                <w:rFonts w:hint="eastAsia"/>
+              </w:rPr>
+              <w:t>手机号：11位数字</w:t>
+            </w:r>
+          </w:p>
+          <w:p>
+            <w:pPr>
+              <w:widowControl/>
+              <w:jc w:val="left"/>
+            </w:pPr>
+            <w:r>
+              <w:rPr>
+                <w:rFonts w:hint="eastAsia"/>
+              </w:rPr>
+              <w:t>头像：小于2MB且为JPG格式</w:t>
+            </w:r>
+          </w:p>
+          <w:p/>
+          <w:p>
+            <w:r>
+              <w:rPr>
+                <w:rFonts w:hint="eastAsia"/>
+              </w:rPr>
+              <w:t>前置条件：用户登录成功</w:t>
+            </w:r>
+          </w:p>
+        </w:tc>
+        <w:tc>
+          <w:tcPr>
+            <w:tcW w:w="1701" w:type="dxa"/>
+          </w:tcPr>
+          <w:p>
+            <w:pPr>
+              <w:widowControl/>
+              <w:jc w:val="left"/>
+            </w:pPr>
+            <w:r>
+              <w:rPr>
+                <w:rFonts w:hint="eastAsia"/>
+              </w:rPr>
+              <w:t>用户根据需要，修改头像、用户名、邮箱、电话</w:t>
+            </w:r>
+          </w:p>
+          <w:p>
+            <w:pPr>
+              <w:widowControl/>
+              <w:jc w:val="left"/>
+            </w:pPr>
+          </w:p>
+        </w:tc>
+        <w:tc>
+          <w:tcPr>
+            <w:tcW w:w="3402" w:type="dxa"/>
+          </w:tcPr>
+          <w:p>
+            <w:pPr>
+              <w:widowControl/>
+              <w:numPr>
+                <w:ilvl w:val="0"/>
+                <w:numId w:val="2"/>
+              </w:numPr>
+              <w:jc w:val="left"/>
+            </w:pPr>
+            <w:r>
+              <w:rPr>
+                <w:rFonts w:hint="eastAsia"/>
+              </w:rPr>
+              <w:t>个人信息正确显示</w:t>
+            </w:r>
+          </w:p>
+          <w:p>
+            <w:pPr>
+              <w:widowControl/>
+              <w:numPr>
+                <w:ilvl w:val="0"/>
+                <w:numId w:val="2"/>
+              </w:numPr>
+              <w:jc w:val="left"/>
+            </w:pPr>
+            <w:r>
+              <w:rPr>
+                <w:rFonts w:hint="eastAsia"/>
+              </w:rPr>
+              <w:t>密码框不可直接修改</w:t>
+            </w:r>
+          </w:p>
+          <w:p>
+            <w:pPr>
+              <w:widowControl/>
+              <w:jc w:val="left"/>
+            </w:pPr>
+          </w:p>
+        </w:tc>
+        <w:tc>
+          <w:tcPr>
+            <w:tcW w:w="709" w:type="dxa"/>
+          </w:tcPr>
+          <w:p>
+            <w:pPr>
+              <w:widowControl/>
+              <w:jc w:val="left"/>
+            </w:pPr>
+            <w:r>
+              <w:rPr>
+                <w:rFonts w:hint="eastAsia"/>
+              </w:rPr>
+              <w:t>符合期望</w:t>
+            </w:r>
+          </w:p>
+        </w:tc>
+      </w:tr>
+      <w:tr>
+        <w:trPr>
+          <w:trHeight w:val="277"/>
+        </w:trPr>
+        <w:tc>
+          <w:tcPr>
+            <w:tcW w:w="3397" w:type="dxa"/>
+            <w:gridSpan w:val="3"/>
+            <w:vMerge w:val="restart"/>
+          </w:tcPr>
+          <w:p>
+            <w:r>
+              <w:rPr>
+                <w:rFonts w:hint="eastAsia"/>
+              </w:rPr>
+              <w:t>用例名称：用户修改个人信息表单提交</w:t>
+            </w:r>
+          </w:p>
+          <w:p/>
+          <w:p>
+            <w:r>
+              <w:rPr>
+                <w:rFonts w:hint="eastAsia"/>
+              </w:rPr>
+              <w:t>测试内容：测试表单提交后查看结果，相同的用户名与手机号不能够用来重复注册</w:t>
+            </w:r>
+          </w:p>
+          <w:p/>
+          <w:p>
+            <w:r>
+              <w:rPr>
+                <w:rFonts w:hint="eastAsia"/>
+              </w:rPr>
+              <w:t>前置条件：</w:t>
+            </w:r>
+          </w:p>
+          <w:p>
+            <w:pPr>
+              <w:numPr>
+                <w:ilvl w:val="0"/>
+                <w:numId w:val="3"/>
+              </w:numPr>
+            </w:pPr>
+            <w:r>
+              <w:rPr>
+                <w:rFonts w:hint="eastAsia"/>
+              </w:rPr>
+              <w:t>用户登录成功</w:t>
+            </w:r>
+          </w:p>
+          <w:p>
+            <w:pPr>
+              <w:numPr>
+                <w:ilvl w:val="0"/>
+                <w:numId w:val="3"/>
+              </w:numPr>
+            </w:pPr>
+            <w:r>
+              <w:rPr>
+                <w:rFonts w:hint="eastAsia"/>
+              </w:rPr>
+              <w:t>数据库中user表中有另外两条数据，一条的用户名为testuser1，手机号为1234567890</w:t>
+            </w:r>
+            <w:r>
+              <w:t>0</w:t>
+            </w:r>
+            <w:r>
+              <w:rPr>
+                <w:rFonts w:hint="eastAsia"/>
+              </w:rPr>
+              <w:t>；另一条的用户名为testuser</w:t>
+            </w:r>
+            <w:r>
+              <w:t>3</w:t>
+            </w:r>
+          </w:p>
+          <w:p/>
+          <w:p>
+            <w:r>
+              <w:rPr>
+                <w:rFonts w:hint="eastAsia"/>
+                <w:color w:val="FF0000"/>
+              </w:rPr>
+              <w:t>（包含单元测试）</w:t>
+            </w:r>
+          </w:p>
+        </w:tc>
+        <w:tc>
+          <w:tcPr>
+            <w:tcW w:w="1701" w:type="dxa"/>
+          </w:tcPr>
+          <w:p>
+            <w:pPr>
+              <w:widowControl/>
+              <w:jc w:val="left"/>
+            </w:pPr>
+            <w:r>
+              <w:rPr>
+                <w:rFonts w:hint="eastAsia"/>
+              </w:rPr>
+              <w:t>用户名：testuser</w:t>
+            </w:r>
+            <w:r>
+              <w:t>2</w:t>
+            </w:r>
+          </w:p>
+          <w:p>
+            <w:pPr>
+              <w:widowControl/>
+              <w:jc w:val="left"/>
+            </w:pPr>
+            <w:r>
+              <w:rPr>
+                <w:rFonts w:hint="eastAsia"/>
+              </w:rPr>
+              <w:t>邮箱：testuser2@233.com</w:t>
+            </w:r>
+          </w:p>
+          <w:p>
+            <w:pPr>
+              <w:widowControl/>
+              <w:jc w:val="left"/>
+            </w:pPr>
+            <w:r>
+              <w:rPr>
+                <w:rFonts w:hint="eastAsia"/>
+              </w:rPr>
+              <w:t>手机号：</w:t>
+            </w:r>
+          </w:p>
+          <w:p>
+            <w:pPr>
+              <w:widowControl/>
+              <w:jc w:val="left"/>
+            </w:pPr>
+            <w:r>
+              <w:rPr>
+                <w:rFonts w:hint="eastAsia"/>
+              </w:rPr>
+              <w:t>12345678902</w:t>
+            </w:r>
+          </w:p>
+        </w:tc>
+        <w:tc>
+          <w:tcPr>
+            <w:tcW w:w="3402" w:type="dxa"/>
+          </w:tcPr>
+          <w:p>
+            <w:pPr>
+              <w:widowControl/>
+              <w:jc w:val="left"/>
+            </w:pPr>
+            <w:r>
+              <w:rPr>
+                <w:rFonts w:hint="eastAsia"/>
+              </w:rPr>
+              <w:t>修改成功</w:t>
+            </w:r>
+          </w:p>
+        </w:tc>
+        <w:tc>
+          <w:tcPr>
+            <w:tcW w:w="709" w:type="dxa"/>
+          </w:tcPr>
+          <w:p>
+            <w:pPr>
+              <w:widowControl/>
+              <w:jc w:val="left"/>
+            </w:pPr>
+            <w:r>
+              <w:rPr>
+                <w:rFonts w:hint="eastAsia"/>
+              </w:rPr>
+              <w:t>符合期望</w:t>
+            </w:r>
+          </w:p>
+        </w:tc>
+      </w:tr>
+      <w:tr>
+        <w:trPr>
+          <w:trHeight w:val="277"/>
+        </w:trPr>
+        <w:tc>
+          <w:tcPr>
+            <w:tcW w:w="3397" w:type="dxa"/>
+            <w:gridSpan w:val="3"/>
+            <w:vMerge/>
+          </w:tcPr>
+          <w:p/>
+        </w:tc>
+        <w:tc>
+          <w:tcPr>
+            <w:tcW w:w="1701" w:type="dxa"/>
+          </w:tcPr>
+          <w:p>
+            <w:pPr>
+              <w:widowControl/>
+              <w:jc w:val="left"/>
+            </w:pPr>
+            <w:r>
+              <w:rPr>
+                <w:rFonts w:hint="eastAsia"/>
+              </w:rPr>
+              <w:t>手机号：</w:t>
+            </w:r>
+          </w:p>
+          <w:p>
+            <w:pPr>
+              <w:widowControl/>
+              <w:jc w:val="left"/>
+            </w:pPr>
+            <w:r>
+              <w:rPr>
+                <w:rFonts w:hint="eastAsia"/>
+              </w:rPr>
+              <w:t>1234567890</w:t>
+            </w:r>
+            <w:r>
+              <w:t>0</w:t>
+            </w:r>
+          </w:p>
+        </w:tc>
+        <w:tc>
+          <w:tcPr>
+            <w:tcW w:w="3402" w:type="dxa"/>
+          </w:tcPr>
+          <w:p>
+            <w:pPr>
+              <w:widowControl/>
+              <w:jc w:val="left"/>
+            </w:pPr>
+            <w:r>
+              <w:rPr>
+                <w:rFonts w:hint="eastAsia"/>
+              </w:rPr>
+              <w:t>修改失败，手机号重复</w:t>
+            </w:r>
+          </w:p>
+        </w:tc>
+        <w:tc>
+          <w:tcPr>
+            <w:tcW w:w="709" w:type="dxa"/>
+          </w:tcPr>
+          <w:p>
+            <w:pPr>
+              <w:widowControl/>
+              <w:jc w:val="left"/>
+            </w:pPr>
+            <w:r>
+              <w:rPr>
+                <w:rFonts w:hint="eastAsia"/>
+              </w:rPr>
+              <w:t>符合期望</w:t>
+            </w:r>
+          </w:p>
+        </w:tc>
+      </w:tr>
+      <w:tr>
+        <w:trPr>
+          <w:trHeight w:val="277"/>
+        </w:trPr>
+        <w:tc>
+          <w:tcPr>
+            <w:tcW w:w="3397" w:type="dxa"/>
+            <w:gridSpan w:val="3"/>
+            <w:vMerge/>
+          </w:tcPr>
+          <w:p/>
+        </w:tc>
+        <w:tc>
+          <w:tcPr>
+            <w:tcW w:w="1701" w:type="dxa"/>
           </w:tcPr>
           <w:p>
             <w:pPr>
@@ -3098,7 +6558,7 @@
         </w:trPr>
         <w:tc>
           <w:tcPr>
-            <w:tcW w:w="3256" w:type="dxa"/>
+            <w:tcW w:w="3397" w:type="dxa"/>
             <w:gridSpan w:val="3"/>
             <w:vMerge w:val="restart"/>
           </w:tcPr>
@@ -3168,6 +6628,7 @@
               <w:rPr>
                 <w:rFonts w:hint="eastAsia"/>
               </w:rPr>
+              <w:lastRenderedPageBreak/>
               <w:t>3.重复密码：与新密码完全相同</w:t>
             </w:r>
           </w:p>
@@ -3220,17 +6681,18 @@
         </w:tc>
         <w:tc>
           <w:tcPr>
-            <w:tcW w:w="1842" w:type="dxa"/>
-          </w:tcPr>
-          <w:p>
-            <w:pPr>
-              <w:widowControl/>
-              <w:jc w:val="left"/>
-            </w:pPr>
-            <w:r>
-              <w:rPr>
-                <w:rFonts w:hint="eastAsia"/>
-              </w:rPr>
+            <w:tcW w:w="1701" w:type="dxa"/>
+          </w:tcPr>
+          <w:p>
+            <w:pPr>
+              <w:widowControl/>
+              <w:jc w:val="left"/>
+            </w:pPr>
+            <w:r>
+              <w:rPr>
+                <w:rFonts w:hint="eastAsia"/>
+              </w:rPr>
+              <w:lastRenderedPageBreak/>
               <w:t>点击修改密码，弹出弹框，输入旧密码、新密码、重复新密码</w:t>
             </w:r>
           </w:p>
@@ -3283,7 +6745,7 @@
         </w:trPr>
         <w:tc>
           <w:tcPr>
-            <w:tcW w:w="3256" w:type="dxa"/>
+            <w:tcW w:w="3397" w:type="dxa"/>
             <w:gridSpan w:val="3"/>
             <w:vMerge/>
           </w:tcPr>
@@ -3296,7 +6758,7 @@
         </w:tc>
         <w:tc>
           <w:tcPr>
-            <w:tcW w:w="1842" w:type="dxa"/>
+            <w:tcW w:w="1701" w:type="dxa"/>
           </w:tcPr>
           <w:p>
             <w:pPr>
@@ -3331,6 +6793,7 @@
               <w:rPr>
                 <w:rFonts w:hint="eastAsia"/>
               </w:rPr>
+              <w:lastRenderedPageBreak/>
               <w:t>重复输入新密码：llh123</w:t>
             </w:r>
           </w:p>
@@ -3348,6 +6811,7 @@
               <w:rPr>
                 <w:rFonts w:hint="eastAsia"/>
               </w:rPr>
+              <w:lastRenderedPageBreak/>
               <w:t>修改失败，旧密码不正确</w:t>
             </w:r>
           </w:p>
@@ -3371,7 +6835,7 @@
         </w:trPr>
         <w:tc>
           <w:tcPr>
-            <w:tcW w:w="3256" w:type="dxa"/>
+            <w:tcW w:w="3397" w:type="dxa"/>
             <w:gridSpan w:val="3"/>
             <w:vMerge/>
           </w:tcPr>
@@ -3384,7 +6848,7 @@
         </w:tc>
         <w:tc>
           <w:tcPr>
-            <w:tcW w:w="1842" w:type="dxa"/>
+            <w:tcW w:w="1701" w:type="dxa"/>
           </w:tcPr>
           <w:p>
             <w:pPr>
@@ -3459,7 +6923,7 @@
         </w:trPr>
         <w:tc>
           <w:tcPr>
-            <w:tcW w:w="3256" w:type="dxa"/>
+            <w:tcW w:w="3397" w:type="dxa"/>
             <w:gridSpan w:val="3"/>
           </w:tcPr>
           <w:p>
@@ -3476,7 +6940,6 @@
               <w:rPr>
                 <w:rFonts w:hint="eastAsia"/>
               </w:rPr>
-              <w:lastRenderedPageBreak/>
               <w:t>测试内容：</w:t>
             </w:r>
           </w:p>
@@ -3557,7 +7020,7 @@
         </w:tc>
         <w:tc>
           <w:tcPr>
-            <w:tcW w:w="1842" w:type="dxa"/>
+            <w:tcW w:w="1701" w:type="dxa"/>
           </w:tcPr>
           <w:p>
             <w:pPr>
@@ -3572,15 +7035,7 @@
               <w:rPr>
                 <w:rFonts w:hint="eastAsia"/>
               </w:rPr>
-              <w:lastRenderedPageBreak/>
-              <w:t>点击用户个人中心-个性化设</w:t>
-            </w:r>
-            <w:r>
-              <w:rPr>
-                <w:rFonts w:hint="eastAsia"/>
-              </w:rPr>
-              <w:lastRenderedPageBreak/>
-              <w:t>置，进行个性化标签选择</w:t>
+              <w:t>点击用户个人中心-个性化设置，进行个性化标签选择</w:t>
             </w:r>
           </w:p>
           <w:p>
@@ -3617,7 +7072,6 @@
               <w:rPr>
                 <w:rFonts w:hint="eastAsia"/>
               </w:rPr>
-              <w:lastRenderedPageBreak/>
               <w:t>界面成功显示曾经选择的标签</w:t>
             </w:r>
           </w:p>
@@ -3634,7 +7088,6 @@
               <w:rPr>
                 <w:rFonts w:hint="eastAsia"/>
               </w:rPr>
-              <w:lastRenderedPageBreak/>
               <w:t>自定义标签提交后，新标签显示在标签选择界面</w:t>
             </w:r>
           </w:p>
@@ -3680,7 +7133,6 @@
               <w:rPr>
                 <w:rFonts w:hint="eastAsia"/>
               </w:rPr>
-              <w:lastRenderedPageBreak/>
               <w:t>符合期望</w:t>
             </w:r>
           </w:p>
@@ -3692,7 +7144,7 @@
         </w:trPr>
         <w:tc>
           <w:tcPr>
-            <w:tcW w:w="3256" w:type="dxa"/>
+            <w:tcW w:w="3397" w:type="dxa"/>
             <w:gridSpan w:val="3"/>
           </w:tcPr>
           <w:p>
@@ -3700,7 +7152,6 @@
               <w:rPr>
                 <w:rFonts w:hint="eastAsia"/>
               </w:rPr>
-              <w:lastRenderedPageBreak/>
               <w:t>用例名称：用户收藏</w:t>
             </w:r>
           </w:p>
@@ -3804,7 +7255,7 @@
         </w:tc>
         <w:tc>
           <w:tcPr>
-            <w:tcW w:w="1842" w:type="dxa"/>
+            <w:tcW w:w="1701" w:type="dxa"/>
           </w:tcPr>
           <w:p>
             <w:pPr>
@@ -3938,7 +7389,7 @@
         </w:trPr>
         <w:tc>
           <w:tcPr>
-            <w:tcW w:w="3256" w:type="dxa"/>
+            <w:tcW w:w="3397" w:type="dxa"/>
             <w:gridSpan w:val="3"/>
           </w:tcPr>
           <w:p>
@@ -3997,7 +7448,7 @@
         </w:tc>
         <w:tc>
           <w:tcPr>
-            <w:tcW w:w="1842" w:type="dxa"/>
+            <w:tcW w:w="1701" w:type="dxa"/>
           </w:tcPr>
           <w:p>
             <w:pPr>
@@ -4099,7 +7550,7 @@
         </w:trPr>
         <w:tc>
           <w:tcPr>
-            <w:tcW w:w="3256" w:type="dxa"/>
+            <w:tcW w:w="3397" w:type="dxa"/>
             <w:gridSpan w:val="3"/>
           </w:tcPr>
           <w:p>
@@ -4107,6 +7558,7 @@
               <w:rPr>
                 <w:rFonts w:hint="eastAsia"/>
               </w:rPr>
+              <w:lastRenderedPageBreak/>
               <w:t>用例名称：用户个性化推荐</w:t>
             </w:r>
           </w:p>
@@ -4187,7 +7639,7 @@
         </w:tc>
         <w:tc>
           <w:tcPr>
-            <w:tcW w:w="1842" w:type="dxa"/>
+            <w:tcW w:w="1701" w:type="dxa"/>
           </w:tcPr>
           <w:p>
             <w:pPr>
@@ -4202,7 +7654,6 @@
               <w:rPr>
                 <w:rFonts w:hint="eastAsia"/>
               </w:rPr>
-              <w:lastRenderedPageBreak/>
               <w:t>点击用户个人中心-个性化推荐</w:t>
             </w:r>
           </w:p>
@@ -4274,7 +7725,6 @@
               <w:rPr>
                 <w:rFonts w:hint="eastAsia"/>
               </w:rPr>
-              <w:lastRenderedPageBreak/>
               <w:t>算法执行正确，无报错</w:t>
             </w:r>
           </w:p>
@@ -4319,7 +7769,7 @@
         </w:trPr>
         <w:tc>
           <w:tcPr>
-            <w:tcW w:w="3256" w:type="dxa"/>
+            <w:tcW w:w="3397" w:type="dxa"/>
             <w:gridSpan w:val="3"/>
           </w:tcPr>
           <w:p>
@@ -4327,7 +7777,6 @@
               <w:rPr>
                 <w:rFonts w:hint="eastAsia"/>
               </w:rPr>
-              <w:lastRenderedPageBreak/>
               <w:t>用例名称：首次登陆的用户提示标签选择</w:t>
             </w:r>
           </w:p>
@@ -4422,7 +7871,7 @@
         </w:tc>
         <w:tc>
           <w:tcPr>
-            <w:tcW w:w="1842" w:type="dxa"/>
+            <w:tcW w:w="1701" w:type="dxa"/>
           </w:tcPr>
           <w:p>
             <w:pPr>
@@ -4678,14 +8127,14 @@
         </w:trPr>
         <w:tc>
           <w:tcPr>
-            <w:tcW w:w="3256" w:type="dxa"/>
+            <w:tcW w:w="3397" w:type="dxa"/>
             <w:gridSpan w:val="3"/>
           </w:tcPr>
           <w:p/>
         </w:tc>
         <w:tc>
           <w:tcPr>
-            <w:tcW w:w="1842" w:type="dxa"/>
+            <w:tcW w:w="1701" w:type="dxa"/>
           </w:tcPr>
           <w:p>
             <w:pPr>
@@ -4723,14 +8172,14 @@
         </w:trPr>
         <w:tc>
           <w:tcPr>
-            <w:tcW w:w="3256" w:type="dxa"/>
+            <w:tcW w:w="3397" w:type="dxa"/>
             <w:gridSpan w:val="3"/>
           </w:tcPr>
           <w:p/>
         </w:tc>
         <w:tc>
           <w:tcPr>
-            <w:tcW w:w="1842" w:type="dxa"/>
+            <w:tcW w:w="1701" w:type="dxa"/>
           </w:tcPr>
           <w:p>
             <w:pPr>
@@ -4768,14 +8217,14 @@
         </w:trPr>
         <w:tc>
           <w:tcPr>
-            <w:tcW w:w="3256" w:type="dxa"/>
+            <w:tcW w:w="3397" w:type="dxa"/>
             <w:gridSpan w:val="3"/>
           </w:tcPr>
           <w:p/>
         </w:tc>
         <w:tc>
           <w:tcPr>
-            <w:tcW w:w="1842" w:type="dxa"/>
+            <w:tcW w:w="1701" w:type="dxa"/>
           </w:tcPr>
           <w:p>
             <w:pPr>
@@ -4813,7 +8262,7 @@
         </w:trPr>
         <w:tc>
           <w:tcPr>
-            <w:tcW w:w="3256" w:type="dxa"/>
+            <w:tcW w:w="3397" w:type="dxa"/>
             <w:gridSpan w:val="3"/>
           </w:tcPr>
           <w:p>
@@ -4854,7 +8303,7 @@
         </w:tc>
         <w:tc>
           <w:tcPr>
-            <w:tcW w:w="1842" w:type="dxa"/>
+            <w:tcW w:w="1701" w:type="dxa"/>
           </w:tcPr>
           <w:p>
             <w:pPr>
@@ -4928,7 +8377,7 @@
         </w:trPr>
         <w:tc>
           <w:tcPr>
-            <w:tcW w:w="3256" w:type="dxa"/>
+            <w:tcW w:w="3397" w:type="dxa"/>
             <w:gridSpan w:val="3"/>
           </w:tcPr>
           <w:p>
@@ -4960,7 +8409,7 @@
         </w:tc>
         <w:tc>
           <w:tcPr>
-            <w:tcW w:w="1842" w:type="dxa"/>
+            <w:tcW w:w="1701" w:type="dxa"/>
           </w:tcPr>
           <w:p>
             <w:pPr>
@@ -5019,12 +8468,13 @@
         </w:trPr>
         <w:tc>
           <w:tcPr>
-            <w:tcW w:w="3256" w:type="dxa"/>
+            <w:tcW w:w="3397" w:type="dxa"/>
             <w:gridSpan w:val="3"/>
             <w:vMerge w:val="restart"/>
           </w:tcPr>
           <w:p>
             <w:r>
+              <w:lastRenderedPageBreak/>
               <w:t>用例名称</w:t>
             </w:r>
             <w:r>
@@ -5079,6 +8529,7 @@
                   <w:pPr>
                     <w:framePr w:hSpace="180" w:wrap="around" w:vAnchor="page" w:hAnchor="margin" w:y="2087"/>
                   </w:pPr>
+                  <w:proofErr w:type="spellStart"/>
                   <w:r>
                     <w:rPr>
                       <w:rFonts w:hint="eastAsia"/>
@@ -5088,6 +8539,7 @@
                   <w:r>
                     <w:t>estarurant</w:t>
                   </w:r>
+                  <w:proofErr w:type="spellEnd"/>
                 </w:p>
               </w:tc>
               <w:tc>
@@ -5098,9 +8550,11 @@
                   <w:pPr>
                     <w:framePr w:hSpace="180" w:wrap="around" w:vAnchor="page" w:hAnchor="margin" w:y="2087"/>
                   </w:pPr>
+                  <w:proofErr w:type="spellStart"/>
                   <w:r>
                     <w:t>windowName</w:t>
                   </w:r>
+                  <w:proofErr w:type="spellEnd"/>
                 </w:p>
               </w:tc>
               <w:tc>
@@ -5221,7 +8675,6 @@
                     <w:framePr w:hSpace="180" w:wrap="around" w:vAnchor="page" w:hAnchor="margin" w:y="2087"/>
                   </w:pPr>
                   <w:r>
-                    <w:lastRenderedPageBreak/>
                     <w:t>two</w:t>
                   </w:r>
                 </w:p>
@@ -5309,11 +8762,6 @@
           </w:tbl>
           <w:p/>
           <w:p>
-            <w:pPr>
-              <w:rPr>
-                <w:rFonts w:hint="eastAsia"/>
-              </w:rPr>
-            </w:pPr>
             <w:r>
               <w:rPr>
                 <w:rFonts w:hint="eastAsia"/>
@@ -5325,18 +8773,17 @@
         </w:tc>
         <w:tc>
           <w:tcPr>
-            <w:tcW w:w="1842" w:type="dxa"/>
-          </w:tcPr>
-          <w:p>
-            <w:pPr>
-              <w:widowControl/>
-              <w:jc w:val="left"/>
-            </w:pPr>
-            <w:r>
-              <w:rPr>
-                <w:rFonts w:hint="eastAsia"/>
-              </w:rPr>
-              <w:lastRenderedPageBreak/>
+            <w:tcW w:w="1701" w:type="dxa"/>
+          </w:tcPr>
+          <w:p>
+            <w:pPr>
+              <w:widowControl/>
+              <w:jc w:val="left"/>
+            </w:pPr>
+            <w:r>
+              <w:rPr>
+                <w:rFonts w:hint="eastAsia"/>
+              </w:rPr>
               <w:t>进入one餐厅页面；</w:t>
             </w:r>
           </w:p>
@@ -5409,7 +8856,7 @@
         </w:trPr>
         <w:tc>
           <w:tcPr>
-            <w:tcW w:w="3256" w:type="dxa"/>
+            <w:tcW w:w="3397" w:type="dxa"/>
             <w:gridSpan w:val="3"/>
             <w:vMerge/>
           </w:tcPr>
@@ -5417,7 +8864,7 @@
         </w:tc>
         <w:tc>
           <w:tcPr>
-            <w:tcW w:w="1842" w:type="dxa"/>
+            <w:tcW w:w="1701" w:type="dxa"/>
           </w:tcPr>
           <w:p>
             <w:pPr>
@@ -5497,13 +8944,12 @@
         </w:trPr>
         <w:tc>
           <w:tcPr>
-            <w:tcW w:w="3256" w:type="dxa"/>
+            <w:tcW w:w="3397" w:type="dxa"/>
             <w:gridSpan w:val="3"/>
             <w:vMerge w:val="restart"/>
           </w:tcPr>
           <w:p>
             <w:r>
-              <w:lastRenderedPageBreak/>
               <w:t>用例名称</w:t>
             </w:r>
             <w:r>
@@ -5572,6 +9018,7 @@
                   <w:pPr>
                     <w:framePr w:hSpace="180" w:wrap="around" w:vAnchor="page" w:hAnchor="margin" w:y="2087"/>
                   </w:pPr>
+                  <w:proofErr w:type="spellStart"/>
                   <w:r>
                     <w:rPr>
                       <w:rFonts w:hint="eastAsia"/>
@@ -5581,6 +9028,7 @@
                   <w:r>
                     <w:t>estarurant</w:t>
                   </w:r>
+                  <w:proofErr w:type="spellEnd"/>
                 </w:p>
               </w:tc>
               <w:tc>
@@ -5591,9 +9039,11 @@
                   <w:pPr>
                     <w:framePr w:hSpace="180" w:wrap="around" w:vAnchor="page" w:hAnchor="margin" w:y="2087"/>
                   </w:pPr>
+                  <w:proofErr w:type="spellStart"/>
                   <w:r>
                     <w:t>windowName</w:t>
                   </w:r>
+                  <w:proofErr w:type="spellEnd"/>
                 </w:p>
               </w:tc>
               <w:tc>
@@ -5889,11 +9339,6 @@
           </w:tbl>
           <w:p/>
           <w:p>
-            <w:pPr>
-              <w:rPr>
-                <w:rFonts w:hint="eastAsia"/>
-              </w:rPr>
-            </w:pPr>
             <w:r>
               <w:rPr>
                 <w:rFonts w:hint="eastAsia"/>
@@ -5905,7 +9350,7 @@
         </w:tc>
         <w:tc>
           <w:tcPr>
-            <w:tcW w:w="1842" w:type="dxa"/>
+            <w:tcW w:w="1701" w:type="dxa"/>
           </w:tcPr>
           <w:p>
             <w:pPr>
@@ -6027,7 +9472,7 @@
         </w:trPr>
         <w:tc>
           <w:tcPr>
-            <w:tcW w:w="3256" w:type="dxa"/>
+            <w:tcW w:w="3397" w:type="dxa"/>
             <w:gridSpan w:val="3"/>
             <w:vMerge/>
           </w:tcPr>
@@ -6035,7 +9480,7 @@
         </w:tc>
         <w:tc>
           <w:tcPr>
-            <w:tcW w:w="1842" w:type="dxa"/>
+            <w:tcW w:w="1701" w:type="dxa"/>
           </w:tcPr>
           <w:p>
             <w:pPr>
@@ -6142,7 +9587,7 @@
         </w:trPr>
         <w:tc>
           <w:tcPr>
-            <w:tcW w:w="3256" w:type="dxa"/>
+            <w:tcW w:w="3397" w:type="dxa"/>
             <w:gridSpan w:val="3"/>
             <w:vMerge/>
           </w:tcPr>
@@ -6150,7 +9595,7 @@
         </w:tc>
         <w:tc>
           <w:tcPr>
-            <w:tcW w:w="1842" w:type="dxa"/>
+            <w:tcW w:w="1701" w:type="dxa"/>
           </w:tcPr>
           <w:p>
             <w:pPr>
@@ -6260,7 +9705,7 @@
         </w:trPr>
         <w:tc>
           <w:tcPr>
-            <w:tcW w:w="3256" w:type="dxa"/>
+            <w:tcW w:w="3397" w:type="dxa"/>
             <w:gridSpan w:val="3"/>
             <w:vMerge/>
           </w:tcPr>
@@ -6268,7 +9713,7 @@
         </w:tc>
         <w:tc>
           <w:tcPr>
-            <w:tcW w:w="1842" w:type="dxa"/>
+            <w:tcW w:w="1701" w:type="dxa"/>
           </w:tcPr>
           <w:p>
             <w:pPr>
@@ -6372,7 +9817,7 @@
         </w:trPr>
         <w:tc>
           <w:tcPr>
-            <w:tcW w:w="3256" w:type="dxa"/>
+            <w:tcW w:w="3397" w:type="dxa"/>
             <w:gridSpan w:val="3"/>
             <w:vMerge/>
           </w:tcPr>
@@ -6380,7 +9825,7 @@
         </w:tc>
         <w:tc>
           <w:tcPr>
-            <w:tcW w:w="1842" w:type="dxa"/>
+            <w:tcW w:w="1701" w:type="dxa"/>
           </w:tcPr>
           <w:p>
             <w:pPr>
@@ -6478,7 +9923,7 @@
         </w:trPr>
         <w:tc>
           <w:tcPr>
-            <w:tcW w:w="3256" w:type="dxa"/>
+            <w:tcW w:w="3397" w:type="dxa"/>
             <w:gridSpan w:val="3"/>
           </w:tcPr>
           <w:p>
@@ -6504,7 +9949,21 @@
               <w:rPr>
                 <w:rFonts w:hint="eastAsia"/>
               </w:rPr>
-              <w:t xml:space="preserve">：只展示todayfood中的food </w:t>
+              <w:t>：只展示</w:t>
+            </w:r>
+            <w:proofErr w:type="spellStart"/>
+            <w:r>
+              <w:rPr>
+                <w:rFonts w:hint="eastAsia"/>
+              </w:rPr>
+              <w:t>todayfood</w:t>
+            </w:r>
+            <w:proofErr w:type="spellEnd"/>
+            <w:r>
+              <w:rPr>
+                <w:rFonts w:hint="eastAsia"/>
+              </w:rPr>
+              <w:t xml:space="preserve">中的food </w:t>
             </w:r>
           </w:p>
           <w:p/>
@@ -6551,6 +10010,7 @@
                   <w:pPr>
                     <w:framePr w:hSpace="180" w:wrap="around" w:vAnchor="page" w:hAnchor="margin" w:y="2087"/>
                   </w:pPr>
+                  <w:proofErr w:type="spellStart"/>
                   <w:r>
                     <w:t>f</w:t>
                   </w:r>
@@ -6563,6 +10023,7 @@
                   <w:r>
                     <w:t>Id</w:t>
                   </w:r>
+                  <w:proofErr w:type="spellEnd"/>
                 </w:p>
               </w:tc>
               <w:tc>
@@ -6573,9 +10034,11 @@
                   <w:pPr>
                     <w:framePr w:hSpace="180" w:wrap="around" w:vAnchor="page" w:hAnchor="margin" w:y="2087"/>
                   </w:pPr>
+                  <w:proofErr w:type="spellStart"/>
                   <w:r>
                     <w:t>foodName</w:t>
                   </w:r>
+                  <w:proofErr w:type="spellEnd"/>
                 </w:p>
               </w:tc>
               <w:tc>
@@ -6586,9 +10049,11 @@
                   <w:pPr>
                     <w:framePr w:hSpace="180" w:wrap="around" w:vAnchor="page" w:hAnchor="margin" w:y="2087"/>
                   </w:pPr>
+                  <w:proofErr w:type="spellStart"/>
                   <w:r>
                     <w:t>windowId</w:t>
                   </w:r>
+                  <w:proofErr w:type="spellEnd"/>
                 </w:p>
               </w:tc>
             </w:tr>
@@ -6605,6 +10070,7 @@
                     <w:framePr w:hSpace="180" w:wrap="around" w:vAnchor="page" w:hAnchor="margin" w:y="2087"/>
                   </w:pPr>
                   <w:r>
+                    <w:lastRenderedPageBreak/>
                     <w:t>1</w:t>
                   </w:r>
                 </w:p>
@@ -6713,8 +10179,13 @@
           </w:p>
           <w:p/>
           <w:p>
-            <w:r>
-              <w:t>Todayfood:</w:t>
+            <w:proofErr w:type="spellStart"/>
+            <w:r>
+              <w:t>Todayfood</w:t>
+            </w:r>
+            <w:proofErr w:type="spellEnd"/>
+            <w:r>
+              <w:t>:</w:t>
             </w:r>
           </w:p>
           <w:tbl>
@@ -6737,9 +10208,11 @@
                   <w:pPr>
                     <w:framePr w:hSpace="180" w:wrap="around" w:vAnchor="page" w:hAnchor="margin" w:y="2087"/>
                   </w:pPr>
+                  <w:proofErr w:type="spellStart"/>
                   <w:r>
                     <w:t>foodid</w:t>
                   </w:r>
+                  <w:proofErr w:type="spellEnd"/>
                 </w:p>
               </w:tc>
               <w:tc>
@@ -6750,9 +10223,11 @@
                   <w:pPr>
                     <w:framePr w:hSpace="180" w:wrap="around" w:vAnchor="page" w:hAnchor="margin" w:y="2087"/>
                   </w:pPr>
+                  <w:proofErr w:type="spellStart"/>
                   <w:r>
                     <w:t>windowId</w:t>
                   </w:r>
+                  <w:proofErr w:type="spellEnd"/>
                 </w:p>
               </w:tc>
             </w:tr>
@@ -6801,9 +10276,13 @@
           </w:p>
           <w:p/>
           <w:p>
-            <w:r>
-              <w:lastRenderedPageBreak/>
-              <w:t>windowId为</w:t>
+            <w:proofErr w:type="spellStart"/>
+            <w:r>
+              <w:t>windowId</w:t>
+            </w:r>
+            <w:proofErr w:type="spellEnd"/>
+            <w:r>
+              <w:t>为</w:t>
             </w:r>
             <w:r>
               <w:rPr>
@@ -6815,17 +10294,11 @@
               <w:t xml:space="preserve"> 的window位于one餐厅一楼</w:t>
             </w:r>
           </w:p>
-          <w:p>
-            <w:pPr>
-              <w:rPr>
-                <w:rFonts w:hint="eastAsia"/>
-              </w:rPr>
-            </w:pPr>
-          </w:p>
-        </w:tc>
-        <w:tc>
-          <w:tcPr>
-            <w:tcW w:w="1842" w:type="dxa"/>
+          <w:p/>
+        </w:tc>
+        <w:tc>
+          <w:tcPr>
+            <w:tcW w:w="1701" w:type="dxa"/>
           </w:tcPr>
           <w:p>
             <w:pPr>
@@ -6866,7 +10339,15 @@
               <w:jc w:val="left"/>
             </w:pPr>
             <w:r>
-              <w:t>只显示foodName为test1的菜品</w:t>
+              <w:t>只显示</w:t>
+            </w:r>
+            <w:proofErr w:type="spellStart"/>
+            <w:r>
+              <w:t>foodName</w:t>
+            </w:r>
+            <w:proofErr w:type="spellEnd"/>
+            <w:r>
+              <w:t>为test1的菜品</w:t>
             </w:r>
           </w:p>
           <w:p>
@@ -6903,13 +10384,12 @@
         </w:trPr>
         <w:tc>
           <w:tcPr>
-            <w:tcW w:w="3256" w:type="dxa"/>
+            <w:tcW w:w="3397" w:type="dxa"/>
             <w:gridSpan w:val="3"/>
             <w:vMerge w:val="restart"/>
           </w:tcPr>
           <w:p>
             <w:r>
-              <w:lastRenderedPageBreak/>
               <w:t>用例名称</w:t>
             </w:r>
             <w:r>
@@ -6931,8 +10411,16 @@
               <w:rPr>
                 <w:rFonts w:hint="eastAsia"/>
               </w:rPr>
-              <w:t>：展示对应的窗口的todayfood</w:t>
-            </w:r>
+              <w:t>：展示对应的窗口的</w:t>
+            </w:r>
+            <w:proofErr w:type="spellStart"/>
+            <w:r>
+              <w:rPr>
+                <w:rFonts w:hint="eastAsia"/>
+              </w:rPr>
+              <w:t>todayfood</w:t>
+            </w:r>
+            <w:proofErr w:type="spellEnd"/>
           </w:p>
           <w:p/>
           <w:p>
@@ -6978,6 +10466,7 @@
                   <w:pPr>
                     <w:framePr w:hSpace="180" w:wrap="around" w:vAnchor="page" w:hAnchor="margin" w:y="2087"/>
                   </w:pPr>
+                  <w:proofErr w:type="spellStart"/>
                   <w:r>
                     <w:t>f</w:t>
                   </w:r>
@@ -6990,6 +10479,7 @@
                   <w:r>
                     <w:t>Id</w:t>
                   </w:r>
+                  <w:proofErr w:type="spellEnd"/>
                 </w:p>
               </w:tc>
               <w:tc>
@@ -7000,9 +10490,11 @@
                   <w:pPr>
                     <w:framePr w:hSpace="180" w:wrap="around" w:vAnchor="page" w:hAnchor="margin" w:y="2087"/>
                   </w:pPr>
+                  <w:proofErr w:type="spellStart"/>
                   <w:r>
                     <w:t>foodName</w:t>
                   </w:r>
+                  <w:proofErr w:type="spellEnd"/>
                 </w:p>
               </w:tc>
               <w:tc>
@@ -7013,9 +10505,11 @@
                   <w:pPr>
                     <w:framePr w:hSpace="180" w:wrap="around" w:vAnchor="page" w:hAnchor="margin" w:y="2087"/>
                   </w:pPr>
+                  <w:proofErr w:type="spellStart"/>
                   <w:r>
                     <w:t>windowId</w:t>
                   </w:r>
+                  <w:proofErr w:type="spellEnd"/>
                 </w:p>
               </w:tc>
             </w:tr>
@@ -7278,7 +10772,15 @@
           </w:tbl>
           <w:p>
             <w:r>
-              <w:t>以上food在todayfood中都有</w:t>
+              <w:t>以上food在</w:t>
+            </w:r>
+            <w:proofErr w:type="spellStart"/>
+            <w:r>
+              <w:t>todayfood</w:t>
+            </w:r>
+            <w:proofErr w:type="spellEnd"/>
+            <w:r>
+              <w:t>中都有</w:t>
             </w:r>
           </w:p>
           <w:p/>
@@ -7312,6 +10814,7 @@
                   <w:pPr>
                     <w:framePr w:hSpace="180" w:wrap="around" w:vAnchor="page" w:hAnchor="margin" w:y="2087"/>
                   </w:pPr>
+                  <w:proofErr w:type="spellStart"/>
                   <w:r>
                     <w:rPr>
                       <w:rFonts w:hint="eastAsia"/>
@@ -7321,6 +10824,7 @@
                   <w:r>
                     <w:t>indowId</w:t>
                   </w:r>
+                  <w:proofErr w:type="spellEnd"/>
                 </w:p>
               </w:tc>
               <w:tc>
@@ -7331,6 +10835,7 @@
                   <w:pPr>
                     <w:framePr w:hSpace="180" w:wrap="around" w:vAnchor="page" w:hAnchor="margin" w:y="2087"/>
                   </w:pPr>
+                  <w:proofErr w:type="spellStart"/>
                   <w:r>
                     <w:rPr>
                       <w:rFonts w:hint="eastAsia"/>
@@ -7340,6 +10845,7 @@
                   <w:r>
                     <w:t>estarurant</w:t>
                   </w:r>
+                  <w:proofErr w:type="spellEnd"/>
                 </w:p>
               </w:tc>
               <w:tc>
@@ -7350,9 +10856,11 @@
                   <w:pPr>
                     <w:framePr w:hSpace="180" w:wrap="around" w:vAnchor="page" w:hAnchor="margin" w:y="2087"/>
                   </w:pPr>
+                  <w:proofErr w:type="spellStart"/>
                   <w:r>
                     <w:t>windowName</w:t>
                   </w:r>
+                  <w:proofErr w:type="spellEnd"/>
                 </w:p>
               </w:tc>
               <w:tc>
@@ -7664,6 +11172,7 @@
               <w:t>-</w:t>
             </w:r>
             <w:r>
+              <w:lastRenderedPageBreak/>
               <w:t>1</w:t>
             </w:r>
             <w:r>
@@ -7697,14 +11206,15 @@
         </w:tc>
         <w:tc>
           <w:tcPr>
-            <w:tcW w:w="1842" w:type="dxa"/>
-          </w:tcPr>
-          <w:p>
-            <w:pPr>
-              <w:widowControl/>
-              <w:jc w:val="left"/>
-            </w:pPr>
-            <w:r>
+            <w:tcW w:w="1701" w:type="dxa"/>
+          </w:tcPr>
+          <w:p>
+            <w:pPr>
+              <w:widowControl/>
+              <w:jc w:val="left"/>
+            </w:pPr>
+            <w:r>
+              <w:lastRenderedPageBreak/>
               <w:t>进入餐厅</w:t>
             </w:r>
             <w:r>
@@ -7779,7 +11289,15 @@
               <w:jc w:val="left"/>
             </w:pPr>
             <w:r>
-              <w:t>food1,food1</w:t>
+              <w:t>food</w:t>
+            </w:r>
+            <w:proofErr w:type="gramStart"/>
+            <w:r>
+              <w:t>1,food</w:t>
+            </w:r>
+            <w:proofErr w:type="gramEnd"/>
+            <w:r>
+              <w:t>1</w:t>
             </w:r>
             <w:r>
               <w:rPr>
@@ -7816,7 +11334,7 @@
         </w:trPr>
         <w:tc>
           <w:tcPr>
-            <w:tcW w:w="3256" w:type="dxa"/>
+            <w:tcW w:w="3397" w:type="dxa"/>
             <w:gridSpan w:val="3"/>
             <w:vMerge/>
           </w:tcPr>
@@ -7824,7 +11342,7 @@
         </w:tc>
         <w:tc>
           <w:tcPr>
-            <w:tcW w:w="1842" w:type="dxa"/>
+            <w:tcW w:w="1701" w:type="dxa"/>
           </w:tcPr>
           <w:p>
             <w:pPr>
@@ -7903,7 +11421,15 @@
               <w:jc w:val="left"/>
             </w:pPr>
             <w:r>
-              <w:t>food1,food1</w:t>
+              <w:t>food</w:t>
+            </w:r>
+            <w:proofErr w:type="gramStart"/>
+            <w:r>
+              <w:t>1,food</w:t>
+            </w:r>
+            <w:proofErr w:type="gramEnd"/>
+            <w:r>
+              <w:t>1</w:t>
             </w:r>
             <w:r>
               <w:rPr>
@@ -7940,7 +11466,7 @@
         </w:trPr>
         <w:tc>
           <w:tcPr>
-            <w:tcW w:w="3256" w:type="dxa"/>
+            <w:tcW w:w="3397" w:type="dxa"/>
             <w:gridSpan w:val="3"/>
             <w:vMerge/>
           </w:tcPr>
@@ -7948,7 +11474,7 @@
         </w:tc>
         <w:tc>
           <w:tcPr>
-            <w:tcW w:w="1842" w:type="dxa"/>
+            <w:tcW w:w="1701" w:type="dxa"/>
           </w:tcPr>
           <w:p>
             <w:pPr>
@@ -8024,7 +11550,15 @@
               <w:jc w:val="left"/>
             </w:pPr>
             <w:r>
-              <w:t>food1,food1</w:t>
+              <w:t>food</w:t>
+            </w:r>
+            <w:proofErr w:type="gramStart"/>
+            <w:r>
+              <w:t>1,food</w:t>
+            </w:r>
+            <w:proofErr w:type="gramEnd"/>
+            <w:r>
+              <w:t>1</w:t>
             </w:r>
             <w:r>
               <w:rPr>
@@ -8061,7 +11595,7 @@
         </w:trPr>
         <w:tc>
           <w:tcPr>
-            <w:tcW w:w="3256" w:type="dxa"/>
+            <w:tcW w:w="3397" w:type="dxa"/>
             <w:gridSpan w:val="3"/>
             <w:vMerge/>
           </w:tcPr>
@@ -8069,7 +11603,7 @@
         </w:tc>
         <w:tc>
           <w:tcPr>
-            <w:tcW w:w="1842" w:type="dxa"/>
+            <w:tcW w:w="1701" w:type="dxa"/>
           </w:tcPr>
           <w:p>
             <w:pPr>
@@ -8179,7 +11713,7 @@
         </w:trPr>
         <w:tc>
           <w:tcPr>
-            <w:tcW w:w="3256" w:type="dxa"/>
+            <w:tcW w:w="3397" w:type="dxa"/>
             <w:gridSpan w:val="3"/>
             <w:vMerge/>
           </w:tcPr>
@@ -8187,7 +11721,7 @@
         </w:tc>
         <w:tc>
           <w:tcPr>
-            <w:tcW w:w="1842" w:type="dxa"/>
+            <w:tcW w:w="1701" w:type="dxa"/>
           </w:tcPr>
           <w:p>
             <w:pPr>
@@ -8297,7 +11831,7 @@
         </w:trPr>
         <w:tc>
           <w:tcPr>
-            <w:tcW w:w="3256" w:type="dxa"/>
+            <w:tcW w:w="3397" w:type="dxa"/>
             <w:gridSpan w:val="3"/>
             <w:vMerge w:val="restart"/>
           </w:tcPr>
@@ -8354,18 +11888,27 @@
               <w:rPr>
                 <w:rFonts w:hint="eastAsia"/>
               </w:rPr>
-              <w:lastRenderedPageBreak/>
               <w:t>测试环境：</w:t>
             </w:r>
           </w:p>
           <w:p>
-            <w:r>
-              <w:t>userId: 1</w:t>
-            </w:r>
-          </w:p>
-          <w:p>
-            <w:r>
-              <w:t>userId: 2</w:t>
+            <w:proofErr w:type="spellStart"/>
+            <w:r>
+              <w:t>userId</w:t>
+            </w:r>
+            <w:proofErr w:type="spellEnd"/>
+            <w:r>
+              <w:t>: 1</w:t>
+            </w:r>
+          </w:p>
+          <w:p>
+            <w:proofErr w:type="spellStart"/>
+            <w:r>
+              <w:t>userId</w:t>
+            </w:r>
+            <w:proofErr w:type="spellEnd"/>
+            <w:r>
+              <w:t>: 2</w:t>
             </w:r>
           </w:p>
           <w:p/>
@@ -8400,6 +11943,7 @@
                   <w:pPr>
                     <w:framePr w:hSpace="180" w:wrap="around" w:vAnchor="page" w:hAnchor="margin" w:y="2087"/>
                   </w:pPr>
+                  <w:proofErr w:type="spellStart"/>
                   <w:r>
                     <w:rPr>
                       <w:rFonts w:hint="eastAsia"/>
@@ -8409,6 +11953,7 @@
                   <w:r>
                     <w:t>indowId</w:t>
                   </w:r>
+                  <w:proofErr w:type="spellEnd"/>
                 </w:p>
               </w:tc>
               <w:tc>
@@ -8419,6 +11964,7 @@
                   <w:pPr>
                     <w:framePr w:hSpace="180" w:wrap="around" w:vAnchor="page" w:hAnchor="margin" w:y="2087"/>
                   </w:pPr>
+                  <w:proofErr w:type="spellStart"/>
                   <w:r>
                     <w:rPr>
                       <w:rFonts w:hint="eastAsia"/>
@@ -8428,6 +11974,7 @@
                   <w:r>
                     <w:t>estarurant</w:t>
                   </w:r>
+                  <w:proofErr w:type="spellEnd"/>
                 </w:p>
               </w:tc>
               <w:tc>
@@ -8438,9 +11985,11 @@
                   <w:pPr>
                     <w:framePr w:hSpace="180" w:wrap="around" w:vAnchor="page" w:hAnchor="margin" w:y="2087"/>
                   </w:pPr>
+                  <w:proofErr w:type="spellStart"/>
                   <w:r>
                     <w:t>windowName</w:t>
                   </w:r>
+                  <w:proofErr w:type="spellEnd"/>
                 </w:p>
               </w:tc>
               <w:tc>
@@ -8714,16 +12263,16 @@
           </w:tbl>
           <w:p/>
           <w:p>
-            <w:r>
-              <w:t>viewHistory为空</w:t>
-            </w:r>
-          </w:p>
-          <w:p>
-            <w:pPr>
-              <w:rPr>
-                <w:rFonts w:hint="eastAsia"/>
-              </w:rPr>
-            </w:pPr>
+            <w:proofErr w:type="spellStart"/>
+            <w:r>
+              <w:t>viewHistory</w:t>
+            </w:r>
+            <w:proofErr w:type="spellEnd"/>
+            <w:r>
+              <w:t>为空</w:t>
+            </w:r>
+          </w:p>
+          <w:p>
             <w:r>
               <w:rPr>
                 <w:rFonts w:hint="eastAsia"/>
@@ -8736,15 +12285,14 @@
         </w:tc>
         <w:tc>
           <w:tcPr>
-            <w:tcW w:w="1842" w:type="dxa"/>
-          </w:tcPr>
-          <w:p>
-            <w:pPr>
-              <w:widowControl/>
-              <w:jc w:val="left"/>
-            </w:pPr>
-            <w:r>
-              <w:lastRenderedPageBreak/>
+            <w:tcW w:w="1701" w:type="dxa"/>
+          </w:tcPr>
+          <w:p>
+            <w:pPr>
+              <w:widowControl/>
+              <w:jc w:val="left"/>
+            </w:pPr>
+            <w:r>
               <w:t>未登录点击窗口</w:t>
             </w:r>
           </w:p>
@@ -8784,7 +12332,7 @@
         </w:trPr>
         <w:tc>
           <w:tcPr>
-            <w:tcW w:w="3256" w:type="dxa"/>
+            <w:tcW w:w="3397" w:type="dxa"/>
             <w:gridSpan w:val="3"/>
             <w:vMerge/>
           </w:tcPr>
@@ -8792,7 +12340,7 @@
         </w:tc>
         <w:tc>
           <w:tcPr>
-            <w:tcW w:w="1842" w:type="dxa"/>
+            <w:tcW w:w="1701" w:type="dxa"/>
           </w:tcPr>
           <w:p>
             <w:pPr>
@@ -8805,6 +12353,7 @@
               <w:ind w:firstLineChars="0"/>
               <w:jc w:val="left"/>
             </w:pPr>
+            <w:proofErr w:type="spellStart"/>
             <w:r>
               <w:rPr>
                 <w:rFonts w:hint="eastAsia"/>
@@ -8812,7 +12361,11 @@
               <w:t>user</w:t>
             </w:r>
             <w:r>
-              <w:t>Id为</w:t>
+              <w:t>Id</w:t>
+            </w:r>
+            <w:proofErr w:type="spellEnd"/>
+            <w:r>
+              <w:t>为</w:t>
             </w:r>
             <w:r>
               <w:rPr>
@@ -8847,7 +12400,6 @@
               <w:rPr>
                 <w:rFonts w:hint="eastAsia"/>
               </w:rPr>
-              <w:lastRenderedPageBreak/>
               <w:t>该用户点击win</w:t>
             </w:r>
             <w:r>
@@ -8880,6 +12432,7 @@
               <w:ind w:firstLineChars="0"/>
               <w:jc w:val="left"/>
             </w:pPr>
+            <w:proofErr w:type="spellStart"/>
             <w:r>
               <w:rPr>
                 <w:rFonts w:hint="eastAsia"/>
@@ -8887,7 +12440,11 @@
               <w:t>user</w:t>
             </w:r>
             <w:r>
-              <w:t>Id为</w:t>
+              <w:t>Id</w:t>
+            </w:r>
+            <w:proofErr w:type="spellEnd"/>
+            <w:r>
+              <w:t>为</w:t>
             </w:r>
             <w:r>
               <w:rPr>
@@ -8944,8 +12501,13 @@
               <w:ind w:firstLineChars="0"/>
               <w:jc w:val="left"/>
             </w:pPr>
-            <w:r>
-              <w:t>userId为</w:t>
+            <w:proofErr w:type="spellStart"/>
+            <w:r>
+              <w:t>userId</w:t>
+            </w:r>
+            <w:proofErr w:type="spellEnd"/>
+            <w:r>
+              <w:t>为</w:t>
             </w:r>
             <w:r>
               <w:rPr>
@@ -8977,7 +12539,6 @@
               <w:jc w:val="left"/>
             </w:pPr>
             <w:r>
-              <w:lastRenderedPageBreak/>
               <w:t>1.viewhistory变为</w:t>
             </w:r>
             <w:r>
@@ -9010,6 +12571,7 @@
                     <w:widowControl/>
                     <w:jc w:val="left"/>
                   </w:pPr>
+                  <w:proofErr w:type="spellStart"/>
                   <w:r>
                     <w:rPr>
                       <w:rFonts w:hint="eastAsia"/>
@@ -9019,6 +12581,7 @@
                   <w:r>
                     <w:t>Id</w:t>
                   </w:r>
+                  <w:proofErr w:type="spellEnd"/>
                 </w:p>
               </w:tc>
               <w:tc>
@@ -9031,9 +12594,11 @@
                     <w:widowControl/>
                     <w:jc w:val="left"/>
                   </w:pPr>
+                  <w:proofErr w:type="spellStart"/>
                   <w:r>
                     <w:t>windowId</w:t>
                   </w:r>
+                  <w:proofErr w:type="spellEnd"/>
                 </w:p>
               </w:tc>
               <w:tc>
@@ -9121,7 +12686,6 @@
               <w:jc w:val="left"/>
             </w:pPr>
             <w:r>
-              <w:lastRenderedPageBreak/>
               <w:t>2.viewhistory变为</w:t>
             </w:r>
           </w:p>
@@ -9148,6 +12712,7 @@
                     <w:widowControl/>
                     <w:jc w:val="left"/>
                   </w:pPr>
+                  <w:proofErr w:type="spellStart"/>
                   <w:r>
                     <w:rPr>
                       <w:rFonts w:hint="eastAsia"/>
@@ -9157,6 +12722,7 @@
                   <w:r>
                     <w:t>Id</w:t>
                   </w:r>
+                  <w:proofErr w:type="spellEnd"/>
                 </w:p>
               </w:tc>
               <w:tc>
@@ -9169,9 +12735,11 @@
                     <w:widowControl/>
                     <w:jc w:val="left"/>
                   </w:pPr>
+                  <w:proofErr w:type="spellStart"/>
                   <w:r>
                     <w:t>windowId</w:t>
                   </w:r>
+                  <w:proofErr w:type="spellEnd"/>
                 </w:p>
               </w:tc>
               <w:tc>
@@ -9347,6 +12915,7 @@
                     <w:widowControl/>
                     <w:jc w:val="left"/>
                   </w:pPr>
+                  <w:proofErr w:type="spellStart"/>
                   <w:r>
                     <w:rPr>
                       <w:rFonts w:hint="eastAsia"/>
@@ -9356,6 +12925,7 @@
                   <w:r>
                     <w:t>Id</w:t>
                   </w:r>
+                  <w:proofErr w:type="spellEnd"/>
                 </w:p>
               </w:tc>
               <w:tc>
@@ -9368,9 +12938,11 @@
                     <w:widowControl/>
                     <w:jc w:val="left"/>
                   </w:pPr>
+                  <w:proofErr w:type="spellStart"/>
                   <w:r>
                     <w:t>windowId</w:t>
                   </w:r>
+                  <w:proofErr w:type="spellEnd"/>
                 </w:p>
               </w:tc>
               <w:tc>
@@ -9532,7 +13104,15 @@
               <w:t>5</w:t>
             </w:r>
             <w:r>
-              <w:t>. 数据库中viewhistory中</w:t>
+              <w:t>. 数据库中</w:t>
+            </w:r>
+            <w:proofErr w:type="spellStart"/>
+            <w:r>
+              <w:t>viewhistory</w:t>
+            </w:r>
+            <w:proofErr w:type="spellEnd"/>
+            <w:r>
+              <w:t>中</w:t>
             </w:r>
             <w:r>
               <w:rPr>
@@ -9564,6 +13144,7 @@
                     <w:widowControl/>
                     <w:jc w:val="left"/>
                   </w:pPr>
+                  <w:proofErr w:type="spellStart"/>
                   <w:r>
                     <w:rPr>
                       <w:rFonts w:hint="eastAsia"/>
@@ -9573,6 +13154,7 @@
                   <w:r>
                     <w:t>Id</w:t>
                   </w:r>
+                  <w:proofErr w:type="spellEnd"/>
                 </w:p>
               </w:tc>
               <w:tc>
@@ -9585,9 +13167,11 @@
                     <w:widowControl/>
                     <w:jc w:val="left"/>
                   </w:pPr>
+                  <w:proofErr w:type="spellStart"/>
                   <w:r>
                     <w:t>windowId</w:t>
                   </w:r>
+                  <w:proofErr w:type="spellEnd"/>
                 </w:p>
               </w:tc>
               <w:tc>
@@ -9792,7 +13376,6 @@
               <w:rPr>
                 <w:rFonts w:hint="eastAsia"/>
               </w:rPr>
-              <w:lastRenderedPageBreak/>
               <w:t>符合期望</w:t>
             </w:r>
           </w:p>
@@ -9804,7 +13387,7 @@
         </w:trPr>
         <w:tc>
           <w:tcPr>
-            <w:tcW w:w="3256" w:type="dxa"/>
+            <w:tcW w:w="3397" w:type="dxa"/>
             <w:gridSpan w:val="3"/>
           </w:tcPr>
           <w:p>
@@ -9812,7 +13395,6 @@
               <w:rPr>
                 <w:rFonts w:hint="eastAsia"/>
               </w:rPr>
-              <w:lastRenderedPageBreak/>
               <w:t>用例名称：</w:t>
             </w:r>
             <w:r>
@@ -9841,11 +13423,6 @@
             </w:r>
           </w:p>
           <w:p>
-            <w:pPr>
-              <w:rPr>
-                <w:rFonts w:hint="eastAsia"/>
-              </w:rPr>
-            </w:pPr>
             <w:r>
               <w:rPr>
                 <w:rFonts w:hint="eastAsia"/>
@@ -9885,13 +13462,7 @@
               <w:t>，提示用户登录</w:t>
             </w:r>
           </w:p>
-          <w:p>
-            <w:pPr>
-              <w:rPr>
-                <w:rFonts w:hint="eastAsia"/>
-              </w:rPr>
-            </w:pPr>
-          </w:p>
+          <w:p/>
           <w:p>
             <w:r>
               <w:t>前置条件</w:t>
@@ -9906,35 +13477,18 @@
               <w:t>用户未登录</w:t>
             </w:r>
           </w:p>
-          <w:p>
-            <w:pPr>
-              <w:rPr>
-                <w:rFonts w:hint="eastAsia"/>
-              </w:rPr>
-            </w:pPr>
-          </w:p>
-          <w:p>
-            <w:pPr>
-              <w:rPr>
-                <w:rFonts w:hint="eastAsia"/>
-              </w:rPr>
-            </w:pPr>
+          <w:p/>
+          <w:p>
             <w:r>
               <w:t xml:space="preserve"> </w:t>
             </w:r>
           </w:p>
           <w:p/>
-          <w:p>
-            <w:pPr>
-              <w:rPr>
-                <w:rFonts w:hint="eastAsia"/>
-              </w:rPr>
-            </w:pPr>
-          </w:p>
-        </w:tc>
-        <w:tc>
-          <w:tcPr>
-            <w:tcW w:w="1842" w:type="dxa"/>
+          <w:p/>
+        </w:tc>
+        <w:tc>
+          <w:tcPr>
+            <w:tcW w:w="1701" w:type="dxa"/>
           </w:tcPr>
           <w:p>
             <w:pPr>
@@ -9994,9 +13548,6 @@
             <w:pPr>
               <w:widowControl/>
               <w:jc w:val="left"/>
-              <w:rPr>
-                <w:rFonts w:hint="eastAsia"/>
-              </w:rPr>
             </w:pPr>
           </w:p>
         </w:tc>
@@ -10029,9 +13580,6 @@
               </w:numPr>
               <w:ind w:firstLineChars="0"/>
               <w:jc w:val="left"/>
-              <w:rPr>
-                <w:rFonts w:hint="eastAsia"/>
-              </w:rPr>
             </w:pPr>
             <w:r>
               <w:t>点击后弹窗</w:t>
@@ -10080,7 +13628,7 @@
         </w:trPr>
         <w:tc>
           <w:tcPr>
-            <w:tcW w:w="3256" w:type="dxa"/>
+            <w:tcW w:w="3397" w:type="dxa"/>
             <w:gridSpan w:val="3"/>
           </w:tcPr>
           <w:p>
@@ -10105,11 +13653,6 @@
           </w:p>
           <w:p/>
           <w:p>
-            <w:pPr>
-              <w:rPr>
-                <w:rFonts w:hint="eastAsia"/>
-              </w:rPr>
-            </w:pPr>
             <w:r>
               <w:t>测试内容</w:t>
             </w:r>
@@ -10130,6 +13673,7 @@
               <w:ind w:firstLineChars="0"/>
             </w:pPr>
             <w:r>
+              <w:lastRenderedPageBreak/>
               <w:t>菜品</w:t>
             </w:r>
             <w:r>
@@ -10176,9 +13720,6 @@
                 <w:numId w:val="28"/>
               </w:numPr>
               <w:ind w:firstLineChars="0"/>
-              <w:rPr>
-                <w:rFonts w:hint="eastAsia"/>
-              </w:rPr>
             </w:pPr>
             <w:r>
               <w:t>取</w:t>
@@ -10212,13 +13753,7 @@
             </w:r>
           </w:p>
           <w:p>
-            <w:pPr>
-              <w:rPr>
-                <w:rFonts w:hint="eastAsia"/>
-              </w:rPr>
-            </w:pPr>
-            <w:r>
-              <w:lastRenderedPageBreak/>
+            <w:r>
               <w:t>user:两个user</w:t>
             </w:r>
           </w:p>
@@ -10247,9 +13782,11 @@
                   <w:pPr>
                     <w:framePr w:hSpace="180" w:wrap="around" w:vAnchor="page" w:hAnchor="margin" w:y="2087"/>
                   </w:pPr>
+                  <w:proofErr w:type="spellStart"/>
                   <w:r>
                     <w:t>userId</w:t>
                   </w:r>
+                  <w:proofErr w:type="spellEnd"/>
                 </w:p>
               </w:tc>
               <w:tc>
@@ -10260,9 +13797,11 @@
                   <w:pPr>
                     <w:framePr w:hSpace="180" w:wrap="around" w:vAnchor="page" w:hAnchor="margin" w:y="2087"/>
                   </w:pPr>
+                  <w:proofErr w:type="spellStart"/>
                   <w:r>
                     <w:t>userName</w:t>
                   </w:r>
+                  <w:proofErr w:type="spellEnd"/>
                 </w:p>
               </w:tc>
             </w:tr>
@@ -10290,9 +13829,6 @@
                 <w:p>
                   <w:pPr>
                     <w:framePr w:hSpace="180" w:wrap="around" w:vAnchor="page" w:hAnchor="margin" w:y="2087"/>
-                    <w:rPr>
-                      <w:rFonts w:hint="eastAsia"/>
-                    </w:rPr>
                   </w:pPr>
                   <w:r>
                     <w:rPr>
@@ -10314,9 +13850,6 @@
                 <w:p>
                   <w:pPr>
                     <w:framePr w:hSpace="180" w:wrap="around" w:vAnchor="page" w:hAnchor="margin" w:y="2087"/>
-                    <w:rPr>
-                      <w:rFonts w:hint="eastAsia"/>
-                    </w:rPr>
                   </w:pPr>
                   <w:r>
                     <w:rPr>
@@ -10333,9 +13866,6 @@
                 <w:p>
                   <w:pPr>
                     <w:framePr w:hSpace="180" w:wrap="around" w:vAnchor="page" w:hAnchor="margin" w:y="2087"/>
-                    <w:rPr>
-                      <w:rFonts w:hint="eastAsia"/>
-                    </w:rPr>
                   </w:pPr>
                   <w:r>
                     <w:rPr>
@@ -10377,13 +13907,12 @@
                 <w:p>
                   <w:pPr>
                     <w:framePr w:hSpace="180" w:wrap="around" w:vAnchor="page" w:hAnchor="margin" w:y="2087"/>
-                    <w:rPr>
-                      <w:rFonts w:hint="eastAsia"/>
-                    </w:rPr>
-                  </w:pPr>
+                  </w:pPr>
+                  <w:proofErr w:type="spellStart"/>
                   <w:r>
                     <w:t>foodId</w:t>
                   </w:r>
+                  <w:proofErr w:type="spellEnd"/>
                 </w:p>
               </w:tc>
               <w:tc>
@@ -10393,10 +13922,8 @@
                 <w:p>
                   <w:pPr>
                     <w:framePr w:hSpace="180" w:wrap="around" w:vAnchor="page" w:hAnchor="margin" w:y="2087"/>
-                    <w:rPr>
-                      <w:rFonts w:hint="eastAsia"/>
-                    </w:rPr>
-                  </w:pPr>
+                  </w:pPr>
+                  <w:proofErr w:type="spellStart"/>
                   <w:r>
                     <w:rPr>
                       <w:rFonts w:hint="eastAsia"/>
@@ -10406,6 +13933,7 @@
                   <w:r>
                     <w:t>oodName</w:t>
                   </w:r>
+                  <w:proofErr w:type="spellEnd"/>
                 </w:p>
               </w:tc>
               <w:tc>
@@ -10415,9 +13943,6 @@
                 <w:p>
                   <w:pPr>
                     <w:framePr w:hSpace="180" w:wrap="around" w:vAnchor="page" w:hAnchor="margin" w:y="2087"/>
-                    <w:rPr>
-                      <w:rFonts w:hint="eastAsia"/>
-                    </w:rPr>
                   </w:pPr>
                   <w:r>
                     <w:t>likes</w:t>
@@ -10433,9 +13958,6 @@
                 <w:p>
                   <w:pPr>
                     <w:framePr w:hSpace="180" w:wrap="around" w:vAnchor="page" w:hAnchor="margin" w:y="2087"/>
-                    <w:rPr>
-                      <w:rFonts w:hint="eastAsia"/>
-                    </w:rPr>
                   </w:pPr>
                   <w:r>
                     <w:rPr>
@@ -10452,9 +13974,6 @@
                 <w:p>
                   <w:pPr>
                     <w:framePr w:hSpace="180" w:wrap="around" w:vAnchor="page" w:hAnchor="margin" w:y="2087"/>
-                    <w:rPr>
-                      <w:rFonts w:hint="eastAsia"/>
-                    </w:rPr>
                   </w:pPr>
                   <w:r>
                     <w:rPr>
@@ -10474,9 +13993,6 @@
                 <w:p>
                   <w:pPr>
                     <w:framePr w:hSpace="180" w:wrap="around" w:vAnchor="page" w:hAnchor="margin" w:y="2087"/>
-                    <w:rPr>
-                      <w:rFonts w:hint="eastAsia"/>
-                    </w:rPr>
                   </w:pPr>
                   <w:r>
                     <w:t>0</w:t>
@@ -10492,9 +14008,6 @@
                 <w:p>
                   <w:pPr>
                     <w:framePr w:hSpace="180" w:wrap="around" w:vAnchor="page" w:hAnchor="margin" w:y="2087"/>
-                    <w:rPr>
-                      <w:rFonts w:hint="eastAsia"/>
-                    </w:rPr>
                   </w:pPr>
                   <w:r>
                     <w:rPr>
@@ -10511,9 +14024,6 @@
                 <w:p>
                   <w:pPr>
                     <w:framePr w:hSpace="180" w:wrap="around" w:vAnchor="page" w:hAnchor="margin" w:y="2087"/>
-                    <w:rPr>
-                      <w:rFonts w:hint="eastAsia"/>
-                    </w:rPr>
                   </w:pPr>
                   <w:r>
                     <w:rPr>
@@ -10533,9 +14043,6 @@
                 <w:p>
                   <w:pPr>
                     <w:framePr w:hSpace="180" w:wrap="around" w:vAnchor="page" w:hAnchor="margin" w:y="2087"/>
-                    <w:rPr>
-                      <w:rFonts w:hint="eastAsia"/>
-                    </w:rPr>
                   </w:pPr>
                   <w:r>
                     <w:t>1</w:t>
@@ -10546,6 +14053,7 @@
           </w:tbl>
           <w:p/>
           <w:p>
+            <w:proofErr w:type="spellStart"/>
             <w:r>
               <w:rPr>
                 <w:rFonts w:hint="eastAsia"/>
@@ -10555,6 +14063,7 @@
             <w:r>
               <w:t>serlikefood</w:t>
             </w:r>
+            <w:proofErr w:type="spellEnd"/>
             <w:r>
               <w:rPr>
                 <w:rFonts w:hint="eastAsia"/>
@@ -10581,10 +14090,8 @@
                 <w:p>
                   <w:pPr>
                     <w:framePr w:hSpace="180" w:wrap="around" w:vAnchor="page" w:hAnchor="margin" w:y="2087"/>
-                    <w:rPr>
-                      <w:rFonts w:hint="eastAsia"/>
-                    </w:rPr>
-                  </w:pPr>
+                  </w:pPr>
+                  <w:proofErr w:type="spellStart"/>
                   <w:r>
                     <w:rPr>
                       <w:rFonts w:hint="eastAsia"/>
@@ -10594,6 +14101,7 @@
                   <w:r>
                     <w:t>serId</w:t>
                   </w:r>
+                  <w:proofErr w:type="spellEnd"/>
                 </w:p>
               </w:tc>
               <w:tc>
@@ -10603,13 +14111,12 @@
                 <w:p>
                   <w:pPr>
                     <w:framePr w:hSpace="180" w:wrap="around" w:vAnchor="page" w:hAnchor="margin" w:y="2087"/>
-                    <w:rPr>
-                      <w:rFonts w:hint="eastAsia"/>
-                    </w:rPr>
-                  </w:pPr>
+                  </w:pPr>
+                  <w:proofErr w:type="spellStart"/>
                   <w:r>
                     <w:t>foodId</w:t>
                   </w:r>
+                  <w:proofErr w:type="spellEnd"/>
                 </w:p>
               </w:tc>
             </w:tr>
@@ -10621,9 +14128,6 @@
                 <w:p>
                   <w:pPr>
                     <w:framePr w:hSpace="180" w:wrap="around" w:vAnchor="page" w:hAnchor="margin" w:y="2087"/>
-                    <w:rPr>
-                      <w:rFonts w:hint="eastAsia"/>
-                    </w:rPr>
                   </w:pPr>
                   <w:r>
                     <w:t>2</w:t>
@@ -10637,9 +14141,6 @@
                 <w:p>
                   <w:pPr>
                     <w:framePr w:hSpace="180" w:wrap="around" w:vAnchor="page" w:hAnchor="margin" w:y="2087"/>
-                    <w:rPr>
-                      <w:rFonts w:hint="eastAsia"/>
-                    </w:rPr>
                   </w:pPr>
                   <w:r>
                     <w:rPr>
@@ -10651,25 +14152,13 @@
               </w:tc>
             </w:tr>
           </w:tbl>
-          <w:p>
-            <w:pPr>
-              <w:rPr>
-                <w:rFonts w:hint="eastAsia"/>
-              </w:rPr>
-            </w:pPr>
-          </w:p>
-          <w:p>
-            <w:pPr>
-              <w:rPr>
-                <w:rFonts w:hint="eastAsia"/>
-              </w:rPr>
-            </w:pPr>
-          </w:p>
           <w:p/>
-        </w:tc>
-        <w:tc>
-          <w:tcPr>
-            <w:tcW w:w="1842" w:type="dxa"/>
+          <w:p/>
+          <w:p/>
+        </w:tc>
+        <w:tc>
+          <w:tcPr>
+            <w:tcW w:w="1701" w:type="dxa"/>
           </w:tcPr>
           <w:p>
             <w:pPr>
@@ -10700,9 +14189,6 @@
             <w:pPr>
               <w:widowControl/>
               <w:jc w:val="left"/>
-              <w:rPr>
-                <w:rFonts w:hint="eastAsia"/>
-              </w:rPr>
             </w:pPr>
           </w:p>
           <w:p>
@@ -10715,14 +14201,12 @@
               </w:numPr>
               <w:ind w:firstLineChars="0"/>
               <w:jc w:val="left"/>
-              <w:rPr>
-                <w:rFonts w:hint="eastAsia"/>
-              </w:rPr>
-            </w:pPr>
-            <w:r>
-              <w:rPr>
-                <w:rFonts w:hint="eastAsia"/>
-              </w:rPr>
+            </w:pPr>
+            <w:r>
+              <w:rPr>
+                <w:rFonts w:hint="eastAsia"/>
+              </w:rPr>
+              <w:lastRenderedPageBreak/>
               <w:t>点击food</w:t>
             </w:r>
             <w:r>
@@ -10738,9 +14222,6 @@
           <w:p>
             <w:pPr>
               <w:pStyle w:val="a4"/>
-              <w:rPr>
-                <w:rFonts w:hint="eastAsia"/>
-              </w:rPr>
             </w:pPr>
           </w:p>
           <w:p>
@@ -10783,9 +14264,6 @@
               </w:numPr>
               <w:ind w:firstLineChars="0"/>
               <w:jc w:val="left"/>
-              <w:rPr>
-                <w:rFonts w:hint="eastAsia"/>
-              </w:rPr>
             </w:pPr>
             <w:r>
               <w:t>点击food1的红色的</w:t>
@@ -10812,7 +14290,6 @@
               <w:rPr>
                 <w:rFonts w:hint="eastAsia"/>
               </w:rPr>
-              <w:lastRenderedPageBreak/>
               <w:t>点击food</w:t>
             </w:r>
             <w:r>
@@ -10831,9 +14308,6 @@
               <w:widowControl/>
               <w:ind w:left="360" w:firstLineChars="0" w:firstLine="0"/>
               <w:jc w:val="left"/>
-              <w:rPr>
-                <w:rFonts w:hint="eastAsia"/>
-              </w:rPr>
             </w:pPr>
           </w:p>
         </w:tc>
@@ -10929,6 +14403,7 @@
               <w:rPr>
                 <w:rFonts w:hint="eastAsia"/>
               </w:rPr>
+              <w:lastRenderedPageBreak/>
               <w:t>food</w:t>
             </w:r>
             <w:r>
@@ -10959,7 +14434,21 @@
               <w:rPr>
                 <w:rFonts w:hint="eastAsia"/>
               </w:rPr>
-              <w:t>数据库中userlikefood表</w:t>
+              <w:t>数据库中</w:t>
+            </w:r>
+            <w:proofErr w:type="spellStart"/>
+            <w:r>
+              <w:rPr>
+                <w:rFonts w:hint="eastAsia"/>
+              </w:rPr>
+              <w:t>userlikefood</w:t>
+            </w:r>
+            <w:proofErr w:type="spellEnd"/>
+            <w:r>
+              <w:rPr>
+                <w:rFonts w:hint="eastAsia"/>
+              </w:rPr>
+              <w:t>表</w:t>
             </w:r>
           </w:p>
           <w:tbl>
@@ -10986,10 +14475,8 @@
                     <w:widowControl/>
                     <w:ind w:firstLineChars="0" w:firstLine="0"/>
                     <w:jc w:val="left"/>
-                    <w:rPr>
-                      <w:rFonts w:hint="eastAsia"/>
-                    </w:rPr>
-                  </w:pPr>
+                  </w:pPr>
+                  <w:proofErr w:type="spellStart"/>
                   <w:r>
                     <w:rPr>
                       <w:rFonts w:hint="eastAsia"/>
@@ -10999,6 +14486,7 @@
                   <w:r>
                     <w:t>Id</w:t>
                   </w:r>
+                  <w:proofErr w:type="spellEnd"/>
                 </w:p>
               </w:tc>
               <w:tc>
@@ -11012,13 +14500,12 @@
                     <w:widowControl/>
                     <w:ind w:firstLineChars="0" w:firstLine="0"/>
                     <w:jc w:val="left"/>
-                    <w:rPr>
-                      <w:rFonts w:hint="eastAsia"/>
-                    </w:rPr>
-                  </w:pPr>
+                  </w:pPr>
+                  <w:proofErr w:type="spellStart"/>
                   <w:r>
                     <w:t>foodId</w:t>
                   </w:r>
+                  <w:proofErr w:type="spellEnd"/>
                 </w:p>
               </w:tc>
             </w:tr>
@@ -11034,9 +14521,6 @@
                     <w:widowControl/>
                     <w:ind w:firstLineChars="0" w:firstLine="0"/>
                     <w:jc w:val="left"/>
-                    <w:rPr>
-                      <w:rFonts w:hint="eastAsia"/>
-                    </w:rPr>
                   </w:pPr>
                   <w:r>
                     <w:t>2</w:t>
@@ -11054,9 +14538,6 @@
                     <w:widowControl/>
                     <w:ind w:firstLineChars="0" w:firstLine="0"/>
                     <w:jc w:val="left"/>
-                    <w:rPr>
-                      <w:rFonts w:hint="eastAsia"/>
-                    </w:rPr>
                   </w:pPr>
                   <w:r>
                     <w:t>2</w:t>
@@ -11172,7 +14653,6 @@
               <w:jc w:val="left"/>
             </w:pPr>
             <w:r>
-              <w:lastRenderedPageBreak/>
               <w:t>food1的</w:t>
             </w:r>
             <w:r>
@@ -11182,7 +14662,23 @@
               <w:t>❤</w:t>
             </w:r>
             <w:r>
-              <w:t>变红，收藏量变为2，数据库中userlikefood表增加一条userId=2,foodId=1 ，food中food1的likes变为2</w:t>
+              <w:t>变红，收藏量变为2，数据库中</w:t>
+            </w:r>
+            <w:proofErr w:type="spellStart"/>
+            <w:r>
+              <w:t>userlikefood</w:t>
+            </w:r>
+            <w:proofErr w:type="spellEnd"/>
+            <w:r>
+              <w:t>表增加一条</w:t>
+            </w:r>
+            <w:proofErr w:type="spellStart"/>
+            <w:r>
+              <w:t>userId</w:t>
+            </w:r>
+            <w:proofErr w:type="spellEnd"/>
+            <w:r>
+              <w:t>=2,foodId=1 ，food中food1的likes变为2</w:t>
             </w:r>
           </w:p>
           <w:p>
@@ -11195,9 +14691,6 @@
               </w:numPr>
               <w:ind w:firstLineChars="0"/>
               <w:jc w:val="left"/>
-              <w:rPr>
-                <w:rFonts w:hint="eastAsia"/>
-              </w:rPr>
             </w:pPr>
             <w:r>
               <w:t>food2的红</w:t>
@@ -11209,7 +14702,23 @@
               <w:t>❤</w:t>
             </w:r>
             <w:r>
-              <w:t>变灰，收藏量变为0，数据库中userlikefood表userId=2,foodId=2被删除，food中food2的likes变为0</w:t>
+              <w:t>变灰，收藏量变为0，数据库中</w:t>
+            </w:r>
+            <w:proofErr w:type="spellStart"/>
+            <w:r>
+              <w:t>userlikefood</w:t>
+            </w:r>
+            <w:proofErr w:type="spellEnd"/>
+            <w:r>
+              <w:t>表</w:t>
+            </w:r>
+            <w:proofErr w:type="spellStart"/>
+            <w:r>
+              <w:t>userId</w:t>
+            </w:r>
+            <w:proofErr w:type="spellEnd"/>
+            <w:r>
+              <w:t>=2,foodId=2被删除，food中food2的likes变为0</w:t>
             </w:r>
           </w:p>
         </w:tc>
@@ -11231,7 +14740,7 @@
         </w:trPr>
         <w:tc>
           <w:tcPr>
-            <w:tcW w:w="3256" w:type="dxa"/>
+            <w:tcW w:w="3397" w:type="dxa"/>
             <w:gridSpan w:val="3"/>
           </w:tcPr>
           <w:p>
@@ -11313,11 +14822,6 @@
           </w:p>
           <w:p/>
           <w:p>
-            <w:pPr>
-              <w:rPr>
-                <w:rFonts w:hint="eastAsia"/>
-              </w:rPr>
-            </w:pPr>
             <w:r>
               <w:t>前置条件</w:t>
             </w:r>
@@ -11390,11 +14894,6 @@
             </w:r>
           </w:p>
           <w:p>
-            <w:pPr>
-              <w:rPr>
-                <w:rFonts w:hint="eastAsia"/>
-              </w:rPr>
-            </w:pPr>
             <w:r>
               <w:t>win3窗口没有评论</w:t>
             </w:r>
@@ -11425,10 +14924,8 @@
                 <w:p>
                   <w:pPr>
                     <w:framePr w:hSpace="180" w:wrap="around" w:vAnchor="page" w:hAnchor="margin" w:y="2087"/>
-                    <w:rPr>
-                      <w:rFonts w:hint="eastAsia"/>
-                    </w:rPr>
-                  </w:pPr>
+                  </w:pPr>
+                  <w:proofErr w:type="spellStart"/>
                   <w:r>
                     <w:rPr>
                       <w:rFonts w:hint="eastAsia"/>
@@ -11438,6 +14935,7 @@
                   <w:r>
                     <w:t>Id</w:t>
                   </w:r>
+                  <w:proofErr w:type="spellEnd"/>
                 </w:p>
               </w:tc>
               <w:tc>
@@ -11447,10 +14945,8 @@
                 <w:p>
                   <w:pPr>
                     <w:framePr w:hSpace="180" w:wrap="around" w:vAnchor="page" w:hAnchor="margin" w:y="2087"/>
-                    <w:rPr>
-                      <w:rFonts w:hint="eastAsia"/>
-                    </w:rPr>
-                  </w:pPr>
+                  </w:pPr>
+                  <w:proofErr w:type="spellStart"/>
                   <w:r>
                     <w:rPr>
                       <w:rFonts w:hint="eastAsia"/>
@@ -11460,6 +14956,7 @@
                   <w:r>
                     <w:t>indowId</w:t>
                   </w:r>
+                  <w:proofErr w:type="spellEnd"/>
                 </w:p>
               </w:tc>
               <w:tc>
@@ -11469,10 +14966,8 @@
                 <w:p>
                   <w:pPr>
                     <w:framePr w:hSpace="180" w:wrap="around" w:vAnchor="page" w:hAnchor="margin" w:y="2087"/>
-                    <w:rPr>
-                      <w:rFonts w:hint="eastAsia"/>
-                    </w:rPr>
-                  </w:pPr>
+                  </w:pPr>
+                  <w:proofErr w:type="spellStart"/>
                   <w:r>
                     <w:rPr>
                       <w:rFonts w:hint="eastAsia"/>
@@ -11482,6 +14977,7 @@
                   <w:r>
                     <w:t>ommentContent</w:t>
                   </w:r>
+                  <w:proofErr w:type="spellEnd"/>
                 </w:p>
               </w:tc>
               <w:tc>
@@ -11491,9 +14987,6 @@
                 <w:p>
                   <w:pPr>
                     <w:framePr w:hSpace="180" w:wrap="around" w:vAnchor="page" w:hAnchor="margin" w:y="2087"/>
-                    <w:rPr>
-                      <w:rFonts w:hint="eastAsia"/>
-                    </w:rPr>
                   </w:pPr>
                   <w:r>
                     <w:t>valid</w:t>
@@ -11509,9 +15002,6 @@
                 <w:p>
                   <w:pPr>
                     <w:framePr w:hSpace="180" w:wrap="around" w:vAnchor="page" w:hAnchor="margin" w:y="2087"/>
-                    <w:rPr>
-                      <w:rFonts w:hint="eastAsia"/>
-                    </w:rPr>
                   </w:pPr>
                   <w:r>
                     <w:rPr>
@@ -11528,9 +15018,6 @@
                 <w:p>
                   <w:pPr>
                     <w:framePr w:hSpace="180" w:wrap="around" w:vAnchor="page" w:hAnchor="margin" w:y="2087"/>
-                    <w:rPr>
-                      <w:rFonts w:hint="eastAsia"/>
-                    </w:rPr>
                   </w:pPr>
                   <w:r>
                     <w:rPr>
@@ -11547,9 +15034,6 @@
                 <w:p>
                   <w:pPr>
                     <w:framePr w:hSpace="180" w:wrap="around" w:vAnchor="page" w:hAnchor="margin" w:y="2087"/>
-                    <w:rPr>
-                      <w:rFonts w:hint="eastAsia"/>
-                    </w:rPr>
                   </w:pPr>
                   <w:r>
                     <w:t>com1</w:t>
@@ -11563,9 +15047,6 @@
                 <w:p>
                   <w:pPr>
                     <w:framePr w:hSpace="180" w:wrap="around" w:vAnchor="page" w:hAnchor="margin" w:y="2087"/>
-                    <w:rPr>
-                      <w:rFonts w:hint="eastAsia"/>
-                    </w:rPr>
                   </w:pPr>
                   <w:r>
                     <w:rPr>
@@ -11584,9 +15065,6 @@
                 <w:p>
                   <w:pPr>
                     <w:framePr w:hSpace="180" w:wrap="around" w:vAnchor="page" w:hAnchor="margin" w:y="2087"/>
-                    <w:rPr>
-                      <w:rFonts w:hint="eastAsia"/>
-                    </w:rPr>
                   </w:pPr>
                   <w:r>
                     <w:rPr>
@@ -11603,9 +15081,6 @@
                 <w:p>
                   <w:pPr>
                     <w:framePr w:hSpace="180" w:wrap="around" w:vAnchor="page" w:hAnchor="margin" w:y="2087"/>
-                    <w:rPr>
-                      <w:rFonts w:hint="eastAsia"/>
-                    </w:rPr>
                   </w:pPr>
                   <w:r>
                     <w:rPr>
@@ -11622,9 +15097,6 @@
                 <w:p>
                   <w:pPr>
                     <w:framePr w:hSpace="180" w:wrap="around" w:vAnchor="page" w:hAnchor="margin" w:y="2087"/>
-                    <w:rPr>
-                      <w:rFonts w:hint="eastAsia"/>
-                    </w:rPr>
                   </w:pPr>
                   <w:r>
                     <w:rPr>
@@ -11644,9 +15116,6 @@
                 <w:p>
                   <w:pPr>
                     <w:framePr w:hSpace="180" w:wrap="around" w:vAnchor="page" w:hAnchor="margin" w:y="2087"/>
-                    <w:rPr>
-                      <w:rFonts w:hint="eastAsia"/>
-                    </w:rPr>
                   </w:pPr>
                   <w:r>
                     <w:rPr>
@@ -11665,9 +15134,6 @@
                 <w:p>
                   <w:pPr>
                     <w:framePr w:hSpace="180" w:wrap="around" w:vAnchor="page" w:hAnchor="margin" w:y="2087"/>
-                    <w:rPr>
-                      <w:rFonts w:hint="eastAsia"/>
-                    </w:rPr>
                   </w:pPr>
                   <w:r>
                     <w:rPr>
@@ -11684,9 +15150,6 @@
                 <w:p>
                   <w:pPr>
                     <w:framePr w:hSpace="180" w:wrap="around" w:vAnchor="page" w:hAnchor="margin" w:y="2087"/>
-                    <w:rPr>
-                      <w:rFonts w:hint="eastAsia"/>
-                    </w:rPr>
                   </w:pPr>
                   <w:r>
                     <w:rPr>
@@ -11703,9 +15166,6 @@
                 <w:p>
                   <w:pPr>
                     <w:framePr w:hSpace="180" w:wrap="around" w:vAnchor="page" w:hAnchor="margin" w:y="2087"/>
-                    <w:rPr>
-                      <w:rFonts w:hint="eastAsia"/>
-                    </w:rPr>
                   </w:pPr>
                   <w:r>
                     <w:rPr>
@@ -11725,9 +15185,6 @@
                 <w:p>
                   <w:pPr>
                     <w:framePr w:hSpace="180" w:wrap="around" w:vAnchor="page" w:hAnchor="margin" w:y="2087"/>
-                    <w:rPr>
-                      <w:rFonts w:hint="eastAsia"/>
-                    </w:rPr>
                   </w:pPr>
                   <w:r>
                     <w:rPr>
@@ -11739,17 +15196,11 @@
               </w:tc>
             </w:tr>
           </w:tbl>
-          <w:p>
-            <w:pPr>
-              <w:rPr>
-                <w:rFonts w:hint="eastAsia"/>
-              </w:rPr>
-            </w:pPr>
-          </w:p>
-        </w:tc>
-        <w:tc>
-          <w:tcPr>
-            <w:tcW w:w="1842" w:type="dxa"/>
+          <w:p/>
+        </w:tc>
+        <w:tc>
+          <w:tcPr>
+            <w:tcW w:w="1701" w:type="dxa"/>
           </w:tcPr>
           <w:p>
             <w:pPr>
@@ -11809,9 +15260,6 @@
               </w:numPr>
               <w:ind w:firstLineChars="0"/>
               <w:jc w:val="left"/>
-              <w:rPr>
-                <w:rFonts w:hint="eastAsia"/>
-              </w:rPr>
             </w:pPr>
             <w:r>
               <w:t>进入win3窗口</w:t>
@@ -11852,9 +15300,6 @@
               <w:widowControl/>
               <w:ind w:left="360" w:firstLineChars="0" w:firstLine="0"/>
               <w:jc w:val="left"/>
-              <w:rPr>
-                <w:rFonts w:hint="eastAsia"/>
-              </w:rPr>
             </w:pPr>
           </w:p>
           <w:p>
@@ -11875,9 +15320,6 @@
           <w:p>
             <w:pPr>
               <w:pStyle w:val="a4"/>
-              <w:rPr>
-                <w:rFonts w:hint="eastAsia"/>
-              </w:rPr>
             </w:pPr>
           </w:p>
           <w:p>
@@ -11917,7 +15359,7 @@
         </w:trPr>
         <w:tc>
           <w:tcPr>
-            <w:tcW w:w="3256" w:type="dxa"/>
+            <w:tcW w:w="3397" w:type="dxa"/>
             <w:gridSpan w:val="3"/>
           </w:tcPr>
           <w:p>
@@ -11925,14 +15367,7 @@
               <w:rPr>
                 <w:rFonts w:hint="eastAsia"/>
               </w:rPr>
-              <w:lastRenderedPageBreak/>
-              <w:t>用例名称</w:t>
-            </w:r>
-            <w:r>
-              <w:rPr>
-                <w:rFonts w:hint="eastAsia"/>
-              </w:rPr>
-              <w:t>：</w:t>
+              <w:t>用例名称：</w:t>
             </w:r>
             <w:r>
               <w:rPr>
@@ -11965,17 +15400,9 @@
             <w:pPr>
               <w:pStyle w:val="a4"/>
               <w:ind w:left="360" w:firstLineChars="0" w:firstLine="0"/>
-              <w:rPr>
-                <w:rFonts w:hint="eastAsia"/>
-              </w:rPr>
-            </w:pPr>
-          </w:p>
-          <w:p>
-            <w:pPr>
-              <w:rPr>
-                <w:rFonts w:hint="eastAsia"/>
-              </w:rPr>
-            </w:pPr>
+            </w:pPr>
+          </w:p>
+          <w:p>
             <w:r>
               <w:t>前置条件</w:t>
             </w:r>
@@ -11992,25 +15419,16 @@
               <w:t>用户未登录</w:t>
             </w:r>
           </w:p>
-          <w:p>
-            <w:pPr>
-              <w:rPr>
-                <w:rFonts w:hint="eastAsia"/>
-              </w:rPr>
-            </w:pPr>
-          </w:p>
-        </w:tc>
-        <w:tc>
-          <w:tcPr>
-            <w:tcW w:w="1842" w:type="dxa"/>
-          </w:tcPr>
-          <w:p>
-            <w:pPr>
-              <w:widowControl/>
-              <w:jc w:val="left"/>
-              <w:rPr>
-                <w:rFonts w:hint="eastAsia"/>
-              </w:rPr>
+          <w:p/>
+        </w:tc>
+        <w:tc>
+          <w:tcPr>
+            <w:tcW w:w="1701" w:type="dxa"/>
+          </w:tcPr>
+          <w:p>
+            <w:pPr>
+              <w:widowControl/>
+              <w:jc w:val="left"/>
             </w:pPr>
             <w:r>
               <w:rPr>
@@ -12034,9 +15452,6 @@
               </w:numPr>
               <w:ind w:firstLineChars="0"/>
               <w:jc w:val="left"/>
-              <w:rPr>
-                <w:rFonts w:hint="eastAsia"/>
-              </w:rPr>
             </w:pPr>
             <w:r>
               <w:rPr>
@@ -12067,7 +15482,7 @@
         </w:trPr>
         <w:tc>
           <w:tcPr>
-            <w:tcW w:w="3256" w:type="dxa"/>
+            <w:tcW w:w="3397" w:type="dxa"/>
             <w:gridSpan w:val="3"/>
           </w:tcPr>
           <w:p>
@@ -12075,19 +15490,7 @@
               <w:rPr>
                 <w:rFonts w:hint="eastAsia"/>
               </w:rPr>
-              <w:t>用例名称：</w:t>
-            </w:r>
-            <w:r>
-              <w:rPr>
-                <w:rFonts w:hint="eastAsia"/>
-              </w:rPr>
-              <w:t>发表</w:t>
-            </w:r>
-            <w:r>
-              <w:rPr>
-                <w:rFonts w:hint="eastAsia"/>
-              </w:rPr>
-              <w:t>评论</w:t>
+              <w:t>用例名称：发表评论</w:t>
             </w:r>
           </w:p>
           <w:p/>
@@ -12110,9 +15513,6 @@
                 <w:numId w:val="36"/>
               </w:numPr>
               <w:ind w:firstLineChars="0"/>
-              <w:rPr>
-                <w:rFonts w:hint="eastAsia"/>
-              </w:rPr>
             </w:pPr>
             <w:r>
               <w:rPr>
@@ -12129,9 +15529,6 @@
                 <w:numId w:val="36"/>
               </w:numPr>
               <w:ind w:firstLineChars="0"/>
-              <w:rPr>
-                <w:rFonts w:hint="eastAsia"/>
-              </w:rPr>
             </w:pPr>
             <w:r>
               <w:t>评论区增加刚才发表的评论</w:t>
@@ -12141,9 +15538,6 @@
             <w:pPr>
               <w:pStyle w:val="a4"/>
               <w:ind w:left="360" w:firstLineChars="0" w:firstLine="0"/>
-              <w:rPr>
-                <w:rFonts w:hint="eastAsia"/>
-              </w:rPr>
             </w:pPr>
           </w:p>
           <w:p>
@@ -12170,11 +15564,6 @@
             </w:r>
           </w:p>
           <w:p>
-            <w:pPr>
-              <w:rPr>
-                <w:rFonts w:hint="eastAsia"/>
-              </w:rPr>
-            </w:pPr>
             <w:r>
               <w:t>测试环境</w:t>
             </w:r>
@@ -12188,17 +15577,11 @@
               <w:t>user1登陆</w:t>
             </w:r>
           </w:p>
-          <w:p>
-            <w:pPr>
-              <w:rPr>
-                <w:rFonts w:hint="eastAsia"/>
-              </w:rPr>
-            </w:pPr>
-          </w:p>
-        </w:tc>
-        <w:tc>
-          <w:tcPr>
-            <w:tcW w:w="1842" w:type="dxa"/>
+          <w:p/>
+        </w:tc>
+        <w:tc>
+          <w:tcPr>
+            <w:tcW w:w="1701" w:type="dxa"/>
           </w:tcPr>
           <w:p>
             <w:pPr>
@@ -12282,9 +15665,6 @@
               </w:numPr>
               <w:ind w:firstLineChars="0"/>
               <w:jc w:val="left"/>
-              <w:rPr>
-                <w:rFonts w:hint="eastAsia"/>
-              </w:rPr>
             </w:pPr>
             <w:r>
               <w:t>切换user2</w:t>
@@ -12434,9 +15814,6 @@
               </w:numPr>
               <w:ind w:firstLineChars="0"/>
               <w:jc w:val="left"/>
-              <w:rPr>
-                <w:rFonts w:hint="eastAsia"/>
-              </w:rPr>
             </w:pPr>
             <w:r>
               <w:t>可以看到评论区增加了user1刚发的那条评论</w:t>
@@ -12470,7 +15847,7 @@
         </w:trPr>
         <w:tc>
           <w:tcPr>
-            <w:tcW w:w="3256" w:type="dxa"/>
+            <w:tcW w:w="3397" w:type="dxa"/>
             <w:gridSpan w:val="3"/>
           </w:tcPr>
           <w:p>
@@ -12478,19 +15855,8 @@
               <w:rPr>
                 <w:rFonts w:hint="eastAsia"/>
               </w:rPr>
-              <w:t>用例名称：</w:t>
-            </w:r>
-            <w:r>
-              <w:rPr>
-                <w:rFonts w:hint="eastAsia"/>
-              </w:rPr>
-              <w:t>删除</w:t>
-            </w:r>
-            <w:r>
-              <w:rPr>
-                <w:rFonts w:hint="eastAsia"/>
-              </w:rPr>
-              <w:t>评论</w:t>
+              <w:lastRenderedPageBreak/>
+              <w:t>用例名称：删除评论</w:t>
             </w:r>
           </w:p>
           <w:p/>
@@ -12529,9 +15895,6 @@
                 <w:numId w:val="37"/>
               </w:numPr>
               <w:ind w:firstLineChars="0"/>
-              <w:rPr>
-                <w:rFonts w:hint="eastAsia"/>
-              </w:rPr>
             </w:pPr>
             <w:r>
               <w:rPr>
@@ -12544,9 +15907,6 @@
             <w:pPr>
               <w:pStyle w:val="a4"/>
               <w:ind w:left="360" w:firstLineChars="0" w:firstLine="0"/>
-              <w:rPr>
-                <w:rFonts w:hint="eastAsia"/>
-              </w:rPr>
             </w:pPr>
           </w:p>
           <w:p>
@@ -12573,18 +15933,21 @@
           </w:p>
           <w:p>
             <w:r>
-              <w:t>user1</w:t>
-            </w:r>
-            <w:r>
-              <w:t>,win1</w:t>
-            </w:r>
-          </w:p>
-          <w:p>
-            <w:pPr>
-              <w:rPr>
-                <w:rFonts w:hint="eastAsia"/>
-              </w:rPr>
-            </w:pPr>
+              <w:t>user</w:t>
+            </w:r>
+            <w:proofErr w:type="gramStart"/>
+            <w:r>
+              <w:t>1</w:t>
+            </w:r>
+            <w:r>
+              <w:t>,win</w:t>
+            </w:r>
+            <w:proofErr w:type="gramEnd"/>
+            <w:r>
+              <w:t>1</w:t>
+            </w:r>
+          </w:p>
+          <w:p>
             <w:r>
               <w:t>win1下有三条评论</w:t>
             </w:r>
@@ -12616,18 +15979,12 @@
               <w:t>com3来自user3</w:t>
             </w:r>
           </w:p>
-          <w:p>
-            <w:pPr>
-              <w:rPr>
-                <w:rFonts w:hint="eastAsia"/>
-              </w:rPr>
-            </w:pPr>
-          </w:p>
           <w:p/>
-        </w:tc>
-        <w:tc>
-          <w:tcPr>
-            <w:tcW w:w="1842" w:type="dxa"/>
+          <w:p/>
+        </w:tc>
+        <w:tc>
+          <w:tcPr>
+            <w:tcW w:w="1701" w:type="dxa"/>
           </w:tcPr>
           <w:p>
             <w:pPr>
@@ -12758,9 +16115,6 @@
               </w:numPr>
               <w:ind w:firstLineChars="0"/>
               <w:jc w:val="left"/>
-              <w:rPr>
-                <w:rFonts w:hint="eastAsia"/>
-              </w:rPr>
             </w:pPr>
             <w:r>
               <w:t>评论区中没有com1的评论了</w:t>
@@ -12780,8 +16134,6 @@
               </w:rPr>
               <w:t>，</w:t>
             </w:r>
-            <w:bookmarkStart w:id="0" w:name="_GoBack"/>
-            <w:bookmarkEnd w:id="0"/>
             <w:r>
               <w:t>com3有删除按钮</w:t>
             </w:r>
@@ -12808,14 +16160,14 @@
         </w:trPr>
         <w:tc>
           <w:tcPr>
-            <w:tcW w:w="3256" w:type="dxa"/>
+            <w:tcW w:w="3397" w:type="dxa"/>
             <w:gridSpan w:val="3"/>
           </w:tcPr>
           <w:p/>
         </w:tc>
         <w:tc>
           <w:tcPr>
-            <w:tcW w:w="1842" w:type="dxa"/>
+            <w:tcW w:w="1701" w:type="dxa"/>
           </w:tcPr>
           <w:p>
             <w:pPr>
@@ -12853,14 +16205,14 @@
         </w:trPr>
         <w:tc>
           <w:tcPr>
-            <w:tcW w:w="3256" w:type="dxa"/>
+            <w:tcW w:w="3397" w:type="dxa"/>
             <w:gridSpan w:val="3"/>
           </w:tcPr>
           <w:p/>
         </w:tc>
         <w:tc>
           <w:tcPr>
-            <w:tcW w:w="1842" w:type="dxa"/>
+            <w:tcW w:w="1701" w:type="dxa"/>
           </w:tcPr>
           <w:p>
             <w:pPr>
@@ -12898,14 +16250,14 @@
         </w:trPr>
         <w:tc>
           <w:tcPr>
-            <w:tcW w:w="3256" w:type="dxa"/>
+            <w:tcW w:w="3397" w:type="dxa"/>
             <w:gridSpan w:val="3"/>
           </w:tcPr>
           <w:p/>
         </w:tc>
         <w:tc>
           <w:tcPr>
-            <w:tcW w:w="1842" w:type="dxa"/>
+            <w:tcW w:w="1701" w:type="dxa"/>
           </w:tcPr>
           <w:p>
             <w:pPr>
@@ -12943,14 +16295,14 @@
         </w:trPr>
         <w:tc>
           <w:tcPr>
-            <w:tcW w:w="3256" w:type="dxa"/>
+            <w:tcW w:w="3397" w:type="dxa"/>
             <w:gridSpan w:val="3"/>
           </w:tcPr>
           <w:p/>
         </w:tc>
         <w:tc>
           <w:tcPr>
-            <w:tcW w:w="1842" w:type="dxa"/>
+            <w:tcW w:w="1701" w:type="dxa"/>
           </w:tcPr>
           <w:p>
             <w:pPr>
@@ -12988,14 +16340,14 @@
         </w:trPr>
         <w:tc>
           <w:tcPr>
-            <w:tcW w:w="3256" w:type="dxa"/>
+            <w:tcW w:w="3397" w:type="dxa"/>
             <w:gridSpan w:val="3"/>
           </w:tcPr>
           <w:p/>
         </w:tc>
         <w:tc>
           <w:tcPr>
-            <w:tcW w:w="1842" w:type="dxa"/>
+            <w:tcW w:w="1701" w:type="dxa"/>
           </w:tcPr>
           <w:p>
             <w:pPr>
@@ -13033,14 +16385,14 @@
         </w:trPr>
         <w:tc>
           <w:tcPr>
-            <w:tcW w:w="3256" w:type="dxa"/>
+            <w:tcW w:w="3397" w:type="dxa"/>
             <w:gridSpan w:val="3"/>
           </w:tcPr>
           <w:p/>
         </w:tc>
         <w:tc>
           <w:tcPr>
-            <w:tcW w:w="1842" w:type="dxa"/>
+            <w:tcW w:w="1701" w:type="dxa"/>
           </w:tcPr>
           <w:p>
             <w:pPr>
@@ -13078,14 +16430,14 @@
         </w:trPr>
         <w:tc>
           <w:tcPr>
-            <w:tcW w:w="3256" w:type="dxa"/>
+            <w:tcW w:w="3397" w:type="dxa"/>
             <w:gridSpan w:val="3"/>
           </w:tcPr>
           <w:p/>
         </w:tc>
         <w:tc>
           <w:tcPr>
-            <w:tcW w:w="1842" w:type="dxa"/>
+            <w:tcW w:w="1701" w:type="dxa"/>
           </w:tcPr>
           <w:p>
             <w:pPr>
@@ -13123,14 +16475,14 @@
         </w:trPr>
         <w:tc>
           <w:tcPr>
-            <w:tcW w:w="3256" w:type="dxa"/>
+            <w:tcW w:w="3397" w:type="dxa"/>
             <w:gridSpan w:val="3"/>
           </w:tcPr>
           <w:p/>
         </w:tc>
         <w:tc>
           <w:tcPr>
-            <w:tcW w:w="1842" w:type="dxa"/>
+            <w:tcW w:w="1701" w:type="dxa"/>
           </w:tcPr>
           <w:p>
             <w:pPr>
@@ -13168,14 +16520,14 @@
         </w:trPr>
         <w:tc>
           <w:tcPr>
-            <w:tcW w:w="3256" w:type="dxa"/>
+            <w:tcW w:w="3397" w:type="dxa"/>
             <w:gridSpan w:val="3"/>
           </w:tcPr>
           <w:p/>
         </w:tc>
         <w:tc>
           <w:tcPr>
-            <w:tcW w:w="1842" w:type="dxa"/>
+            <w:tcW w:w="1701" w:type="dxa"/>
           </w:tcPr>
           <w:p>
             <w:pPr>
@@ -13213,14 +16565,14 @@
         </w:trPr>
         <w:tc>
           <w:tcPr>
-            <w:tcW w:w="3256" w:type="dxa"/>
+            <w:tcW w:w="3397" w:type="dxa"/>
             <w:gridSpan w:val="3"/>
           </w:tcPr>
           <w:p/>
         </w:tc>
         <w:tc>
           <w:tcPr>
-            <w:tcW w:w="1842" w:type="dxa"/>
+            <w:tcW w:w="1701" w:type="dxa"/>
           </w:tcPr>
           <w:p>
             <w:pPr>
@@ -13258,14 +16610,14 @@
         </w:trPr>
         <w:tc>
           <w:tcPr>
-            <w:tcW w:w="3256" w:type="dxa"/>
+            <w:tcW w:w="3397" w:type="dxa"/>
             <w:gridSpan w:val="3"/>
           </w:tcPr>
           <w:p/>
         </w:tc>
         <w:tc>
           <w:tcPr>
-            <w:tcW w:w="1842" w:type="dxa"/>
+            <w:tcW w:w="1701" w:type="dxa"/>
           </w:tcPr>
           <w:p>
             <w:pPr>
@@ -13303,14 +16655,14 @@
         </w:trPr>
         <w:tc>
           <w:tcPr>
-            <w:tcW w:w="3256" w:type="dxa"/>
+            <w:tcW w:w="3397" w:type="dxa"/>
             <w:gridSpan w:val="3"/>
           </w:tcPr>
           <w:p/>
         </w:tc>
         <w:tc>
           <w:tcPr>
-            <w:tcW w:w="1842" w:type="dxa"/>
+            <w:tcW w:w="1701" w:type="dxa"/>
           </w:tcPr>
           <w:p>
             <w:pPr>
@@ -13348,14 +16700,14 @@
         </w:trPr>
         <w:tc>
           <w:tcPr>
-            <w:tcW w:w="3256" w:type="dxa"/>
+            <w:tcW w:w="3397" w:type="dxa"/>
             <w:gridSpan w:val="3"/>
           </w:tcPr>
           <w:p/>
         </w:tc>
         <w:tc>
           <w:tcPr>
-            <w:tcW w:w="1842" w:type="dxa"/>
+            <w:tcW w:w="1701" w:type="dxa"/>
           </w:tcPr>
           <w:p>
             <w:pPr>
@@ -13393,14 +16745,14 @@
         </w:trPr>
         <w:tc>
           <w:tcPr>
-            <w:tcW w:w="3256" w:type="dxa"/>
+            <w:tcW w:w="3397" w:type="dxa"/>
             <w:gridSpan w:val="3"/>
           </w:tcPr>
           <w:p/>
         </w:tc>
         <w:tc>
           <w:tcPr>
-            <w:tcW w:w="1842" w:type="dxa"/>
+            <w:tcW w:w="1701" w:type="dxa"/>
           </w:tcPr>
           <w:p>
             <w:pPr>
@@ -13438,14 +16790,14 @@
         </w:trPr>
         <w:tc>
           <w:tcPr>
-            <w:tcW w:w="3256" w:type="dxa"/>
+            <w:tcW w:w="3397" w:type="dxa"/>
             <w:gridSpan w:val="3"/>
           </w:tcPr>
           <w:p/>
         </w:tc>
         <w:tc>
           <w:tcPr>
-            <w:tcW w:w="1842" w:type="dxa"/>
+            <w:tcW w:w="1701" w:type="dxa"/>
           </w:tcPr>
           <w:p>
             <w:pPr>
@@ -13483,14 +16835,14 @@
         </w:trPr>
         <w:tc>
           <w:tcPr>
-            <w:tcW w:w="3256" w:type="dxa"/>
+            <w:tcW w:w="3397" w:type="dxa"/>
             <w:gridSpan w:val="3"/>
           </w:tcPr>
           <w:p/>
         </w:tc>
         <w:tc>
           <w:tcPr>
-            <w:tcW w:w="1842" w:type="dxa"/>
+            <w:tcW w:w="1701" w:type="dxa"/>
           </w:tcPr>
           <w:p>
             <w:pPr>
@@ -13528,14 +16880,14 @@
         </w:trPr>
         <w:tc>
           <w:tcPr>
-            <w:tcW w:w="3256" w:type="dxa"/>
+            <w:tcW w:w="3397" w:type="dxa"/>
             <w:gridSpan w:val="3"/>
           </w:tcPr>
           <w:p/>
         </w:tc>
         <w:tc>
           <w:tcPr>
-            <w:tcW w:w="1842" w:type="dxa"/>
+            <w:tcW w:w="1701" w:type="dxa"/>
           </w:tcPr>
           <w:p>
             <w:pPr>
@@ -13573,14 +16925,14 @@
         </w:trPr>
         <w:tc>
           <w:tcPr>
-            <w:tcW w:w="3256" w:type="dxa"/>
+            <w:tcW w:w="3397" w:type="dxa"/>
             <w:gridSpan w:val="3"/>
           </w:tcPr>
           <w:p/>
         </w:tc>
         <w:tc>
           <w:tcPr>
-            <w:tcW w:w="1842" w:type="dxa"/>
+            <w:tcW w:w="1701" w:type="dxa"/>
           </w:tcPr>
           <w:p>
             <w:pPr>
@@ -13618,14 +16970,14 @@
         </w:trPr>
         <w:tc>
           <w:tcPr>
-            <w:tcW w:w="3256" w:type="dxa"/>
+            <w:tcW w:w="3397" w:type="dxa"/>
             <w:gridSpan w:val="3"/>
           </w:tcPr>
           <w:p/>
         </w:tc>
         <w:tc>
           <w:tcPr>
-            <w:tcW w:w="1842" w:type="dxa"/>
+            <w:tcW w:w="1701" w:type="dxa"/>
           </w:tcPr>
           <w:p>
             <w:pPr>
@@ -13663,14 +17015,14 @@
         </w:trPr>
         <w:tc>
           <w:tcPr>
-            <w:tcW w:w="3256" w:type="dxa"/>
+            <w:tcW w:w="3397" w:type="dxa"/>
             <w:gridSpan w:val="3"/>
           </w:tcPr>
           <w:p/>
         </w:tc>
         <w:tc>
           <w:tcPr>
-            <w:tcW w:w="1842" w:type="dxa"/>
+            <w:tcW w:w="1701" w:type="dxa"/>
           </w:tcPr>
           <w:p>
             <w:pPr>
@@ -13708,14 +17060,14 @@
         </w:trPr>
         <w:tc>
           <w:tcPr>
-            <w:tcW w:w="3256" w:type="dxa"/>
+            <w:tcW w:w="3397" w:type="dxa"/>
             <w:gridSpan w:val="3"/>
           </w:tcPr>
           <w:p/>
         </w:tc>
         <w:tc>
           <w:tcPr>
-            <w:tcW w:w="1842" w:type="dxa"/>
+            <w:tcW w:w="1701" w:type="dxa"/>
           </w:tcPr>
           <w:p>
             <w:pPr>
@@ -13753,14 +17105,14 @@
         </w:trPr>
         <w:tc>
           <w:tcPr>
-            <w:tcW w:w="3256" w:type="dxa"/>
+            <w:tcW w:w="3397" w:type="dxa"/>
             <w:gridSpan w:val="3"/>
           </w:tcPr>
           <w:p/>
         </w:tc>
         <w:tc>
           <w:tcPr>
-            <w:tcW w:w="1842" w:type="dxa"/>
+            <w:tcW w:w="1701" w:type="dxa"/>
           </w:tcPr>
           <w:p>
             <w:pPr>
@@ -13798,14 +17150,14 @@
         </w:trPr>
         <w:tc>
           <w:tcPr>
-            <w:tcW w:w="3256" w:type="dxa"/>
+            <w:tcW w:w="3397" w:type="dxa"/>
             <w:gridSpan w:val="3"/>
           </w:tcPr>
           <w:p/>
         </w:tc>
         <w:tc>
           <w:tcPr>
-            <w:tcW w:w="1842" w:type="dxa"/>
+            <w:tcW w:w="1701" w:type="dxa"/>
           </w:tcPr>
           <w:p>
             <w:pPr>
@@ -13843,14 +17195,14 @@
         </w:trPr>
         <w:tc>
           <w:tcPr>
-            <w:tcW w:w="3256" w:type="dxa"/>
+            <w:tcW w:w="3397" w:type="dxa"/>
             <w:gridSpan w:val="3"/>
           </w:tcPr>
           <w:p/>
         </w:tc>
         <w:tc>
           <w:tcPr>
-            <w:tcW w:w="1842" w:type="dxa"/>
+            <w:tcW w:w="1701" w:type="dxa"/>
           </w:tcPr>
           <w:p>
             <w:pPr>
@@ -13888,14 +17240,14 @@
         </w:trPr>
         <w:tc>
           <w:tcPr>
-            <w:tcW w:w="3256" w:type="dxa"/>
+            <w:tcW w:w="3397" w:type="dxa"/>
             <w:gridSpan w:val="3"/>
           </w:tcPr>
           <w:p/>
         </w:tc>
         <w:tc>
           <w:tcPr>
-            <w:tcW w:w="1842" w:type="dxa"/>
+            <w:tcW w:w="1701" w:type="dxa"/>
           </w:tcPr>
           <w:p>
             <w:pPr>
@@ -13933,14 +17285,14 @@
         </w:trPr>
         <w:tc>
           <w:tcPr>
-            <w:tcW w:w="3256" w:type="dxa"/>
+            <w:tcW w:w="3397" w:type="dxa"/>
             <w:gridSpan w:val="3"/>
           </w:tcPr>
           <w:p/>
         </w:tc>
         <w:tc>
           <w:tcPr>
-            <w:tcW w:w="1842" w:type="dxa"/>
+            <w:tcW w:w="1701" w:type="dxa"/>
           </w:tcPr>
           <w:p>
             <w:pPr>
@@ -13978,14 +17330,14 @@
         </w:trPr>
         <w:tc>
           <w:tcPr>
-            <w:tcW w:w="3256" w:type="dxa"/>
+            <w:tcW w:w="3397" w:type="dxa"/>
             <w:gridSpan w:val="3"/>
           </w:tcPr>
           <w:p/>
         </w:tc>
         <w:tc>
           <w:tcPr>
-            <w:tcW w:w="1842" w:type="dxa"/>
+            <w:tcW w:w="1701" w:type="dxa"/>
           </w:tcPr>
           <w:p>
             <w:pPr>
@@ -15651,7 +19003,7 @@
 </file>
 
 <file path=word/endnotes.xml><?xml version="1.0" encoding="utf-8"?>
-<w:endnotes xmlns:wpc="http://schemas.microsoft.com/office/word/2010/wordprocessingCanvas" xmlns:mc="http://schemas.openxmlformats.org/markup-compatibility/2006" xmlns:o="urn:schemas-microsoft-com:office:office" xmlns:r="http://schemas.openxmlformats.org/officeDocument/2006/relationships" xmlns:m="http://schemas.openxmlformats.org/officeDocument/2006/math" xmlns:v="urn:schemas-microsoft-com:vml" xmlns:wp14="http://schemas.microsoft.com/office/word/2010/wordprocessingDrawing" xmlns:wp="http://schemas.openxmlformats.org/drawingml/2006/wordprocessingDrawing" xmlns:w10="urn:schemas-microsoft-com:office:word" xmlns:w="http://schemas.openxmlformats.org/wordprocessingml/2006/main" xmlns:w14="http://schemas.microsoft.com/office/word/2010/wordml" xmlns:w15="http://schemas.microsoft.com/office/word/2012/wordml" xmlns:wpg="http://schemas.microsoft.com/office/word/2010/wordprocessingGroup" xmlns:wpi="http://schemas.microsoft.com/office/word/2010/wordprocessingInk" xmlns:wne="http://schemas.microsoft.com/office/word/2006/wordml" xmlns:wps="http://schemas.microsoft.com/office/word/2010/wordprocessingShape" mc:Ignorable="w14 w15 wp14">
+<w:endnotes xmlns:wpc="http://schemas.microsoft.com/office/word/2010/wordprocessingCanvas" xmlns:cx="http://schemas.microsoft.com/office/drawing/2014/chartex" xmlns:cx1="http://schemas.microsoft.com/office/drawing/2015/9/8/chartex" xmlns:cx2="http://schemas.microsoft.com/office/drawing/2015/10/21/chartex" xmlns:cx3="http://schemas.microsoft.com/office/drawing/2016/5/9/chartex" xmlns:cx4="http://schemas.microsoft.com/office/drawing/2016/5/10/chartex" xmlns:cx5="http://schemas.microsoft.com/office/drawing/2016/5/11/chartex" xmlns:cx6="http://schemas.microsoft.com/office/drawing/2016/5/12/chartex" xmlns:cx7="http://schemas.microsoft.com/office/drawing/2016/5/13/chartex" xmlns:cx8="http://schemas.microsoft.com/office/drawing/2016/5/14/chartex" xmlns:mc="http://schemas.openxmlformats.org/markup-compatibility/2006" xmlns:aink="http://schemas.microsoft.com/office/drawing/2016/ink" xmlns:am3d="http://schemas.microsoft.com/office/drawing/2017/model3d" xmlns:o="urn:schemas-microsoft-com:office:office" xmlns:r="http://schemas.openxmlformats.org/officeDocument/2006/relationships" xmlns:m="http://schemas.openxmlformats.org/officeDocument/2006/math" xmlns:v="urn:schemas-microsoft-com:vml" xmlns:wp14="http://schemas.microsoft.com/office/word/2010/wordprocessingDrawing" xmlns:wp="http://schemas.openxmlformats.org/drawingml/2006/wordprocessingDrawing" xmlns:w10="urn:schemas-microsoft-com:office:word" xmlns:w="http://schemas.openxmlformats.org/wordprocessingml/2006/main" xmlns:w14="http://schemas.microsoft.com/office/word/2010/wordml" xmlns:w15="http://schemas.microsoft.com/office/word/2012/wordml" xmlns:w16cid="http://schemas.microsoft.com/office/word/2016/wordml/cid" xmlns:w16se="http://schemas.microsoft.com/office/word/2015/wordml/symex" xmlns:wpg="http://schemas.microsoft.com/office/word/2010/wordprocessingGroup" xmlns:wpi="http://schemas.microsoft.com/office/word/2010/wordprocessingInk" xmlns:wne="http://schemas.microsoft.com/office/word/2006/wordml" xmlns:wps="http://schemas.microsoft.com/office/word/2010/wordprocessingShape" mc:Ignorable="w14 w15 w16se w16cid wp14">
   <w:endnote w:type="separator" w:id="-1">
     <w:p>
       <w:r>
@@ -15670,7 +19022,7 @@
 </file>
 
 <file path=word/footnotes.xml><?xml version="1.0" encoding="utf-8"?>
-<w:footnotes xmlns:wpc="http://schemas.microsoft.com/office/word/2010/wordprocessingCanvas" xmlns:mc="http://schemas.openxmlformats.org/markup-compatibility/2006" xmlns:o="urn:schemas-microsoft-com:office:office" xmlns:r="http://schemas.openxmlformats.org/officeDocument/2006/relationships" xmlns:m="http://schemas.openxmlformats.org/officeDocument/2006/math" xmlns:v="urn:schemas-microsoft-com:vml" xmlns:wp14="http://schemas.microsoft.com/office/word/2010/wordprocessingDrawing" xmlns:wp="http://schemas.openxmlformats.org/drawingml/2006/wordprocessingDrawing" xmlns:w10="urn:schemas-microsoft-com:office:word" xmlns:w="http://schemas.openxmlformats.org/wordprocessingml/2006/main" xmlns:w14="http://schemas.microsoft.com/office/word/2010/wordml" xmlns:w15="http://schemas.microsoft.com/office/word/2012/wordml" xmlns:wpg="http://schemas.microsoft.com/office/word/2010/wordprocessingGroup" xmlns:wpi="http://schemas.microsoft.com/office/word/2010/wordprocessingInk" xmlns:wne="http://schemas.microsoft.com/office/word/2006/wordml" xmlns:wps="http://schemas.microsoft.com/office/word/2010/wordprocessingShape" mc:Ignorable="w14 w15 wp14">
+<w:footnotes xmlns:wpc="http://schemas.microsoft.com/office/word/2010/wordprocessingCanvas" xmlns:cx="http://schemas.microsoft.com/office/drawing/2014/chartex" xmlns:cx1="http://schemas.microsoft.com/office/drawing/2015/9/8/chartex" xmlns:cx2="http://schemas.microsoft.com/office/drawing/2015/10/21/chartex" xmlns:cx3="http://schemas.microsoft.com/office/drawing/2016/5/9/chartex" xmlns:cx4="http://schemas.microsoft.com/office/drawing/2016/5/10/chartex" xmlns:cx5="http://schemas.microsoft.com/office/drawing/2016/5/11/chartex" xmlns:cx6="http://schemas.microsoft.com/office/drawing/2016/5/12/chartex" xmlns:cx7="http://schemas.microsoft.com/office/drawing/2016/5/13/chartex" xmlns:cx8="http://schemas.microsoft.com/office/drawing/2016/5/14/chartex" xmlns:mc="http://schemas.openxmlformats.org/markup-compatibility/2006" xmlns:aink="http://schemas.microsoft.com/office/drawing/2016/ink" xmlns:am3d="http://schemas.microsoft.com/office/drawing/2017/model3d" xmlns:o="urn:schemas-microsoft-com:office:office" xmlns:r="http://schemas.openxmlformats.org/officeDocument/2006/relationships" xmlns:m="http://schemas.openxmlformats.org/officeDocument/2006/math" xmlns:v="urn:schemas-microsoft-com:vml" xmlns:wp14="http://schemas.microsoft.com/office/word/2010/wordprocessingDrawing" xmlns:wp="http://schemas.openxmlformats.org/drawingml/2006/wordprocessingDrawing" xmlns:w10="urn:schemas-microsoft-com:office:word" xmlns:w="http://schemas.openxmlformats.org/wordprocessingml/2006/main" xmlns:w14="http://schemas.microsoft.com/office/word/2010/wordml" xmlns:w15="http://schemas.microsoft.com/office/word/2012/wordml" xmlns:w16cid="http://schemas.microsoft.com/office/word/2016/wordml/cid" xmlns:w16se="http://schemas.microsoft.com/office/word/2015/wordml/symex" xmlns:wpg="http://schemas.microsoft.com/office/word/2010/wordprocessingGroup" xmlns:wpi="http://schemas.microsoft.com/office/word/2010/wordprocessingInk" xmlns:wne="http://schemas.microsoft.com/office/word/2006/wordml" xmlns:wps="http://schemas.microsoft.com/office/word/2010/wordprocessingShape" mc:Ignorable="w14 w15 w16se w16cid wp14">
   <w:footnote w:type="separator" w:id="-1">
     <w:p>
       <w:r>
@@ -15689,8 +19041,8 @@
 </file>
 
 <file path=word/numbering.xml><?xml version="1.0" encoding="utf-8"?>
-<w:numbering xmlns:wpc="http://schemas.microsoft.com/office/word/2010/wordprocessingCanvas" xmlns:mc="http://schemas.openxmlformats.org/markup-compatibility/2006" xmlns:o="urn:schemas-microsoft-com:office:office" xmlns:r="http://schemas.openxmlformats.org/officeDocument/2006/relationships" xmlns:m="http://schemas.openxmlformats.org/officeDocument/2006/math" xmlns:v="urn:schemas-microsoft-com:vml" xmlns:wp14="http://schemas.microsoft.com/office/word/2010/wordprocessingDrawing" xmlns:wp="http://schemas.openxmlformats.org/drawingml/2006/wordprocessingDrawing" xmlns:w10="urn:schemas-microsoft-com:office:word" xmlns:w="http://schemas.openxmlformats.org/wordprocessingml/2006/main" xmlns:w14="http://schemas.microsoft.com/office/word/2010/wordml" xmlns:w15="http://schemas.microsoft.com/office/word/2012/wordml" xmlns:wpg="http://schemas.microsoft.com/office/word/2010/wordprocessingGroup" xmlns:wpi="http://schemas.microsoft.com/office/word/2010/wordprocessingInk" xmlns:wne="http://schemas.microsoft.com/office/word/2006/wordml" xmlns:wps="http://schemas.microsoft.com/office/word/2010/wordprocessingShape" mc:Ignorable="w14 w15 wp14">
-  <w:abstractNum w:abstractNumId="0">
+<w:numbering xmlns:wpc="http://schemas.microsoft.com/office/word/2010/wordprocessingCanvas" xmlns:cx="http://schemas.microsoft.com/office/drawing/2014/chartex" xmlns:cx1="http://schemas.microsoft.com/office/drawing/2015/9/8/chartex" xmlns:cx2="http://schemas.microsoft.com/office/drawing/2015/10/21/chartex" xmlns:cx3="http://schemas.microsoft.com/office/drawing/2016/5/9/chartex" xmlns:cx4="http://schemas.microsoft.com/office/drawing/2016/5/10/chartex" xmlns:cx5="http://schemas.microsoft.com/office/drawing/2016/5/11/chartex" xmlns:cx6="http://schemas.microsoft.com/office/drawing/2016/5/12/chartex" xmlns:cx7="http://schemas.microsoft.com/office/drawing/2016/5/13/chartex" xmlns:cx8="http://schemas.microsoft.com/office/drawing/2016/5/14/chartex" xmlns:mc="http://schemas.openxmlformats.org/markup-compatibility/2006" xmlns:aink="http://schemas.microsoft.com/office/drawing/2016/ink" xmlns:am3d="http://schemas.microsoft.com/office/drawing/2017/model3d" xmlns:o="urn:schemas-microsoft-com:office:office" xmlns:r="http://schemas.openxmlformats.org/officeDocument/2006/relationships" xmlns:m="http://schemas.openxmlformats.org/officeDocument/2006/math" xmlns:v="urn:schemas-microsoft-com:vml" xmlns:wp14="http://schemas.microsoft.com/office/word/2010/wordprocessingDrawing" xmlns:wp="http://schemas.openxmlformats.org/drawingml/2006/wordprocessingDrawing" xmlns:w10="urn:schemas-microsoft-com:office:word" xmlns:w="http://schemas.openxmlformats.org/wordprocessingml/2006/main" xmlns:w14="http://schemas.microsoft.com/office/word/2010/wordml" xmlns:w15="http://schemas.microsoft.com/office/word/2012/wordml" xmlns:w16cid="http://schemas.microsoft.com/office/word/2016/wordml/cid" xmlns:w16se="http://schemas.microsoft.com/office/word/2015/wordml/symex" xmlns:wpg="http://schemas.microsoft.com/office/word/2010/wordprocessingGroup" xmlns:wpi="http://schemas.microsoft.com/office/word/2010/wordprocessingInk" xmlns:wne="http://schemas.microsoft.com/office/word/2006/wordml" xmlns:wps="http://schemas.microsoft.com/office/word/2010/wordprocessingShape" mc:Ignorable="w14 w15 w16se w16cid wp14">
+  <w:abstractNum w:abstractNumId="0" w15:restartNumberingAfterBreak="0">
     <w:nsid w:val="87CBD75E"/>
     <w:multiLevelType w:val="singleLevel"/>
     <w:tmpl w:val="87CBD75E"/>
@@ -15706,7 +19058,7 @@
       </w:pPr>
     </w:lvl>
   </w:abstractNum>
-  <w:abstractNum w:abstractNumId="1">
+  <w:abstractNum w:abstractNumId="1" w15:restartNumberingAfterBreak="0">
     <w:nsid w:val="9D77C58C"/>
     <w:multiLevelType w:val="singleLevel"/>
     <w:tmpl w:val="9D77C58C"/>
@@ -15722,7 +19074,7 @@
       </w:pPr>
     </w:lvl>
   </w:abstractNum>
-  <w:abstractNum w:abstractNumId="2">
+  <w:abstractNum w:abstractNumId="2" w15:restartNumberingAfterBreak="0">
     <w:nsid w:val="B2BB9AA2"/>
     <w:multiLevelType w:val="singleLevel"/>
     <w:tmpl w:val="B2BB9AA2"/>
@@ -15734,7 +19086,7 @@
       <w:lvlJc w:val="left"/>
     </w:lvl>
   </w:abstractNum>
-  <w:abstractNum w:abstractNumId="3">
+  <w:abstractNum w:abstractNumId="3" w15:restartNumberingAfterBreak="0">
     <w:nsid w:val="C6C35C19"/>
     <w:multiLevelType w:val="singleLevel"/>
     <w:tmpl w:val="C6C35C19"/>
@@ -15746,7 +19098,7 @@
       <w:lvlJc w:val="left"/>
     </w:lvl>
   </w:abstractNum>
-  <w:abstractNum w:abstractNumId="4">
+  <w:abstractNum w:abstractNumId="4" w15:restartNumberingAfterBreak="0">
     <w:nsid w:val="C9C528DA"/>
     <w:multiLevelType w:val="singleLevel"/>
     <w:tmpl w:val="C9C528DA"/>
@@ -15762,7 +19114,7 @@
       </w:pPr>
     </w:lvl>
   </w:abstractNum>
-  <w:abstractNum w:abstractNumId="5">
+  <w:abstractNum w:abstractNumId="5" w15:restartNumberingAfterBreak="0">
     <w:nsid w:val="CC2484E4"/>
     <w:multiLevelType w:val="singleLevel"/>
     <w:tmpl w:val="CC2484E4"/>
@@ -15778,7 +19130,7 @@
       </w:pPr>
     </w:lvl>
   </w:abstractNum>
-  <w:abstractNum w:abstractNumId="6">
+  <w:abstractNum w:abstractNumId="6" w15:restartNumberingAfterBreak="0">
     <w:nsid w:val="CFA074A4"/>
     <w:multiLevelType w:val="singleLevel"/>
     <w:tmpl w:val="CFA074A4"/>
@@ -15790,7 +19142,7 @@
       <w:lvlJc w:val="left"/>
     </w:lvl>
   </w:abstractNum>
-  <w:abstractNum w:abstractNumId="7">
+  <w:abstractNum w:abstractNumId="7" w15:restartNumberingAfterBreak="0">
     <w:nsid w:val="E9CE5925"/>
     <w:multiLevelType w:val="singleLevel"/>
     <w:tmpl w:val="E9CE5925"/>
@@ -15802,7 +19154,7 @@
       <w:lvlJc w:val="left"/>
     </w:lvl>
   </w:abstractNum>
-  <w:abstractNum w:abstractNumId="8">
+  <w:abstractNum w:abstractNumId="8" w15:restartNumberingAfterBreak="0">
     <w:nsid w:val="01914893"/>
     <w:multiLevelType w:val="hybridMultilevel"/>
     <w:tmpl w:val="CEEA8660"/>
@@ -15891,7 +19243,7 @@
       </w:pPr>
     </w:lvl>
   </w:abstractNum>
-  <w:abstractNum w:abstractNumId="9">
+  <w:abstractNum w:abstractNumId="9" w15:restartNumberingAfterBreak="0">
     <w:nsid w:val="06791811"/>
     <w:multiLevelType w:val="singleLevel"/>
     <w:tmpl w:val="06791811"/>
@@ -15907,7 +19259,7 @@
       </w:pPr>
     </w:lvl>
   </w:abstractNum>
-  <w:abstractNum w:abstractNumId="10">
+  <w:abstractNum w:abstractNumId="10" w15:restartNumberingAfterBreak="0">
     <w:nsid w:val="08F95DEF"/>
     <w:multiLevelType w:val="hybridMultilevel"/>
     <w:tmpl w:val="F6106E4A"/>
@@ -15996,7 +19348,7 @@
       </w:pPr>
     </w:lvl>
   </w:abstractNum>
-  <w:abstractNum w:abstractNumId="11">
+  <w:abstractNum w:abstractNumId="11" w15:restartNumberingAfterBreak="0">
     <w:nsid w:val="090F3D25"/>
     <w:multiLevelType w:val="hybridMultilevel"/>
     <w:tmpl w:val="E02238A2"/>
@@ -16085,7 +19437,7 @@
       </w:pPr>
     </w:lvl>
   </w:abstractNum>
-  <w:abstractNum w:abstractNumId="12">
+  <w:abstractNum w:abstractNumId="12" w15:restartNumberingAfterBreak="0">
     <w:nsid w:val="104A1EA9"/>
     <w:multiLevelType w:val="hybridMultilevel"/>
     <w:tmpl w:val="9D14A076"/>
@@ -16174,7 +19526,7 @@
       </w:pPr>
     </w:lvl>
   </w:abstractNum>
-  <w:abstractNum w:abstractNumId="13">
+  <w:abstractNum w:abstractNumId="13" w15:restartNumberingAfterBreak="0">
     <w:nsid w:val="119E0386"/>
     <w:multiLevelType w:val="hybridMultilevel"/>
     <w:tmpl w:val="02584244"/>
@@ -16263,7 +19615,7 @@
       </w:pPr>
     </w:lvl>
   </w:abstractNum>
-  <w:abstractNum w:abstractNumId="14">
+  <w:abstractNum w:abstractNumId="14" w15:restartNumberingAfterBreak="0">
     <w:nsid w:val="176F3524"/>
     <w:multiLevelType w:val="hybridMultilevel"/>
     <w:tmpl w:val="2E6E85EC"/>
@@ -16352,7 +19704,7 @@
       </w:pPr>
     </w:lvl>
   </w:abstractNum>
-  <w:abstractNum w:abstractNumId="15">
+  <w:abstractNum w:abstractNumId="15" w15:restartNumberingAfterBreak="0">
     <w:nsid w:val="20DD6866"/>
     <w:multiLevelType w:val="hybridMultilevel"/>
     <w:tmpl w:val="5D3AF85A"/>
@@ -16441,7 +19793,7 @@
       </w:pPr>
     </w:lvl>
   </w:abstractNum>
-  <w:abstractNum w:abstractNumId="16">
+  <w:abstractNum w:abstractNumId="16" w15:restartNumberingAfterBreak="0">
     <w:nsid w:val="24172AAF"/>
     <w:multiLevelType w:val="singleLevel"/>
     <w:tmpl w:val="24172AAF"/>
@@ -16453,7 +19805,7 @@
       <w:lvlJc w:val="left"/>
     </w:lvl>
   </w:abstractNum>
-  <w:abstractNum w:abstractNumId="17">
+  <w:abstractNum w:abstractNumId="17" w15:restartNumberingAfterBreak="0">
     <w:nsid w:val="24534767"/>
     <w:multiLevelType w:val="hybridMultilevel"/>
     <w:tmpl w:val="8F227230"/>
@@ -16542,7 +19894,7 @@
       </w:pPr>
     </w:lvl>
   </w:abstractNum>
-  <w:abstractNum w:abstractNumId="18">
+  <w:abstractNum w:abstractNumId="18" w15:restartNumberingAfterBreak="0">
     <w:nsid w:val="26A5613C"/>
     <w:multiLevelType w:val="singleLevel"/>
     <w:tmpl w:val="26A5613C"/>
@@ -16558,7 +19910,7 @@
       </w:pPr>
     </w:lvl>
   </w:abstractNum>
-  <w:abstractNum w:abstractNumId="19">
+  <w:abstractNum w:abstractNumId="19" w15:restartNumberingAfterBreak="0">
     <w:nsid w:val="2BC00E19"/>
     <w:multiLevelType w:val="hybridMultilevel"/>
     <w:tmpl w:val="CE16C360"/>
@@ -16647,7 +19999,7 @@
       </w:pPr>
     </w:lvl>
   </w:abstractNum>
-  <w:abstractNum w:abstractNumId="20">
+  <w:abstractNum w:abstractNumId="20" w15:restartNumberingAfterBreak="0">
     <w:nsid w:val="2EA70BA4"/>
     <w:multiLevelType w:val="hybridMultilevel"/>
     <w:tmpl w:val="2D5ED646"/>
@@ -16736,7 +20088,7 @@
       </w:pPr>
     </w:lvl>
   </w:abstractNum>
-  <w:abstractNum w:abstractNumId="21">
+  <w:abstractNum w:abstractNumId="21" w15:restartNumberingAfterBreak="0">
     <w:nsid w:val="3240015E"/>
     <w:multiLevelType w:val="hybridMultilevel"/>
     <w:tmpl w:val="4D18FE64"/>
@@ -16825,7 +20177,7 @@
       </w:pPr>
     </w:lvl>
   </w:abstractNum>
-  <w:abstractNum w:abstractNumId="22">
+  <w:abstractNum w:abstractNumId="22" w15:restartNumberingAfterBreak="0">
     <w:nsid w:val="347D4CFB"/>
     <w:multiLevelType w:val="hybridMultilevel"/>
     <w:tmpl w:val="B9206F68"/>
@@ -16914,7 +20266,7 @@
       </w:pPr>
     </w:lvl>
   </w:abstractNum>
-  <w:abstractNum w:abstractNumId="23">
+  <w:abstractNum w:abstractNumId="23" w15:restartNumberingAfterBreak="0">
     <w:nsid w:val="36DB0C49"/>
     <w:multiLevelType w:val="singleLevel"/>
     <w:tmpl w:val="36DB0C49"/>
@@ -16926,7 +20278,7 @@
       <w:lvlJc w:val="left"/>
     </w:lvl>
   </w:abstractNum>
-  <w:abstractNum w:abstractNumId="24">
+  <w:abstractNum w:abstractNumId="24" w15:restartNumberingAfterBreak="0">
     <w:nsid w:val="3B8D5634"/>
     <w:multiLevelType w:val="hybridMultilevel"/>
     <w:tmpl w:val="12441E9A"/>
@@ -17015,7 +20367,7 @@
       </w:pPr>
     </w:lvl>
   </w:abstractNum>
-  <w:abstractNum w:abstractNumId="25">
+  <w:abstractNum w:abstractNumId="25" w15:restartNumberingAfterBreak="0">
     <w:nsid w:val="4261509C"/>
     <w:multiLevelType w:val="singleLevel"/>
     <w:tmpl w:val="4261509C"/>
@@ -17027,7 +20379,7 @@
       <w:lvlJc w:val="left"/>
     </w:lvl>
   </w:abstractNum>
-  <w:abstractNum w:abstractNumId="26">
+  <w:abstractNum w:abstractNumId="26" w15:restartNumberingAfterBreak="0">
     <w:nsid w:val="47BC2F54"/>
     <w:multiLevelType w:val="hybridMultilevel"/>
     <w:tmpl w:val="AF5838B8"/>
@@ -17116,7 +20468,7 @@
       </w:pPr>
     </w:lvl>
   </w:abstractNum>
-  <w:abstractNum w:abstractNumId="27">
+  <w:abstractNum w:abstractNumId="27" w15:restartNumberingAfterBreak="0">
     <w:nsid w:val="47E373AE"/>
     <w:multiLevelType w:val="singleLevel"/>
     <w:tmpl w:val="47E373AE"/>
@@ -17128,7 +20480,7 @@
       <w:lvlJc w:val="left"/>
     </w:lvl>
   </w:abstractNum>
-  <w:abstractNum w:abstractNumId="28">
+  <w:abstractNum w:abstractNumId="28" w15:restartNumberingAfterBreak="0">
     <w:nsid w:val="4D60E8B8"/>
     <w:multiLevelType w:val="singleLevel"/>
     <w:tmpl w:val="4D60E8B8"/>
@@ -17140,7 +20492,7 @@
       <w:lvlJc w:val="left"/>
     </w:lvl>
   </w:abstractNum>
-  <w:abstractNum w:abstractNumId="29">
+  <w:abstractNum w:abstractNumId="29" w15:restartNumberingAfterBreak="0">
     <w:nsid w:val="53E71D34"/>
     <w:multiLevelType w:val="hybridMultilevel"/>
     <w:tmpl w:val="6262D7B0"/>
@@ -17229,7 +20581,7 @@
       </w:pPr>
     </w:lvl>
   </w:abstractNum>
-  <w:abstractNum w:abstractNumId="30">
+  <w:abstractNum w:abstractNumId="30" w15:restartNumberingAfterBreak="0">
     <w:nsid w:val="5A5C3835"/>
     <w:multiLevelType w:val="hybridMultilevel"/>
     <w:tmpl w:val="DD4089D0"/>
@@ -17318,7 +20670,7 @@
       </w:pPr>
     </w:lvl>
   </w:abstractNum>
-  <w:abstractNum w:abstractNumId="31">
+  <w:abstractNum w:abstractNumId="31" w15:restartNumberingAfterBreak="0">
     <w:nsid w:val="62512EFA"/>
     <w:multiLevelType w:val="singleLevel"/>
     <w:tmpl w:val="62512EFA"/>
@@ -17330,7 +20682,7 @@
       <w:lvlJc w:val="left"/>
     </w:lvl>
   </w:abstractNum>
-  <w:abstractNum w:abstractNumId="32">
+  <w:abstractNum w:abstractNumId="32" w15:restartNumberingAfterBreak="0">
     <w:nsid w:val="625AD5A5"/>
     <w:multiLevelType w:val="singleLevel"/>
     <w:tmpl w:val="625AD5A5"/>
@@ -17342,7 +20694,7 @@
       <w:lvlJc w:val="left"/>
     </w:lvl>
   </w:abstractNum>
-  <w:abstractNum w:abstractNumId="33">
+  <w:abstractNum w:abstractNumId="33" w15:restartNumberingAfterBreak="0">
     <w:nsid w:val="666A44DB"/>
     <w:multiLevelType w:val="hybridMultilevel"/>
     <w:tmpl w:val="A322E15A"/>
@@ -17431,7 +20783,7 @@
       </w:pPr>
     </w:lvl>
   </w:abstractNum>
-  <w:abstractNum w:abstractNumId="34">
+  <w:abstractNum w:abstractNumId="34" w15:restartNumberingAfterBreak="0">
     <w:nsid w:val="689F76C8"/>
     <w:multiLevelType w:val="hybridMultilevel"/>
     <w:tmpl w:val="3A6EEE48"/>
@@ -17520,7 +20872,7 @@
       </w:pPr>
     </w:lvl>
   </w:abstractNum>
-  <w:abstractNum w:abstractNumId="35">
+  <w:abstractNum w:abstractNumId="35" w15:restartNumberingAfterBreak="0">
     <w:nsid w:val="6BF0AB1A"/>
     <w:multiLevelType w:val="singleLevel"/>
     <w:tmpl w:val="6BF0AB1A"/>
@@ -17536,7 +20888,7 @@
       </w:pPr>
     </w:lvl>
   </w:abstractNum>
-  <w:abstractNum w:abstractNumId="36">
+  <w:abstractNum w:abstractNumId="36" w15:restartNumberingAfterBreak="0">
     <w:nsid w:val="6C6E0785"/>
     <w:multiLevelType w:val="hybridMultilevel"/>
     <w:tmpl w:val="FACAB87A"/>
@@ -17625,7 +20977,7 @@
       </w:pPr>
     </w:lvl>
   </w:abstractNum>
-  <w:abstractNum w:abstractNumId="37">
+  <w:abstractNum w:abstractNumId="37" w15:restartNumberingAfterBreak="0">
     <w:nsid w:val="703AC5B5"/>
     <w:multiLevelType w:val="singleLevel"/>
     <w:tmpl w:val="703AC5B5"/>
@@ -17637,7 +20989,7 @@
       <w:lvlJc w:val="left"/>
     </w:lvl>
   </w:abstractNum>
-  <w:abstractNum w:abstractNumId="38">
+  <w:abstractNum w:abstractNumId="38" w15:restartNumberingAfterBreak="0">
     <w:nsid w:val="747711BC"/>
     <w:multiLevelType w:val="singleLevel"/>
     <w:tmpl w:val="747711BC"/>
@@ -17770,7 +21122,7 @@
 </file>
 
 <file path=word/styles.xml><?xml version="1.0" encoding="utf-8"?>
-<w:styles xmlns:mc="http://schemas.openxmlformats.org/markup-compatibility/2006" xmlns:r="http://schemas.openxmlformats.org/officeDocument/2006/relationships" xmlns:w="http://schemas.openxmlformats.org/wordprocessingml/2006/main" xmlns:w14="http://schemas.microsoft.com/office/word/2010/wordml" xmlns:w15="http://schemas.microsoft.com/office/word/2012/wordml" mc:Ignorable="w14 w15">
+<w:styles xmlns:mc="http://schemas.openxmlformats.org/markup-compatibility/2006" xmlns:r="http://schemas.openxmlformats.org/officeDocument/2006/relationships" xmlns:w="http://schemas.openxmlformats.org/wordprocessingml/2006/main" xmlns:w14="http://schemas.microsoft.com/office/word/2010/wordml" xmlns:w15="http://schemas.microsoft.com/office/word/2012/wordml" xmlns:w16cid="http://schemas.microsoft.com/office/word/2016/wordml/cid" xmlns:w16se="http://schemas.microsoft.com/office/word/2015/wordml/symex" mc:Ignorable="w14 w15 w16se w16cid">
   <w:docDefaults>
     <w:rPrDefault>
       <w:rPr>
@@ -17780,7 +21132,7 @@
     </w:rPrDefault>
     <w:pPrDefault/>
   </w:docDefaults>
-  <w:latentStyles w:defLockedState="0" w:defUIPriority="99" w:defSemiHidden="0" w:defUnhideWhenUsed="0" w:defQFormat="0" w:count="371">
+  <w:latentStyles w:defLockedState="0" w:defUIPriority="99" w:defSemiHidden="0" w:defUnhideWhenUsed="0" w:defQFormat="0" w:count="375">
     <w:lsdException w:name="Normal" w:uiPriority="0" w:qFormat="1"/>
     <w:lsdException w:name="heading 1" w:uiPriority="9" w:qFormat="1"/>
     <w:lsdException w:name="heading 2" w:semiHidden="1" w:uiPriority="9" w:unhideWhenUsed="1" w:qFormat="1"/>
@@ -17886,7 +21238,7 @@
     <w:lsdException w:name="HTML Sample" w:semiHidden="1" w:unhideWhenUsed="1"/>
     <w:lsdException w:name="HTML Typewriter" w:semiHidden="1" w:unhideWhenUsed="1"/>
     <w:lsdException w:name="HTML Variable" w:semiHidden="1" w:unhideWhenUsed="1"/>
-    <w:lsdException w:name="Normal Table" w:semiHidden="1" w:unhideWhenUsed="1" w:qFormat="1"/>
+    <w:lsdException w:name="Normal Table" w:qFormat="1"/>
     <w:lsdException w:name="annotation subject" w:semiHidden="1" w:unhideWhenUsed="1"/>
     <w:lsdException w:name="No List" w:semiHidden="1" w:unhideWhenUsed="1"/>
     <w:lsdException w:name="Outline List 1" w:semiHidden="1" w:unhideWhenUsed="1"/>
@@ -17930,10 +21282,8 @@
     <w:lsdException w:name="Table Elegant" w:semiHidden="1" w:unhideWhenUsed="1"/>
     <w:lsdException w:name="Table Professional" w:semiHidden="1" w:unhideWhenUsed="1"/>
     <w:lsdException w:name="Table Subtle 1" w:semiHidden="1" w:unhideWhenUsed="1"/>
-    <w:lsdException w:name="Table Subtle 2" w:semiHidden="1" w:unhideWhenUsed="1"/>
     <w:lsdException w:name="Table Web 1" w:semiHidden="1" w:unhideWhenUsed="1"/>
     <w:lsdException w:name="Table Web 2" w:semiHidden="1" w:unhideWhenUsed="1"/>
-    <w:lsdException w:name="Table Web 3" w:semiHidden="1" w:unhideWhenUsed="1"/>
     <w:lsdException w:name="Balloon Text" w:semiHidden="1" w:unhideWhenUsed="1"/>
     <w:lsdException w:name="Table Grid" w:uiPriority="39" w:qFormat="1"/>
     <w:lsdException w:name="Table Theme" w:semiHidden="1" w:unhideWhenUsed="1"/>
@@ -18149,6 +21499,10 @@
     <w:lsdException w:name="List Table 5 Dark Accent 6" w:uiPriority="50"/>
     <w:lsdException w:name="List Table 6 Colorful Accent 6" w:uiPriority="51"/>
     <w:lsdException w:name="List Table 7 Colorful Accent 6" w:uiPriority="52"/>
+    <w:lsdException w:name="Mention" w:semiHidden="1" w:unhideWhenUsed="1"/>
+    <w:lsdException w:name="Smart Hyperlink" w:semiHidden="1" w:unhideWhenUsed="1"/>
+    <w:lsdException w:name="Hashtag" w:semiHidden="1" w:unhideWhenUsed="1"/>
+    <w:lsdException w:name="Unresolved Mention" w:semiHidden="1" w:unhideWhenUsed="1"/>
   </w:latentStyles>
   <w:style w:type="paragraph" w:default="1" w:styleId="a">
     <w:name w:val="Normal"/>
@@ -18196,7 +21550,6 @@
     <w:uiPriority w:val="39"/>
     <w:qFormat/>
     <w:tblPr>
-      <w:tblInd w:w="0" w:type="dxa"/>
       <w:tblBorders>
         <w:top w:val="single" w:sz="4" w:space="0" w:color="auto"/>
         <w:left w:val="single" w:sz="4" w:space="0" w:color="auto"/>
@@ -18205,12 +21558,6 @@
         <w:insideH w:val="single" w:sz="4" w:space="0" w:color="auto"/>
         <w:insideV w:val="single" w:sz="4" w:space="0" w:color="auto"/>
       </w:tblBorders>
-      <w:tblCellMar>
-        <w:top w:w="0" w:type="dxa"/>
-        <w:left w:w="108" w:type="dxa"/>
-        <w:bottom w:w="0" w:type="dxa"/>
-        <w:right w:w="108" w:type="dxa"/>
-      </w:tblCellMar>
     </w:tblPr>
   </w:style>
   <w:style w:type="table" w:customStyle="1" w:styleId="11">
@@ -18218,7 +21565,6 @@
     <w:basedOn w:val="a1"/>
     <w:uiPriority w:val="41"/>
     <w:tblPr>
-      <w:tblInd w:w="0" w:type="dxa"/>
       <w:tblBorders>
         <w:top w:val="single" w:sz="4" w:space="0" w:color="BFBFBF" w:themeColor="background1" w:themeShade="BF"/>
         <w:left w:val="single" w:sz="4" w:space="0" w:color="BFBFBF" w:themeColor="background1" w:themeShade="BF"/>
@@ -18227,12 +21573,6 @@
         <w:insideH w:val="single" w:sz="4" w:space="0" w:color="BFBFBF" w:themeColor="background1" w:themeShade="BF"/>
         <w:insideV w:val="single" w:sz="4" w:space="0" w:color="BFBFBF" w:themeColor="background1" w:themeShade="BF"/>
       </w:tblBorders>
-      <w:tblCellMar>
-        <w:top w:w="0" w:type="dxa"/>
-        <w:left w:w="108" w:type="dxa"/>
-        <w:bottom w:w="0" w:type="dxa"/>
-        <w:right w:w="108" w:type="dxa"/>
-      </w:tblCellMar>
     </w:tblPr>
     <w:tblStylePr w:type="firstRow">
       <w:rPr>
@@ -18282,7 +21622,6 @@
     <w:basedOn w:val="a1"/>
     <w:uiPriority w:val="40"/>
     <w:tblPr>
-      <w:tblInd w:w="0" w:type="dxa"/>
       <w:tblBorders>
         <w:top w:val="single" w:sz="4" w:space="0" w:color="BFBFBF" w:themeColor="background1" w:themeShade="BF"/>
         <w:left w:val="single" w:sz="4" w:space="0" w:color="BFBFBF" w:themeColor="background1" w:themeShade="BF"/>
@@ -18291,12 +21630,6 @@
         <w:insideH w:val="single" w:sz="4" w:space="0" w:color="BFBFBF" w:themeColor="background1" w:themeShade="BF"/>
         <w:insideV w:val="single" w:sz="4" w:space="0" w:color="BFBFBF" w:themeColor="background1" w:themeShade="BF"/>
       </w:tblBorders>
-      <w:tblCellMar>
-        <w:top w:w="0" w:type="dxa"/>
-        <w:left w:w="108" w:type="dxa"/>
-        <w:bottom w:w="0" w:type="dxa"/>
-        <w:right w:w="108" w:type="dxa"/>
-      </w:tblCellMar>
     </w:tblPr>
   </w:style>
   <w:style w:type="paragraph" w:styleId="a4">
@@ -18311,7 +21644,7 @@
   <w:style w:type="paragraph" w:styleId="a5">
     <w:name w:val="header"/>
     <w:basedOn w:val="a"/>
-    <w:link w:val="Char"/>
+    <w:link w:val="a6"/>
     <w:uiPriority w:val="99"/>
     <w:unhideWhenUsed/>
     <w:rsid w:val="00E20DD3"/>
@@ -18331,8 +21664,8 @@
       <w:szCs w:val="18"/>
     </w:rPr>
   </w:style>
-  <w:style w:type="character" w:customStyle="1" w:styleId="Char">
-    <w:name w:val="页眉 Char"/>
+  <w:style w:type="character" w:customStyle="1" w:styleId="a6">
+    <w:name w:val="页眉 字符"/>
     <w:basedOn w:val="a0"/>
     <w:link w:val="a5"/>
     <w:uiPriority w:val="99"/>
@@ -18343,10 +21676,10 @@
       <w:szCs w:val="18"/>
     </w:rPr>
   </w:style>
-  <w:style w:type="paragraph" w:styleId="a6">
+  <w:style w:type="paragraph" w:styleId="a7">
     <w:name w:val="footer"/>
     <w:basedOn w:val="a"/>
-    <w:link w:val="Char0"/>
+    <w:link w:val="a8"/>
     <w:uiPriority w:val="99"/>
     <w:unhideWhenUsed/>
     <w:rsid w:val="00E20DD3"/>
@@ -18363,16 +21696,33 @@
       <w:szCs w:val="18"/>
     </w:rPr>
   </w:style>
-  <w:style w:type="character" w:customStyle="1" w:styleId="Char0">
-    <w:name w:val="页脚 Char"/>
+  <w:style w:type="character" w:customStyle="1" w:styleId="a8">
+    <w:name w:val="页脚 字符"/>
     <w:basedOn w:val="a0"/>
-    <w:link w:val="a6"/>
+    <w:link w:val="a7"/>
     <w:uiPriority w:val="99"/>
     <w:rsid w:val="00E20DD3"/>
     <w:rPr>
       <w:kern w:val="2"/>
       <w:sz w:val="18"/>
       <w:szCs w:val="18"/>
+    </w:rPr>
+  </w:style>
+  <w:style w:type="character" w:customStyle="1" w:styleId="muitypography-root-78">
+    <w:name w:val="muitypography-root-78"/>
+    <w:basedOn w:val="a0"/>
+    <w:rsid w:val="000F7404"/>
+  </w:style>
+  <w:style w:type="character" w:styleId="a9">
+    <w:name w:val="Hyperlink"/>
+    <w:basedOn w:val="a0"/>
+    <w:uiPriority w:val="99"/>
+    <w:semiHidden/>
+    <w:unhideWhenUsed/>
+    <w:rsid w:val="000F7404"/>
+    <w:rPr>
+      <w:color w:val="0000FF"/>
+      <w:u w:val="single"/>
     </w:rPr>
   </w:style>
 </w:styles>
@@ -18655,7 +22005,7 @@
 </file>
 
 <file path=customXml/itemProps2.xml><?xml version="1.0" encoding="utf-8"?>
-<ds:datastoreItem xmlns:ds="http://schemas.openxmlformats.org/officeDocument/2006/customXml" ds:itemID="{F30E2C1A-7E85-4168-B114-B0EE275A80E9}">
+<ds:datastoreItem xmlns:ds="http://schemas.openxmlformats.org/officeDocument/2006/customXml" ds:itemID="{E957F026-015D-D94B-9642-918F063137E4}">
   <ds:schemaRefs>
     <ds:schemaRef ds:uri="http://schemas.openxmlformats.org/officeDocument/2006/bibliography"/>
   </ds:schemaRefs>
